--- a/Relatório.docx
+++ b/Relatório.docx
@@ -52,7 +52,9 @@
           </w14:shadow>
         </w:rPr>
       </w:pPr>
-      <w:bookmarkStart w:id="0" w:name="_Toc96637677"/>
+      <w:bookmarkStart w:id="0" w:name="_Toc96797723"/>
+      <w:bookmarkStart w:id="1" w:name="_Toc97503501"/>
+      <w:bookmarkStart w:id="2" w:name="_Toc97506008"/>
       <w:r>
         <w:rPr>
           <w:b/>
@@ -67,6 +69,8 @@
         <w:t>Projeto 3</w:t>
       </w:r>
       <w:bookmarkEnd w:id="0"/>
+      <w:bookmarkEnd w:id="1"/>
+      <w:bookmarkEnd w:id="2"/>
     </w:p>
     <w:p>
       <w:pPr>
@@ -83,7 +87,10 @@
           </w14:shadow>
         </w:rPr>
       </w:pPr>
-      <w:bookmarkStart w:id="1" w:name="_Toc96637678"/>
+      <w:bookmarkStart w:id="3" w:name="_Toc96797724"/>
+      <w:bookmarkStart w:id="4" w:name="_Toc97503260"/>
+      <w:bookmarkStart w:id="5" w:name="_Toc97503502"/>
+      <w:bookmarkStart w:id="6" w:name="_Toc97506009"/>
       <w:r>
         <w:rPr>
           <w:b/>
@@ -97,7 +104,10 @@
         </w:rPr>
         <w:t>PZYP: Compressão LZSS</w:t>
       </w:r>
-      <w:bookmarkEnd w:id="1"/>
+      <w:bookmarkEnd w:id="3"/>
+      <w:bookmarkEnd w:id="4"/>
+      <w:bookmarkEnd w:id="5"/>
+      <w:bookmarkEnd w:id="6"/>
     </w:p>
     <w:p>
       <w:pPr>
@@ -241,10 +251,12 @@
         </w:rPr>
       </w:pPr>
     </w:p>
-    <w:bookmarkStart w:id="2" w:name="_Toc96637679" w:displacedByCustomXml="next"/>
+    <w:bookmarkStart w:id="7" w:name="_Toc97506010" w:displacedByCustomXml="next"/>
+    <w:bookmarkStart w:id="8" w:name="_Toc97503503" w:displacedByCustomXml="next"/>
+    <w:bookmarkStart w:id="9" w:name="_Toc97503261" w:displacedByCustomXml="next"/>
     <w:sdt>
       <w:sdtPr>
-        <w:id w:val="-1056929125"/>
+        <w:id w:val="-1757973387"/>
         <w:docPartObj>
           <w:docPartGallery w:val="Table of Contents"/>
           <w:docPartUnique/>
@@ -252,24 +264,26 @@
       </w:sdtPr>
       <w:sdtEndPr>
         <w:rPr>
-          <w:rFonts w:ascii="Calibri" w:eastAsia="Calibri" w:hAnsi="Calibri"/>
           <w:b/>
           <w:bCs/>
-          <w:color w:val="auto"/>
-          <w:sz w:val="22"/>
-          <w:szCs w:val="22"/>
-          <w:lang w:eastAsia="en-US"/>
         </w:rPr>
       </w:sdtEndPr>
       <w:sdtContent>
         <w:p>
           <w:pPr>
             <w:pStyle w:val="Cabealhodondice"/>
+            <w:rPr>
+              <w:rFonts w:asciiTheme="minorHAnsi" w:hAnsiTheme="minorHAnsi" w:cstheme="minorHAnsi"/>
+            </w:rPr>
           </w:pPr>
           <w:r>
-            <w:t>Conteúdo</w:t>
-          </w:r>
-          <w:bookmarkEnd w:id="2"/>
+            <w:rPr>
+              <w:rFonts w:asciiTheme="minorHAnsi" w:hAnsiTheme="minorHAnsi" w:cstheme="minorHAnsi"/>
+            </w:rPr>
+            <w:t>Índice</w:t>
+          </w:r>
+          <w:bookmarkEnd w:id="9"/>
+          <w:bookmarkEnd w:id="7"/>
         </w:p>
         <w:p>
           <w:pPr>
@@ -283,76 +297,23 @@
             </w:rPr>
           </w:pPr>
           <w:r>
+            <w:rPr>
+              <w:rFonts w:asciiTheme="minorHAnsi" w:hAnsiTheme="minorHAnsi" w:cstheme="minorHAnsi"/>
+            </w:rPr>
             <w:fldChar w:fldCharType="begin"/>
           </w:r>
           <w:r>
-            <w:instrText xml:space="preserve"> TOC \o "1-3" \h \z \u </w:instrText>
-          </w:r>
-          <w:r>
+            <w:rPr>
+              <w:rFonts w:asciiTheme="minorHAnsi" w:hAnsiTheme="minorHAnsi" w:cstheme="minorHAnsi"/>
+            </w:rPr>
+            <w:instrText xml:space="preserve"> TOC \o "1-3" \u </w:instrText>
+          </w:r>
+          <w:r>
+            <w:rPr>
+              <w:rFonts w:asciiTheme="minorHAnsi" w:hAnsiTheme="minorHAnsi" w:cstheme="minorHAnsi"/>
+            </w:rPr>
             <w:fldChar w:fldCharType="separate"/>
           </w:r>
-          <w:hyperlink w:anchor="_Toc96637677" w:history="1">
-            <w:r>
-              <w:rPr>
-                <w:rStyle w:val="Hiperligao"/>
-                <w:b/>
-                <w:bCs/>
-                <w:noProof/>
-                <w14:shadow w14:blurRad="38036" w14:dist="18745" w14:dir="2700000" w14:sx="100000" w14:sy="100000" w14:kx="0" w14:ky="0" w14:algn="b">
-                  <w14:srgbClr w14:val="000000"/>
-                </w14:shadow>
-              </w:rPr>
-              <w:t>Projeto 3</w:t>
-            </w:r>
-            <w:r>
-              <w:rPr>
-                <w:noProof/>
-                <w:webHidden/>
-              </w:rPr>
-              <w:tab/>
-            </w:r>
-            <w:r>
-              <w:rPr>
-                <w:noProof/>
-                <w:webHidden/>
-              </w:rPr>
-              <w:fldChar w:fldCharType="begin"/>
-            </w:r>
-            <w:r>
-              <w:rPr>
-                <w:noProof/>
-                <w:webHidden/>
-              </w:rPr>
-              <w:instrText xml:space="preserve"> PAGEREF _Toc96637677 \h </w:instrText>
-            </w:r>
-            <w:r>
-              <w:rPr>
-                <w:noProof/>
-                <w:webHidden/>
-              </w:rPr>
-            </w:r>
-            <w:r>
-              <w:rPr>
-                <w:noProof/>
-                <w:webHidden/>
-              </w:rPr>
-              <w:fldChar w:fldCharType="separate"/>
-            </w:r>
-            <w:r>
-              <w:rPr>
-                <w:noProof/>
-                <w:webHidden/>
-              </w:rPr>
-              <w:t>1</w:t>
-            </w:r>
-            <w:r>
-              <w:rPr>
-                <w:noProof/>
-                <w:webHidden/>
-              </w:rPr>
-              <w:fldChar w:fldCharType="end"/>
-            </w:r>
-          </w:hyperlink>
         </w:p>
         <w:p>
           <w:pPr>
@@ -365,68 +326,54 @@
               <w:noProof/>
             </w:rPr>
           </w:pPr>
-          <w:hyperlink w:anchor="_Toc96637678" w:history="1">
-            <w:r>
-              <w:rPr>
-                <w:rStyle w:val="Hiperligao"/>
-                <w:b/>
-                <w:bCs/>
-                <w:noProof/>
-                <w14:shadow w14:blurRad="38036" w14:dist="18745" w14:dir="2700000" w14:sx="100000" w14:sy="100000" w14:kx="0" w14:ky="0" w14:algn="b">
-                  <w14:srgbClr w14:val="000000"/>
-                </w14:shadow>
-              </w:rPr>
-              <w:t>PZYP: Compressão LZSS</w:t>
-            </w:r>
-            <w:r>
-              <w:rPr>
-                <w:noProof/>
-                <w:webHidden/>
-              </w:rPr>
-              <w:tab/>
-            </w:r>
-            <w:r>
-              <w:rPr>
-                <w:noProof/>
-                <w:webHidden/>
-              </w:rPr>
-              <w:fldChar w:fldCharType="begin"/>
-            </w:r>
-            <w:r>
-              <w:rPr>
-                <w:noProof/>
-                <w:webHidden/>
-              </w:rPr>
-              <w:instrText xml:space="preserve"> PAGEREF _Toc96637678 \h </w:instrText>
-            </w:r>
-            <w:r>
-              <w:rPr>
-                <w:noProof/>
-                <w:webHidden/>
-              </w:rPr>
-            </w:r>
-            <w:r>
-              <w:rPr>
-                <w:noProof/>
-                <w:webHidden/>
-              </w:rPr>
-              <w:fldChar w:fldCharType="separate"/>
-            </w:r>
-            <w:r>
-              <w:rPr>
-                <w:noProof/>
-                <w:webHidden/>
-              </w:rPr>
-              <w:t>1</w:t>
-            </w:r>
-            <w:r>
-              <w:rPr>
-                <w:noProof/>
-                <w:webHidden/>
-              </w:rPr>
-              <w:fldChar w:fldCharType="end"/>
-            </w:r>
-          </w:hyperlink>
+          <w:r>
+            <w:rPr>
+              <w:rFonts w:asciiTheme="minorHAnsi" w:hAnsiTheme="minorHAnsi" w:cstheme="minorHAnsi"/>
+              <w:noProof/>
+            </w:rPr>
+            <w:t>Índice</w:t>
+          </w:r>
+          <w:r>
+            <w:rPr>
+              <w:noProof/>
+            </w:rPr>
+            <w:tab/>
+          </w:r>
+          <w:r>
+            <w:rPr>
+              <w:noProof/>
+            </w:rPr>
+            <w:fldChar w:fldCharType="begin"/>
+          </w:r>
+          <w:r>
+            <w:rPr>
+              <w:noProof/>
+            </w:rPr>
+            <w:instrText xml:space="preserve"> PAGEREF _Toc97506010 \h </w:instrText>
+          </w:r>
+          <w:r>
+            <w:rPr>
+              <w:noProof/>
+            </w:rPr>
+          </w:r>
+          <w:r>
+            <w:rPr>
+              <w:noProof/>
+            </w:rPr>
+            <w:fldChar w:fldCharType="separate"/>
+          </w:r>
+          <w:r>
+            <w:rPr>
+              <w:noProof/>
+            </w:rPr>
+            <w:t>2</w:t>
+          </w:r>
+          <w:r>
+            <w:rPr>
+              <w:noProof/>
+            </w:rPr>
+            <w:fldChar w:fldCharType="end"/>
+          </w:r>
         </w:p>
         <w:p>
           <w:pPr>
@@ -439,63 +386,54 @@
               <w:noProof/>
             </w:rPr>
           </w:pPr>
-          <w:hyperlink w:anchor="_Toc96637679" w:history="1">
-            <w:r>
-              <w:rPr>
-                <w:rStyle w:val="Hiperligao"/>
-                <w:noProof/>
-              </w:rPr>
-              <w:t>Conteúdo</w:t>
-            </w:r>
-            <w:r>
-              <w:rPr>
-                <w:noProof/>
-                <w:webHidden/>
-              </w:rPr>
-              <w:tab/>
-            </w:r>
-            <w:r>
-              <w:rPr>
-                <w:noProof/>
-                <w:webHidden/>
-              </w:rPr>
-              <w:fldChar w:fldCharType="begin"/>
-            </w:r>
-            <w:r>
-              <w:rPr>
-                <w:noProof/>
-                <w:webHidden/>
-              </w:rPr>
-              <w:instrText xml:space="preserve"> PAGEREF _Toc96637679 \h </w:instrText>
-            </w:r>
-            <w:r>
-              <w:rPr>
-                <w:noProof/>
-                <w:webHidden/>
-              </w:rPr>
-            </w:r>
-            <w:r>
-              <w:rPr>
-                <w:noProof/>
-                <w:webHidden/>
-              </w:rPr>
-              <w:fldChar w:fldCharType="separate"/>
-            </w:r>
-            <w:r>
-              <w:rPr>
-                <w:noProof/>
-                <w:webHidden/>
-              </w:rPr>
-              <w:t>2</w:t>
-            </w:r>
-            <w:r>
-              <w:rPr>
-                <w:noProof/>
-                <w:webHidden/>
-              </w:rPr>
-              <w:fldChar w:fldCharType="end"/>
-            </w:r>
-          </w:hyperlink>
+          <w:r>
+            <w:rPr>
+              <w:rFonts w:asciiTheme="minorHAnsi" w:hAnsiTheme="minorHAnsi" w:cstheme="minorHAnsi"/>
+              <w:noProof/>
+            </w:rPr>
+            <w:t>Índice de Ilustrações</w:t>
+          </w:r>
+          <w:r>
+            <w:rPr>
+              <w:noProof/>
+            </w:rPr>
+            <w:tab/>
+          </w:r>
+          <w:r>
+            <w:rPr>
+              <w:noProof/>
+            </w:rPr>
+            <w:fldChar w:fldCharType="begin"/>
+          </w:r>
+          <w:r>
+            <w:rPr>
+              <w:noProof/>
+            </w:rPr>
+            <w:instrText xml:space="preserve"> PAGEREF _Toc97506011 \h </w:instrText>
+          </w:r>
+          <w:r>
+            <w:rPr>
+              <w:noProof/>
+            </w:rPr>
+          </w:r>
+          <w:r>
+            <w:rPr>
+              <w:noProof/>
+            </w:rPr>
+            <w:fldChar w:fldCharType="separate"/>
+          </w:r>
+          <w:r>
+            <w:rPr>
+              <w:noProof/>
+            </w:rPr>
+            <w:t>2</w:t>
+          </w:r>
+          <w:r>
+            <w:rPr>
+              <w:noProof/>
+            </w:rPr>
+            <w:fldChar w:fldCharType="end"/>
+          </w:r>
         </w:p>
         <w:p>
           <w:pPr>
@@ -509,77 +447,66 @@
               <w:noProof/>
             </w:rPr>
           </w:pPr>
-          <w:hyperlink w:anchor="_Toc96637680" w:history="1">
-            <w:r>
-              <w:rPr>
-                <w:rStyle w:val="Hiperligao"/>
-                <w:noProof/>
-              </w:rPr>
-              <w:t>1.</w:t>
-            </w:r>
-            <w:r>
-              <w:rPr>
-                <w:rFonts w:asciiTheme="minorHAnsi" w:eastAsiaTheme="minorEastAsia" w:hAnsiTheme="minorHAnsi" w:cstheme="minorBidi"/>
-                <w:noProof/>
-              </w:rPr>
-              <w:tab/>
-            </w:r>
-            <w:r>
-              <w:rPr>
-                <w:rStyle w:val="Hiperligao"/>
-                <w:noProof/>
-              </w:rPr>
-              <w:t>Introdução e Objetivos</w:t>
-            </w:r>
-            <w:r>
-              <w:rPr>
-                <w:noProof/>
-                <w:webHidden/>
-              </w:rPr>
-              <w:tab/>
-            </w:r>
-            <w:r>
-              <w:rPr>
-                <w:noProof/>
-                <w:webHidden/>
-              </w:rPr>
-              <w:fldChar w:fldCharType="begin"/>
-            </w:r>
-            <w:r>
-              <w:rPr>
-                <w:noProof/>
-                <w:webHidden/>
-              </w:rPr>
-              <w:instrText xml:space="preserve"> PAGEREF _Toc96637680 \h </w:instrText>
-            </w:r>
-            <w:r>
-              <w:rPr>
-                <w:noProof/>
-                <w:webHidden/>
-              </w:rPr>
-            </w:r>
-            <w:r>
-              <w:rPr>
-                <w:noProof/>
-                <w:webHidden/>
-              </w:rPr>
-              <w:fldChar w:fldCharType="separate"/>
-            </w:r>
-            <w:r>
-              <w:rPr>
-                <w:noProof/>
-                <w:webHidden/>
-              </w:rPr>
-              <w:t>3</w:t>
-            </w:r>
-            <w:r>
-              <w:rPr>
-                <w:noProof/>
-                <w:webHidden/>
-              </w:rPr>
-              <w:fldChar w:fldCharType="end"/>
-            </w:r>
-          </w:hyperlink>
+          <w:r>
+            <w:rPr>
+              <w:noProof/>
+            </w:rPr>
+            <w:t>1.</w:t>
+          </w:r>
+          <w:r>
+            <w:rPr>
+              <w:rFonts w:asciiTheme="minorHAnsi" w:eastAsiaTheme="minorEastAsia" w:hAnsiTheme="minorHAnsi" w:cstheme="minorBidi"/>
+              <w:noProof/>
+            </w:rPr>
+            <w:tab/>
+          </w:r>
+          <w:r>
+            <w:rPr>
+              <w:noProof/>
+            </w:rPr>
+            <w:t>Introdução e Objetivos</w:t>
+          </w:r>
+          <w:r>
+            <w:rPr>
+              <w:noProof/>
+            </w:rPr>
+            <w:tab/>
+          </w:r>
+          <w:r>
+            <w:rPr>
+              <w:noProof/>
+            </w:rPr>
+            <w:fldChar w:fldCharType="begin"/>
+          </w:r>
+          <w:r>
+            <w:rPr>
+              <w:noProof/>
+            </w:rPr>
+            <w:instrText xml:space="preserve"> PAGEREF _Toc97506012 \h </w:instrText>
+          </w:r>
+          <w:r>
+            <w:rPr>
+              <w:noProof/>
+            </w:rPr>
+          </w:r>
+          <w:r>
+            <w:rPr>
+              <w:noProof/>
+            </w:rPr>
+            <w:fldChar w:fldCharType="separate"/>
+          </w:r>
+          <w:r>
+            <w:rPr>
+              <w:noProof/>
+            </w:rPr>
+            <w:t>3</w:t>
+          </w:r>
+          <w:r>
+            <w:rPr>
+              <w:noProof/>
+            </w:rPr>
+            <w:fldChar w:fldCharType="end"/>
+          </w:r>
         </w:p>
         <w:p>
           <w:pPr>
@@ -593,77 +520,66 @@
               <w:noProof/>
             </w:rPr>
           </w:pPr>
-          <w:hyperlink w:anchor="_Toc96637681" w:history="1">
-            <w:r>
-              <w:rPr>
-                <w:rStyle w:val="Hiperligao"/>
-                <w:noProof/>
-              </w:rPr>
-              <w:t>2.</w:t>
-            </w:r>
-            <w:r>
-              <w:rPr>
-                <w:rFonts w:asciiTheme="minorHAnsi" w:eastAsiaTheme="minorEastAsia" w:hAnsiTheme="minorHAnsi" w:cstheme="minorBidi"/>
-                <w:noProof/>
-              </w:rPr>
-              <w:tab/>
-            </w:r>
-            <w:r>
-              <w:rPr>
-                <w:rStyle w:val="Hiperligao"/>
-                <w:noProof/>
-              </w:rPr>
-              <w:t>Desenhos e Estrutura</w:t>
-            </w:r>
-            <w:r>
-              <w:rPr>
-                <w:noProof/>
-                <w:webHidden/>
-              </w:rPr>
-              <w:tab/>
-            </w:r>
-            <w:r>
-              <w:rPr>
-                <w:noProof/>
-                <w:webHidden/>
-              </w:rPr>
-              <w:fldChar w:fldCharType="begin"/>
-            </w:r>
-            <w:r>
-              <w:rPr>
-                <w:noProof/>
-                <w:webHidden/>
-              </w:rPr>
-              <w:instrText xml:space="preserve"> PAGEREF _Toc96637681 \h </w:instrText>
-            </w:r>
-            <w:r>
-              <w:rPr>
-                <w:noProof/>
-                <w:webHidden/>
-              </w:rPr>
-            </w:r>
-            <w:r>
-              <w:rPr>
-                <w:noProof/>
-                <w:webHidden/>
-              </w:rPr>
-              <w:fldChar w:fldCharType="separate"/>
-            </w:r>
-            <w:r>
-              <w:rPr>
-                <w:noProof/>
-                <w:webHidden/>
-              </w:rPr>
-              <w:t>5</w:t>
-            </w:r>
-            <w:r>
-              <w:rPr>
-                <w:noProof/>
-                <w:webHidden/>
-              </w:rPr>
-              <w:fldChar w:fldCharType="end"/>
-            </w:r>
-          </w:hyperlink>
+          <w:r>
+            <w:rPr>
+              <w:noProof/>
+            </w:rPr>
+            <w:t>2.</w:t>
+          </w:r>
+          <w:r>
+            <w:rPr>
+              <w:rFonts w:asciiTheme="minorHAnsi" w:eastAsiaTheme="minorEastAsia" w:hAnsiTheme="minorHAnsi" w:cstheme="minorBidi"/>
+              <w:noProof/>
+            </w:rPr>
+            <w:tab/>
+          </w:r>
+          <w:r>
+            <w:rPr>
+              <w:noProof/>
+            </w:rPr>
+            <w:t>Desenhos e Estrutura</w:t>
+          </w:r>
+          <w:r>
+            <w:rPr>
+              <w:noProof/>
+            </w:rPr>
+            <w:tab/>
+          </w:r>
+          <w:r>
+            <w:rPr>
+              <w:noProof/>
+            </w:rPr>
+            <w:fldChar w:fldCharType="begin"/>
+          </w:r>
+          <w:r>
+            <w:rPr>
+              <w:noProof/>
+            </w:rPr>
+            <w:instrText xml:space="preserve"> PAGEREF _Toc97506013 \h </w:instrText>
+          </w:r>
+          <w:r>
+            <w:rPr>
+              <w:noProof/>
+            </w:rPr>
+          </w:r>
+          <w:r>
+            <w:rPr>
+              <w:noProof/>
+            </w:rPr>
+            <w:fldChar w:fldCharType="separate"/>
+          </w:r>
+          <w:r>
+            <w:rPr>
+              <w:noProof/>
+            </w:rPr>
+            <w:t>5</w:t>
+          </w:r>
+          <w:r>
+            <w:rPr>
+              <w:noProof/>
+            </w:rPr>
+            <w:fldChar w:fldCharType="end"/>
+          </w:r>
         </w:p>
         <w:p>
           <w:pPr>
@@ -677,89 +593,227 @@
               <w:noProof/>
             </w:rPr>
           </w:pPr>
-          <w:hyperlink w:anchor="_Toc96637682" w:history="1">
-            <w:r>
-              <w:rPr>
-                <w:rStyle w:val="Hiperligao"/>
-                <w:noProof/>
-              </w:rPr>
-              <w:t>3.</w:t>
-            </w:r>
-            <w:r>
-              <w:rPr>
-                <w:rFonts w:asciiTheme="minorHAnsi" w:eastAsiaTheme="minorEastAsia" w:hAnsiTheme="minorHAnsi" w:cstheme="minorBidi"/>
-                <w:noProof/>
-              </w:rPr>
-              <w:tab/>
-            </w:r>
-            <w:r>
-              <w:rPr>
-                <w:rStyle w:val="Hiperligao"/>
-                <w:noProof/>
-              </w:rPr>
-              <w:t>Implementação</w:t>
-            </w:r>
-            <w:r>
-              <w:rPr>
-                <w:noProof/>
-                <w:webHidden/>
-              </w:rPr>
-              <w:tab/>
-            </w:r>
-            <w:r>
-              <w:rPr>
-                <w:noProof/>
-                <w:webHidden/>
-              </w:rPr>
-              <w:fldChar w:fldCharType="begin"/>
-            </w:r>
-            <w:r>
-              <w:rPr>
-                <w:noProof/>
-                <w:webHidden/>
-              </w:rPr>
-              <w:instrText xml:space="preserve"> PAGEREF _Toc96637682 \h </w:instrText>
-            </w:r>
-            <w:r>
-              <w:rPr>
-                <w:noProof/>
-                <w:webHidden/>
-              </w:rPr>
-            </w:r>
-            <w:r>
-              <w:rPr>
-                <w:noProof/>
-                <w:webHidden/>
-              </w:rPr>
-              <w:fldChar w:fldCharType="separate"/>
-            </w:r>
-            <w:r>
-              <w:rPr>
-                <w:noProof/>
-                <w:webHidden/>
-              </w:rPr>
-              <w:t>7</w:t>
-            </w:r>
-            <w:r>
-              <w:rPr>
-                <w:noProof/>
-                <w:webHidden/>
-              </w:rPr>
-              <w:fldChar w:fldCharType="end"/>
-            </w:r>
-          </w:hyperlink>
+          <w:r>
+            <w:rPr>
+              <w:noProof/>
+            </w:rPr>
+            <w:t>3.</w:t>
+          </w:r>
+          <w:r>
+            <w:rPr>
+              <w:rFonts w:asciiTheme="minorHAnsi" w:eastAsiaTheme="minorEastAsia" w:hAnsiTheme="minorHAnsi" w:cstheme="minorBidi"/>
+              <w:noProof/>
+            </w:rPr>
+            <w:tab/>
+          </w:r>
+          <w:r>
+            <w:rPr>
+              <w:noProof/>
+            </w:rPr>
+            <w:t>Implementação</w:t>
+          </w:r>
+          <w:r>
+            <w:rPr>
+              <w:noProof/>
+            </w:rPr>
+            <w:tab/>
+          </w:r>
+          <w:r>
+            <w:rPr>
+              <w:noProof/>
+            </w:rPr>
+            <w:fldChar w:fldCharType="begin"/>
+          </w:r>
+          <w:r>
+            <w:rPr>
+              <w:noProof/>
+            </w:rPr>
+            <w:instrText xml:space="preserve"> PAGEREF _Toc97506014 \h </w:instrText>
+          </w:r>
+          <w:r>
+            <w:rPr>
+              <w:noProof/>
+            </w:rPr>
+          </w:r>
+          <w:r>
+            <w:rPr>
+              <w:noProof/>
+            </w:rPr>
+            <w:fldChar w:fldCharType="separate"/>
+          </w:r>
+          <w:r>
+            <w:rPr>
+              <w:noProof/>
+            </w:rPr>
+            <w:t>7</w:t>
+          </w:r>
+          <w:r>
+            <w:rPr>
+              <w:noProof/>
+            </w:rPr>
+            <w:fldChar w:fldCharType="end"/>
+          </w:r>
         </w:p>
         <w:p>
-          <w:r>
-            <w:rPr>
-              <w:b/>
-              <w:bCs/>
+          <w:pPr>
+            <w:pStyle w:val="ndice1"/>
+            <w:tabs>
+              <w:tab w:val="left" w:pos="440"/>
+              <w:tab w:val="right" w:leader="dot" w:pos="9344"/>
+            </w:tabs>
+            <w:rPr>
+              <w:rFonts w:asciiTheme="minorHAnsi" w:eastAsiaTheme="minorEastAsia" w:hAnsiTheme="minorHAnsi" w:cstheme="minorBidi"/>
+              <w:noProof/>
+            </w:rPr>
+          </w:pPr>
+          <w:r>
+            <w:rPr>
+              <w:noProof/>
+            </w:rPr>
+            <w:t>4.</w:t>
+          </w:r>
+          <w:r>
+            <w:rPr>
+              <w:rFonts w:asciiTheme="minorHAnsi" w:eastAsiaTheme="minorEastAsia" w:hAnsiTheme="minorHAnsi" w:cstheme="minorBidi"/>
+              <w:noProof/>
+            </w:rPr>
+            <w:tab/>
+          </w:r>
+          <w:r>
+            <w:rPr>
+              <w:noProof/>
+            </w:rPr>
+            <w:t>Conclusão</w:t>
+          </w:r>
+          <w:r>
+            <w:rPr>
+              <w:noProof/>
+            </w:rPr>
+            <w:tab/>
+          </w:r>
+          <w:r>
+            <w:rPr>
+              <w:noProof/>
+            </w:rPr>
+            <w:fldChar w:fldCharType="begin"/>
+          </w:r>
+          <w:r>
+            <w:rPr>
+              <w:noProof/>
+            </w:rPr>
+            <w:instrText xml:space="preserve"> PAGEREF _Toc97506015 \h </w:instrText>
+          </w:r>
+          <w:r>
+            <w:rPr>
+              <w:noProof/>
+            </w:rPr>
+          </w:r>
+          <w:r>
+            <w:rPr>
+              <w:noProof/>
+            </w:rPr>
+            <w:fldChar w:fldCharType="separate"/>
+          </w:r>
+          <w:r>
+            <w:rPr>
+              <w:noProof/>
+            </w:rPr>
+            <w:t>11</w:t>
+          </w:r>
+          <w:r>
+            <w:rPr>
+              <w:noProof/>
+            </w:rPr>
+            <w:fldChar w:fldCharType="end"/>
+          </w:r>
+        </w:p>
+        <w:p>
+          <w:pPr>
+            <w:pStyle w:val="ndice1"/>
+            <w:tabs>
+              <w:tab w:val="left" w:pos="440"/>
+              <w:tab w:val="right" w:leader="dot" w:pos="9344"/>
+            </w:tabs>
+            <w:rPr>
+              <w:rFonts w:asciiTheme="minorHAnsi" w:eastAsiaTheme="minorEastAsia" w:hAnsiTheme="minorHAnsi" w:cstheme="minorBidi"/>
+              <w:noProof/>
+            </w:rPr>
+          </w:pPr>
+          <w:r>
+            <w:rPr>
+              <w:noProof/>
+            </w:rPr>
+            <w:t>5.</w:t>
+          </w:r>
+          <w:r>
+            <w:rPr>
+              <w:rFonts w:asciiTheme="minorHAnsi" w:eastAsiaTheme="minorEastAsia" w:hAnsiTheme="minorHAnsi" w:cstheme="minorBidi"/>
+              <w:noProof/>
+            </w:rPr>
+            <w:tab/>
+          </w:r>
+          <w:r>
+            <w:rPr>
+              <w:noProof/>
+            </w:rPr>
+            <w:t>Webgrafia</w:t>
+          </w:r>
+          <w:r>
+            <w:rPr>
+              <w:noProof/>
+            </w:rPr>
+            <w:tab/>
+          </w:r>
+          <w:r>
+            <w:rPr>
+              <w:noProof/>
+            </w:rPr>
+            <w:fldChar w:fldCharType="begin"/>
+          </w:r>
+          <w:r>
+            <w:rPr>
+              <w:noProof/>
+            </w:rPr>
+            <w:instrText xml:space="preserve"> PAGEREF _Toc97506016 \h </w:instrText>
+          </w:r>
+          <w:r>
+            <w:rPr>
+              <w:noProof/>
+            </w:rPr>
+          </w:r>
+          <w:r>
+            <w:rPr>
+              <w:noProof/>
+            </w:rPr>
+            <w:fldChar w:fldCharType="separate"/>
+          </w:r>
+          <w:r>
+            <w:rPr>
+              <w:noProof/>
+            </w:rPr>
+            <w:t>12</w:t>
+          </w:r>
+          <w:r>
+            <w:rPr>
+              <w:noProof/>
+            </w:rPr>
+            <w:fldChar w:fldCharType="end"/>
+          </w:r>
+        </w:p>
+        <w:p>
+          <w:pPr>
+            <w:pStyle w:val="Cabealhodondice"/>
+          </w:pPr>
+          <w:r>
+            <w:rPr>
+              <w:rFonts w:asciiTheme="minorHAnsi" w:hAnsiTheme="minorHAnsi" w:cstheme="minorHAnsi"/>
             </w:rPr>
             <w:fldChar w:fldCharType="end"/>
           </w:r>
         </w:p>
       </w:sdtContent>
     </w:sdt>
+    <w:bookmarkEnd w:id="8" w:displacedByCustomXml="prev"/>
     <w:p>
       <w:pPr>
         <w:rPr>
@@ -769,33 +823,706 @@
     </w:p>
     <w:p>
       <w:pPr>
+        <w:pStyle w:val="Cabealhodondice"/>
+        <w:rPr>
+          <w:rFonts w:asciiTheme="minorHAnsi" w:hAnsiTheme="minorHAnsi" w:cstheme="minorHAnsi"/>
+        </w:rPr>
+      </w:pPr>
+      <w:bookmarkStart w:id="10" w:name="_Toc97506011"/>
+      <w:r>
+        <w:rPr>
+          <w:rFonts w:asciiTheme="minorHAnsi" w:hAnsiTheme="minorHAnsi" w:cstheme="minorHAnsi"/>
+        </w:rPr>
+        <w:t>Índice</w:t>
+      </w:r>
+      <w:r>
+        <w:rPr>
+          <w:rFonts w:asciiTheme="minorHAnsi" w:hAnsiTheme="minorHAnsi" w:cstheme="minorHAnsi"/>
+        </w:rPr>
+        <w:t xml:space="preserve"> de Ilustrações</w:t>
+      </w:r>
+      <w:bookmarkEnd w:id="10"/>
+    </w:p>
+    <w:p>
+      <w:pPr>
+        <w:pStyle w:val="ndicedeilustraes"/>
+        <w:tabs>
+          <w:tab w:val="right" w:leader="dot" w:pos="9344"/>
+        </w:tabs>
+        <w:rPr>
+          <w:rFonts w:asciiTheme="minorHAnsi" w:eastAsiaTheme="minorEastAsia" w:hAnsiTheme="minorHAnsi" w:cstheme="minorBidi"/>
+          <w:noProof/>
+          <w:lang w:eastAsia="pt-PT"/>
+        </w:rPr>
+      </w:pPr>
+      <w:r>
         <w:rPr>
           <w:rFonts w:ascii="Arial" w:hAnsi="Arial" w:cs="Arial"/>
         </w:rPr>
-      </w:pPr>
-    </w:p>
-    <w:p>
-      <w:pPr>
+        <w:fldChar w:fldCharType="begin"/>
+      </w:r>
+      <w:r>
         <w:rPr>
           <w:rFonts w:ascii="Arial" w:hAnsi="Arial" w:cs="Arial"/>
         </w:rPr>
-      </w:pPr>
-    </w:p>
-    <w:p>
-      <w:pPr>
+        <w:instrText xml:space="preserve"> TOC \c "Figura" </w:instrText>
+      </w:r>
+      <w:r>
         <w:rPr>
           <w:rFonts w:ascii="Arial" w:hAnsi="Arial" w:cs="Arial"/>
         </w:rPr>
-      </w:pPr>
-    </w:p>
-    <w:p>
-      <w:pPr>
-        <w:pageBreakBefore/>
+        <w:fldChar w:fldCharType="separate"/>
+      </w:r>
+      <w:r>
+        <w:rPr>
+          <w:noProof/>
+        </w:rPr>
+        <w:t>Figura 1- Fluxograma do Compressor de texto PZYP.</w:t>
+      </w:r>
+      <w:r>
+        <w:rPr>
+          <w:noProof/>
+        </w:rPr>
+        <w:tab/>
+      </w:r>
+      <w:r>
+        <w:rPr>
+          <w:noProof/>
+        </w:rPr>
+        <w:fldChar w:fldCharType="begin"/>
+      </w:r>
+      <w:r>
+        <w:rPr>
+          <w:noProof/>
+        </w:rPr>
+        <w:instrText xml:space="preserve"> PAGEREF _Toc97505457 \h </w:instrText>
+      </w:r>
+      <w:r>
+        <w:rPr>
+          <w:noProof/>
+        </w:rPr>
+      </w:r>
+      <w:r>
+        <w:rPr>
+          <w:noProof/>
+        </w:rPr>
+        <w:fldChar w:fldCharType="separate"/>
+      </w:r>
+      <w:r>
+        <w:rPr>
+          <w:noProof/>
+        </w:rPr>
+        <w:t>5</w:t>
+      </w:r>
+      <w:r>
+        <w:rPr>
+          <w:noProof/>
+        </w:rPr>
+        <w:fldChar w:fldCharType="end"/>
+      </w:r>
+    </w:p>
+    <w:p>
+      <w:pPr>
+        <w:pStyle w:val="ndicedeilustraes"/>
+        <w:tabs>
+          <w:tab w:val="right" w:leader="dot" w:pos="9344"/>
+        </w:tabs>
+        <w:rPr>
+          <w:rFonts w:asciiTheme="minorHAnsi" w:eastAsiaTheme="minorEastAsia" w:hAnsiTheme="minorHAnsi" w:cstheme="minorBidi"/>
+          <w:noProof/>
+          <w:lang w:eastAsia="pt-PT"/>
+        </w:rPr>
+      </w:pPr>
+      <w:r>
+        <w:rPr>
+          <w:noProof/>
+        </w:rPr>
+        <w:t>Figura 2- Fluxograma do Descompressor de texto PZYP.</w:t>
+      </w:r>
+      <w:r>
+        <w:rPr>
+          <w:noProof/>
+        </w:rPr>
+        <w:tab/>
+      </w:r>
+      <w:r>
+        <w:rPr>
+          <w:noProof/>
+        </w:rPr>
+        <w:fldChar w:fldCharType="begin"/>
+      </w:r>
+      <w:r>
+        <w:rPr>
+          <w:noProof/>
+        </w:rPr>
+        <w:instrText xml:space="preserve"> PAGEREF _Toc97505458 \h </w:instrText>
+      </w:r>
+      <w:r>
+        <w:rPr>
+          <w:noProof/>
+        </w:rPr>
+      </w:r>
+      <w:r>
+        <w:rPr>
+          <w:noProof/>
+        </w:rPr>
+        <w:fldChar w:fldCharType="separate"/>
+      </w:r>
+      <w:r>
+        <w:rPr>
+          <w:noProof/>
+        </w:rPr>
+        <w:t>6</w:t>
+      </w:r>
+      <w:r>
+        <w:rPr>
+          <w:noProof/>
+        </w:rPr>
+        <w:fldChar w:fldCharType="end"/>
+      </w:r>
+    </w:p>
+    <w:p>
+      <w:pPr>
+        <w:pStyle w:val="ndicedeilustraes"/>
+        <w:tabs>
+          <w:tab w:val="right" w:leader="dot" w:pos="9344"/>
+        </w:tabs>
+        <w:rPr>
+          <w:rFonts w:asciiTheme="minorHAnsi" w:eastAsiaTheme="minorEastAsia" w:hAnsiTheme="minorHAnsi" w:cstheme="minorBidi"/>
+          <w:noProof/>
+          <w:lang w:eastAsia="pt-PT"/>
+        </w:rPr>
+      </w:pPr>
+      <w:r>
+        <w:rPr>
+          <w:noProof/>
+        </w:rPr>
+        <w:t>Figura 3-Escrita de uma string comprimida.</w:t>
+      </w:r>
+      <w:r>
+        <w:rPr>
+          <w:noProof/>
+        </w:rPr>
+        <w:tab/>
+      </w:r>
+      <w:r>
+        <w:rPr>
+          <w:noProof/>
+        </w:rPr>
+        <w:fldChar w:fldCharType="begin"/>
+      </w:r>
+      <w:r>
+        <w:rPr>
+          <w:noProof/>
+        </w:rPr>
+        <w:instrText xml:space="preserve"> PAGEREF _Toc97505459 \h </w:instrText>
+      </w:r>
+      <w:r>
+        <w:rPr>
+          <w:noProof/>
+        </w:rPr>
+      </w:r>
+      <w:r>
+        <w:rPr>
+          <w:noProof/>
+        </w:rPr>
+        <w:fldChar w:fldCharType="separate"/>
+      </w:r>
+      <w:r>
+        <w:rPr>
+          <w:noProof/>
+        </w:rPr>
+        <w:t>8</w:t>
+      </w:r>
+      <w:r>
+        <w:rPr>
+          <w:noProof/>
+        </w:rPr>
+        <w:fldChar w:fldCharType="end"/>
+      </w:r>
+    </w:p>
+    <w:p>
+      <w:pPr>
+        <w:pStyle w:val="ndicedeilustraes"/>
+        <w:tabs>
+          <w:tab w:val="right" w:leader="dot" w:pos="9344"/>
+        </w:tabs>
+        <w:rPr>
+          <w:rFonts w:asciiTheme="minorHAnsi" w:eastAsiaTheme="minorEastAsia" w:hAnsiTheme="minorHAnsi" w:cstheme="minorBidi"/>
+          <w:noProof/>
+          <w:lang w:eastAsia="pt-PT"/>
+        </w:rPr>
+      </w:pPr>
+      <w:r>
+        <w:rPr>
+          <w:rFonts w:ascii="Arial" w:hAnsi="Arial" w:cs="Arial"/>
+        </w:rPr>
+        <w:fldChar w:fldCharType="end"/>
+      </w:r>
+      <w:r>
+        <w:rPr>
+          <w:noProof/>
+        </w:rPr>
+        <w:t xml:space="preserve"> </w:t>
+      </w:r>
+      <w:r>
+        <w:rPr>
+          <w:noProof/>
+        </w:rPr>
+        <w:t xml:space="preserve">Figura </w:t>
+      </w:r>
+      <w:r>
+        <w:rPr>
+          <w:noProof/>
+        </w:rPr>
+        <w:t>4</w:t>
+      </w:r>
+      <w:r>
+        <w:rPr>
+          <w:noProof/>
+        </w:rPr>
+        <w:t>-</w:t>
+      </w:r>
+      <w:r>
+        <w:t xml:space="preserve"> </w:t>
+      </w:r>
+      <w:r>
+        <w:t>Definição dos níveis de compressão</w:t>
+      </w:r>
+      <w:r>
+        <w:t>…………………………………………………………………………………………</w:t>
+      </w:r>
+      <w:r>
+        <w:rPr>
+          <w:noProof/>
+        </w:rPr>
+        <w:fldChar w:fldCharType="begin"/>
+      </w:r>
+      <w:r>
+        <w:rPr>
+          <w:noProof/>
+        </w:rPr>
+        <w:instrText xml:space="preserve"> PAGEREF _Toc97505459 \h </w:instrText>
+      </w:r>
+      <w:r>
+        <w:rPr>
+          <w:noProof/>
+        </w:rPr>
+      </w:r>
+      <w:r>
+        <w:rPr>
+          <w:noProof/>
+        </w:rPr>
+        <w:fldChar w:fldCharType="separate"/>
+      </w:r>
+      <w:r>
+        <w:rPr>
+          <w:noProof/>
+        </w:rPr>
+        <w:t>8</w:t>
+      </w:r>
+      <w:r>
+        <w:rPr>
+          <w:noProof/>
+        </w:rPr>
+        <w:fldChar w:fldCharType="end"/>
+      </w:r>
+    </w:p>
+    <w:p>
+      <w:pPr>
+        <w:pStyle w:val="ndicedeilustraes"/>
+        <w:tabs>
+          <w:tab w:val="right" w:leader="dot" w:pos="9344"/>
+        </w:tabs>
+        <w:rPr>
+          <w:rFonts w:asciiTheme="minorHAnsi" w:eastAsiaTheme="minorEastAsia" w:hAnsiTheme="minorHAnsi" w:cstheme="minorBidi"/>
+          <w:noProof/>
+          <w:lang w:eastAsia="pt-PT"/>
+        </w:rPr>
+      </w:pPr>
+      <w:r>
+        <w:rPr>
+          <w:noProof/>
+        </w:rPr>
+        <w:t xml:space="preserve">Figura </w:t>
+      </w:r>
+      <w:r>
+        <w:rPr>
+          <w:noProof/>
+        </w:rPr>
+        <w:t>5</w:t>
+      </w:r>
+      <w:r>
+        <w:rPr>
+          <w:noProof/>
+        </w:rPr>
+        <w:t>-</w:t>
+      </w:r>
+      <w:r>
+        <w:t xml:space="preserve"> </w:t>
+      </w:r>
+      <w:r>
+        <w:t>Definição do nível Default</w:t>
+      </w:r>
+      <w:r>
+        <w:rPr>
+          <w:noProof/>
+        </w:rPr>
+        <w:tab/>
+      </w:r>
+      <w:r>
+        <w:rPr>
+          <w:noProof/>
+        </w:rPr>
+        <w:fldChar w:fldCharType="begin"/>
+      </w:r>
+      <w:r>
+        <w:rPr>
+          <w:noProof/>
+        </w:rPr>
+        <w:instrText xml:space="preserve"> PAGEREF _Toc97505459 \h </w:instrText>
+      </w:r>
+      <w:r>
+        <w:rPr>
+          <w:noProof/>
+        </w:rPr>
+      </w:r>
+      <w:r>
+        <w:rPr>
+          <w:noProof/>
+        </w:rPr>
+        <w:fldChar w:fldCharType="separate"/>
+      </w:r>
+      <w:r>
+        <w:rPr>
+          <w:noProof/>
+        </w:rPr>
+        <w:t>8</w:t>
+      </w:r>
+      <w:r>
+        <w:rPr>
+          <w:noProof/>
+        </w:rPr>
+        <w:fldChar w:fldCharType="end"/>
+      </w:r>
+    </w:p>
+    <w:p>
+      <w:pPr>
+        <w:pStyle w:val="ndicedeilustraes"/>
+        <w:tabs>
+          <w:tab w:val="right" w:leader="dot" w:pos="9344"/>
+        </w:tabs>
+        <w:rPr>
+          <w:rFonts w:asciiTheme="minorHAnsi" w:eastAsiaTheme="minorEastAsia" w:hAnsiTheme="minorHAnsi" w:cstheme="minorBidi"/>
+          <w:noProof/>
+          <w:lang w:eastAsia="pt-PT"/>
+        </w:rPr>
+      </w:pPr>
+      <w:r>
+        <w:rPr>
+          <w:noProof/>
+        </w:rPr>
+        <w:t xml:space="preserve">Figura </w:t>
+      </w:r>
+      <w:r>
+        <w:rPr>
+          <w:noProof/>
+        </w:rPr>
+        <w:t>6</w:t>
+      </w:r>
+      <w:r>
+        <w:rPr>
+          <w:noProof/>
+        </w:rPr>
+        <w:t>-</w:t>
+      </w:r>
+      <w:r>
+        <w:t xml:space="preserve"> </w:t>
+      </w:r>
+      <w:r>
+        <w:t>Resumo dos dados</w:t>
+      </w:r>
+      <w:r>
+        <w:t>……………………………………………………………………………………………………………………</w:t>
+      </w:r>
+      <w:r>
+        <w:rPr>
+          <w:noProof/>
+        </w:rPr>
+        <w:fldChar w:fldCharType="begin"/>
+      </w:r>
+      <w:r>
+        <w:rPr>
+          <w:noProof/>
+        </w:rPr>
+        <w:instrText xml:space="preserve"> PAGEREF _Toc97505459 \h </w:instrText>
+      </w:r>
+      <w:r>
+        <w:rPr>
+          <w:noProof/>
+        </w:rPr>
+      </w:r>
+      <w:r>
+        <w:rPr>
+          <w:noProof/>
+        </w:rPr>
+        <w:fldChar w:fldCharType="separate"/>
+      </w:r>
+      <w:r>
+        <w:rPr>
+          <w:noProof/>
+        </w:rPr>
+        <w:t>8</w:t>
+      </w:r>
+      <w:r>
+        <w:rPr>
+          <w:noProof/>
+        </w:rPr>
+        <w:fldChar w:fldCharType="end"/>
+      </w:r>
+    </w:p>
+    <w:p>
+      <w:pPr>
+        <w:pStyle w:val="ndicedeilustraes"/>
+        <w:tabs>
+          <w:tab w:val="right" w:leader="dot" w:pos="9344"/>
+        </w:tabs>
+        <w:rPr>
+          <w:rFonts w:asciiTheme="minorHAnsi" w:eastAsiaTheme="minorEastAsia" w:hAnsiTheme="minorHAnsi" w:cstheme="minorBidi"/>
+          <w:noProof/>
+          <w:lang w:eastAsia="pt-PT"/>
+        </w:rPr>
+      </w:pPr>
+      <w:r>
+        <w:rPr>
+          <w:noProof/>
+        </w:rPr>
+        <w:t xml:space="preserve">Figura </w:t>
+      </w:r>
+      <w:r>
+        <w:rPr>
+          <w:noProof/>
+        </w:rPr>
+        <w:t>7</w:t>
+      </w:r>
+      <w:r>
+        <w:rPr>
+          <w:noProof/>
+        </w:rPr>
+        <w:t>-</w:t>
+      </w:r>
+      <w:r>
+        <w:t xml:space="preserve"> </w:t>
+      </w:r>
+      <w:r>
+        <w:t>Interface Gráfica da Aplicação PZYP</w:t>
+      </w:r>
+      <w:r>
+        <w:rPr>
+          <w:noProof/>
+        </w:rPr>
+        <w:t>.</w:t>
+      </w:r>
+      <w:r>
+        <w:rPr>
+          <w:noProof/>
+        </w:rPr>
+        <w:tab/>
+      </w:r>
+      <w:r>
+        <w:rPr>
+          <w:noProof/>
+        </w:rPr>
+        <w:t>9</w:t>
+      </w:r>
+    </w:p>
+    <w:p>
+      <w:pPr>
+        <w:pStyle w:val="ndicedeilustraes"/>
+        <w:tabs>
+          <w:tab w:val="right" w:leader="dot" w:pos="9344"/>
+        </w:tabs>
+        <w:rPr>
+          <w:rFonts w:asciiTheme="minorHAnsi" w:eastAsiaTheme="minorEastAsia" w:hAnsiTheme="minorHAnsi" w:cstheme="minorBidi"/>
+          <w:noProof/>
+          <w:lang w:eastAsia="pt-PT"/>
+        </w:rPr>
+      </w:pPr>
+      <w:r>
+        <w:rPr>
+          <w:noProof/>
+        </w:rPr>
+        <w:t xml:space="preserve">Figura </w:t>
+      </w:r>
+      <w:r>
+        <w:rPr>
+          <w:noProof/>
+        </w:rPr>
+        <w:t>8</w:t>
+      </w:r>
+      <w:r>
+        <w:rPr>
+          <w:noProof/>
+        </w:rPr>
+        <w:t>-</w:t>
+      </w:r>
+      <w:r>
+        <w:t xml:space="preserve"> </w:t>
+      </w:r>
+      <w:r>
+        <w:t>Interface após um processo de Compressão</w:t>
+      </w:r>
+      <w:r>
+        <w:t xml:space="preserve"> com o nível 1 e sem encriptação</w:t>
+      </w:r>
+      <w:r>
+        <w:rPr>
+          <w:noProof/>
+        </w:rPr>
+        <w:tab/>
+      </w:r>
+      <w:r>
+        <w:rPr>
+          <w:noProof/>
+        </w:rPr>
+        <w:t>9</w:t>
+      </w:r>
+    </w:p>
+    <w:p>
+      <w:pPr>
+        <w:pStyle w:val="ndicedeilustraes"/>
+        <w:tabs>
+          <w:tab w:val="right" w:leader="dot" w:pos="9344"/>
+        </w:tabs>
+        <w:rPr>
+          <w:noProof/>
+        </w:rPr>
+      </w:pPr>
+      <w:r>
+        <w:rPr>
+          <w:noProof/>
+        </w:rPr>
+        <w:t xml:space="preserve">Figura </w:t>
+      </w:r>
+      <w:r>
+        <w:rPr>
+          <w:noProof/>
+        </w:rPr>
+        <w:t>9</w:t>
+      </w:r>
+      <w:r>
+        <w:rPr>
+          <w:noProof/>
+        </w:rPr>
+        <w:t>-</w:t>
+      </w:r>
+      <w:r>
+        <w:t xml:space="preserve"> </w:t>
+      </w:r>
+      <w:r>
+        <w:t>Exemplo de uma m</w:t>
+      </w:r>
+      <w:r>
+        <w:t xml:space="preserve">ensagem </w:t>
+      </w:r>
+      <w:r>
+        <w:t>de</w:t>
+      </w:r>
+      <w:r>
+        <w:t xml:space="preserve"> conclusão do processo de Compressão e encriptação</w:t>
+      </w:r>
+      <w:r>
+        <w:rPr>
+          <w:noProof/>
+        </w:rPr>
+        <w:tab/>
+      </w:r>
+      <w:r>
+        <w:rPr>
+          <w:noProof/>
+        </w:rPr>
+        <w:t>10</w:t>
+      </w:r>
+    </w:p>
+    <w:p>
+      <w:pPr>
+        <w:pStyle w:val="ndicedeilustraes"/>
+        <w:tabs>
+          <w:tab w:val="right" w:leader="dot" w:pos="9344"/>
+        </w:tabs>
+        <w:rPr>
+          <w:rFonts w:asciiTheme="minorHAnsi" w:eastAsiaTheme="minorEastAsia" w:hAnsiTheme="minorHAnsi" w:cstheme="minorBidi"/>
+          <w:noProof/>
+          <w:lang w:eastAsia="pt-PT"/>
+        </w:rPr>
+      </w:pPr>
+      <w:r>
+        <w:rPr>
+          <w:noProof/>
+        </w:rPr>
+        <w:t xml:space="preserve">Figura </w:t>
+      </w:r>
+      <w:r>
+        <w:rPr>
+          <w:noProof/>
+        </w:rPr>
+        <w:t>10</w:t>
+      </w:r>
+      <w:r>
+        <w:rPr>
+          <w:noProof/>
+        </w:rPr>
+        <w:t>-</w:t>
+      </w:r>
+      <w:r>
+        <w:t xml:space="preserve"> </w:t>
+      </w:r>
+      <w:r>
+        <w:t>Exemplo de uma m</w:t>
+      </w:r>
+      <w:r>
+        <w:t xml:space="preserve">ensagem </w:t>
+      </w:r>
+      <w:r>
+        <w:t>de</w:t>
+      </w:r>
+      <w:r>
+        <w:t xml:space="preserve"> conclusão do processo de Descompressão e descriptação</w:t>
+      </w:r>
+      <w:r>
+        <w:rPr>
+          <w:noProof/>
+        </w:rPr>
+        <w:tab/>
+      </w:r>
+      <w:r>
+        <w:rPr>
+          <w:noProof/>
+        </w:rPr>
+        <w:t>10</w:t>
+      </w:r>
+    </w:p>
+    <w:p/>
+    <w:p>
+      <w:pPr>
+        <w:rPr>
+          <w:rFonts w:ascii="Arial" w:hAnsi="Arial" w:cs="Arial"/>
+        </w:rPr>
+      </w:pPr>
+    </w:p>
+    <w:p>
+      <w:pPr>
         <w:suppressAutoHyphens w:val="0"/>
         <w:rPr>
-          <w:rFonts w:ascii="Arial" w:hAnsi="Arial" w:cs="Arial"/>
-        </w:rPr>
-      </w:pPr>
+          <w:rFonts w:ascii="Calibri Light" w:eastAsia="Times New Roman" w:hAnsi="Calibri Light"/>
+          <w:color w:val="2F5496"/>
+          <w:sz w:val="32"/>
+          <w:szCs w:val="32"/>
+        </w:rPr>
+      </w:pPr>
+      <w:r>
+        <w:br w:type="page"/>
+      </w:r>
     </w:p>
     <w:p>
       <w:pPr>
@@ -805,14 +1532,15 @@
           <w:numId w:val="1"/>
         </w:numPr>
       </w:pPr>
-      <w:bookmarkStart w:id="3" w:name="_Toc96637680"/>
-      <w:r>
+      <w:bookmarkStart w:id="11" w:name="_Toc97506012"/>
+      <w:r>
+        <w:lastRenderedPageBreak/>
         <w:t>Introdução</w:t>
       </w:r>
       <w:r>
         <w:t xml:space="preserve"> e Objetivos</w:t>
       </w:r>
-      <w:bookmarkEnd w:id="3"/>
+      <w:bookmarkEnd w:id="11"/>
     </w:p>
     <w:p/>
     <w:p>
@@ -1151,11 +1879,7 @@
         <w:t xml:space="preserve">, a referência deve ser menor que a sequência que se pretende substituir. Com o LZ77 isto nem sempre acontece porque este algoritmo substitui cópias de qualquer dimensão por referências. </w:t>
       </w:r>
       <w:r>
-        <w:t xml:space="preserve">Ou seja, </w:t>
-      </w:r>
-      <w:r>
-        <w:lastRenderedPageBreak/>
-        <w:t xml:space="preserve">o compressor cria uma referência &lt;distância, comprimento&gt; para uma sequência </w:t>
+        <w:t xml:space="preserve">Ou seja, o compressor cria uma referência &lt;distância, comprimento&gt; para uma sequência </w:t>
       </w:r>
       <w:r>
         <w:t>repetida,</w:t>
@@ -1180,6 +1904,7 @@
         <w:jc w:val="both"/>
       </w:pPr>
       <w:r>
+        <w:lastRenderedPageBreak/>
         <w:t xml:space="preserve">Para </w:t>
       </w:r>
       <w:r>
@@ -1534,6 +2259,18 @@
       <w:r>
         <w:t>.</w:t>
       </w:r>
+    </w:p>
+    <w:p>
+      <w:pPr>
+        <w:ind w:firstLine="360"/>
+        <w:jc w:val="both"/>
+      </w:pPr>
+    </w:p>
+    <w:p>
+      <w:pPr>
+        <w:ind w:firstLine="360"/>
+        <w:jc w:val="both"/>
+      </w:pPr>
     </w:p>
     <w:p>
       <w:pPr>
@@ -1579,416 +2316,269 @@
           <w:numId w:val="1"/>
         </w:numPr>
       </w:pPr>
-      <w:bookmarkStart w:id="4" w:name="_Toc96637681"/>
+      <w:bookmarkStart w:id="12" w:name="_Toc97506013"/>
       <w:r>
         <w:lastRenderedPageBreak/>
         <w:t>Desenhos e Estrutura</w:t>
       </w:r>
-      <w:bookmarkEnd w:id="4"/>
+      <w:bookmarkEnd w:id="12"/>
     </w:p>
     <w:p/>
     <w:p>
       <w:pPr>
+        <w:keepNext/>
+      </w:pPr>
+      <w:r>
+        <w:rPr>
+          <w:b/>
+          <w:bCs/>
+          <w:noProof/>
+        </w:rPr>
+        <w:drawing>
+          <wp:inline distT="0" distB="0" distL="0" distR="0" wp14:anchorId="197F880D" wp14:editId="4C931DEF">
+            <wp:extent cx="4102735" cy="5795931"/>
+            <wp:effectExtent l="0" t="0" r="0" b="0"/>
+            <wp:docPr id="8" name="Imagem 8"/>
+            <wp:cNvGraphicFramePr>
+              <a:graphicFrameLocks xmlns:a="http://schemas.openxmlformats.org/drawingml/2006/main" noChangeAspect="1"/>
+            </wp:cNvGraphicFramePr>
+            <a:graphic xmlns:a="http://schemas.openxmlformats.org/drawingml/2006/main">
+              <a:graphicData uri="http://schemas.openxmlformats.org/drawingml/2006/picture">
+                <pic:pic xmlns:pic="http://schemas.openxmlformats.org/drawingml/2006/picture">
+                  <pic:nvPicPr>
+                    <pic:cNvPr id="1" name="Imagem 1"/>
+                    <pic:cNvPicPr>
+                      <a:picLocks noChangeAspect="1"/>
+                    </pic:cNvPicPr>
+                  </pic:nvPicPr>
+                  <pic:blipFill>
+                    <a:blip r:embed="rId8">
+                      <a:extLst>
+                        <a:ext uri="{28A0092B-C50C-407E-A947-70E740481C1C}">
+                          <a14:useLocalDpi xmlns:a14="http://schemas.microsoft.com/office/drawing/2010/main" val="0"/>
+                        </a:ext>
+                      </a:extLst>
+                    </a:blip>
+                    <a:stretch>
+                      <a:fillRect/>
+                    </a:stretch>
+                  </pic:blipFill>
+                  <pic:spPr>
+                    <a:xfrm>
+                      <a:off x="0" y="0"/>
+                      <a:ext cx="4102735" cy="5795931"/>
+                    </a:xfrm>
+                    <a:prstGeom prst="rect">
+                      <a:avLst/>
+                    </a:prstGeom>
+                    <a:ln w="31750">
+                      <a:noFill/>
+                    </a:ln>
+                  </pic:spPr>
+                </pic:pic>
+              </a:graphicData>
+            </a:graphic>
+          </wp:inline>
+        </w:drawing>
+      </w:r>
+    </w:p>
+    <w:p>
+      <w:pPr>
+        <w:pStyle w:val="Legenda"/>
+        <w:rPr>
+          <w:sz w:val="22"/>
+          <w:szCs w:val="22"/>
+        </w:rPr>
+      </w:pPr>
+      <w:bookmarkStart w:id="13" w:name="_Toc97503783"/>
+      <w:bookmarkStart w:id="14" w:name="_Toc97503829"/>
+      <w:bookmarkStart w:id="15" w:name="_Toc97504185"/>
+      <w:bookmarkStart w:id="16" w:name="_Toc97505457"/>
+      <w:r>
+        <w:rPr>
+          <w:sz w:val="22"/>
+          <w:szCs w:val="22"/>
+        </w:rPr>
+        <w:t xml:space="preserve">Figura </w:t>
+      </w:r>
+      <w:r>
+        <w:rPr>
+          <w:sz w:val="22"/>
+          <w:szCs w:val="22"/>
+        </w:rPr>
+        <w:fldChar w:fldCharType="begin"/>
+      </w:r>
+      <w:r>
+        <w:rPr>
+          <w:sz w:val="22"/>
+          <w:szCs w:val="22"/>
+        </w:rPr>
+        <w:instrText xml:space="preserve"> SEQ Figura \* ARABIC </w:instrText>
+      </w:r>
+      <w:r>
+        <w:rPr>
+          <w:sz w:val="22"/>
+          <w:szCs w:val="22"/>
+        </w:rPr>
+        <w:fldChar w:fldCharType="separate"/>
+      </w:r>
+      <w:r>
+        <w:rPr>
+          <w:noProof/>
+          <w:sz w:val="22"/>
+          <w:szCs w:val="22"/>
+        </w:rPr>
+        <w:t>1</w:t>
+      </w:r>
+      <w:r>
+        <w:rPr>
+          <w:sz w:val="22"/>
+          <w:szCs w:val="22"/>
+        </w:rPr>
+        <w:fldChar w:fldCharType="end"/>
+      </w:r>
+      <w:r>
+        <w:rPr>
+          <w:sz w:val="22"/>
+          <w:szCs w:val="22"/>
+        </w:rPr>
+        <w:t>- Fluxograma do Compressor de texto PZYP.</w:t>
+      </w:r>
+      <w:bookmarkEnd w:id="13"/>
+      <w:bookmarkEnd w:id="14"/>
+      <w:bookmarkEnd w:id="15"/>
+      <w:bookmarkEnd w:id="16"/>
+    </w:p>
+    <w:p>
+      <w:pPr>
         <w:jc w:val="center"/>
       </w:pPr>
-      <w:r>
-        <w:rPr>
-          <w:noProof/>
-        </w:rPr>
-        <mc:AlternateContent>
-          <mc:Choice Requires="wpg">
-            <w:drawing>
-              <wp:inline distT="0" distB="0" distL="0" distR="0" wp14:anchorId="02BC2B93" wp14:editId="07E05CF4">
-                <wp:extent cx="4102735" cy="6082665"/>
-                <wp:effectExtent l="0" t="0" r="0" b="0"/>
-                <wp:docPr id="2" name="Agrupar 2"/>
-                <wp:cNvGraphicFramePr/>
-                <a:graphic xmlns:a="http://schemas.openxmlformats.org/drawingml/2006/main">
-                  <a:graphicData uri="http://schemas.microsoft.com/office/word/2010/wordprocessingGroup">
-                    <wpg:wgp>
-                      <wpg:cNvGrpSpPr/>
-                      <wpg:grpSpPr>
-                        <a:xfrm>
-                          <a:off x="0" y="0"/>
-                          <a:ext cx="4102735" cy="6082665"/>
-                          <a:chOff x="0" y="0"/>
-                          <a:chExt cx="4676775" cy="6937375"/>
-                        </a:xfrm>
-                      </wpg:grpSpPr>
-                      <pic:pic xmlns:pic="http://schemas.openxmlformats.org/drawingml/2006/picture">
-                        <pic:nvPicPr>
-                          <pic:cNvPr id="3" name="Imagem 3"/>
-                          <pic:cNvPicPr>
-                            <a:picLocks noChangeAspect="1"/>
-                          </pic:cNvPicPr>
-                        </pic:nvPicPr>
-                        <pic:blipFill>
-                          <a:blip r:embed="rId8">
-                            <a:extLst>
-                              <a:ext uri="{28A0092B-C50C-407E-A947-70E740481C1C}">
-                                <a14:useLocalDpi xmlns:a14="http://schemas.microsoft.com/office/drawing/2010/main" val="0"/>
-                              </a:ext>
-                            </a:extLst>
-                          </a:blip>
-                          <a:stretch>
-                            <a:fillRect/>
-                          </a:stretch>
-                        </pic:blipFill>
-                        <pic:spPr>
-                          <a:xfrm>
-                            <a:off x="0" y="0"/>
-                            <a:ext cx="4676775" cy="6610350"/>
-                          </a:xfrm>
-                          <a:prstGeom prst="rect">
-                            <a:avLst/>
-                          </a:prstGeom>
-                          <a:ln w="31750">
-                            <a:noFill/>
-                          </a:ln>
-                        </pic:spPr>
-                      </pic:pic>
-                      <wps:wsp>
-                        <wps:cNvPr id="4" name="Caixa de texto 4"/>
-                        <wps:cNvSpPr txBox="1"/>
-                        <wps:spPr>
-                          <a:xfrm>
-                            <a:off x="0" y="6670675"/>
-                            <a:ext cx="4676775" cy="266700"/>
-                          </a:xfrm>
-                          <a:prstGeom prst="rect">
-                            <a:avLst/>
-                          </a:prstGeom>
-                          <a:solidFill>
-                            <a:prstClr val="white"/>
-                          </a:solidFill>
-                          <a:ln w="31750">
-                            <a:noFill/>
-                          </a:ln>
-                        </wps:spPr>
-                        <wps:txbx>
-                          <w:txbxContent>
-                            <w:p>
-                              <w:pPr>
-                                <w:pStyle w:val="Legenda"/>
-                                <w:rPr>
-                                  <w:noProof/>
-                                </w:rPr>
-                              </w:pPr>
-                              <w:r>
-                                <w:t xml:space="preserve">Figura </w:t>
-                              </w:r>
-                              <w:r>
-                                <w:fldChar w:fldCharType="begin"/>
-                              </w:r>
-                              <w:r>
-                                <w:instrText xml:space="preserve"> SEQ Figura \* ARABIC </w:instrText>
-                              </w:r>
-                              <w:r>
-                                <w:fldChar w:fldCharType="separate"/>
-                              </w:r>
-                              <w:r>
-                                <w:rPr>
-                                  <w:noProof/>
-                                </w:rPr>
-                                <w:t>1</w:t>
-                              </w:r>
-                              <w:r>
-                                <w:rPr>
-                                  <w:noProof/>
-                                </w:rPr>
-                                <w:fldChar w:fldCharType="end"/>
-                              </w:r>
-                              <w:r>
-                                <w:t>- Compressor PZYP.</w:t>
-                              </w:r>
-                            </w:p>
-                          </w:txbxContent>
-                        </wps:txbx>
-                        <wps:bodyPr rot="0" spcFirstLastPara="0" vertOverflow="overflow" horzOverflow="overflow" vert="horz" wrap="square" lIns="0" tIns="0" rIns="0" bIns="0" numCol="1" spcCol="0" rtlCol="0" fromWordArt="0" anchor="t" anchorCtr="0" forceAA="0" compatLnSpc="1">
-                          <a:prstTxWarp prst="textNoShape">
-                            <a:avLst/>
-                          </a:prstTxWarp>
-                          <a:noAutofit/>
-                        </wps:bodyPr>
-                      </wps:wsp>
-                    </wpg:wgp>
-                  </a:graphicData>
-                </a:graphic>
-              </wp:inline>
-            </w:drawing>
-          </mc:Choice>
-          <mc:Fallback>
-            <w:pict>
-              <v:group w14:anchorId="02BC2B93" id="Agrupar 2" o:spid="_x0000_s1026" style="width:323.05pt;height:478.95pt;mso-position-horizontal-relative:char;mso-position-vertical-relative:line" coordsize="46767,69373" o:gfxdata="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">
-                <v:shapetype id="_x0000_t75" coordsize="21600,21600" o:spt="75" o:preferrelative="t" path="m@4@5l@4@11@9@11@9@5xe" filled="f" stroked="f">
-                  <v:stroke joinstyle="miter"/>
-                  <v:formulas>
-                    <v:f eqn="if lineDrawn pixelLineWidth 0"/>
-                    <v:f eqn="sum @0 1 0"/>
-                    <v:f eqn="sum 0 0 @1"/>
-                    <v:f eqn="prod @2 1 2"/>
-                    <v:f eqn="prod @3 21600 pixelWidth"/>
-                    <v:f eqn="prod @3 21600 pixelHeight"/>
-                    <v:f eqn="sum @0 0 1"/>
-                    <v:f eqn="prod @6 1 2"/>
-                    <v:f eqn="prod @7 21600 pixelWidth"/>
-                    <v:f eqn="sum @8 21600 0"/>
-                    <v:f eqn="prod @7 21600 pixelHeight"/>
-                    <v:f eqn="sum @10 21600 0"/>
-                  </v:formulas>
-                  <v:path o:extrusionok="f" gradientshapeok="t" o:connecttype="rect"/>
-                  <o:lock v:ext="edit" aspectratio="t"/>
-                </v:shapetype>
-                <v:shape id="Imagem 3" o:spid="_x0000_s1027" type="#_x0000_t75" style="position:absolute;width:46767;height:66103;visibility:visible;mso-wrap-style:square" o:gfxdata="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" strokeweight="2.5pt">
-                  <v:imagedata r:id="rId9" o:title=""/>
-                </v:shape>
-                <v:shapetype id="_x0000_t202" coordsize="21600,21600" o:spt="202" path="m,l,21600r21600,l21600,xe">
-                  <v:stroke joinstyle="miter"/>
-                  <v:path gradientshapeok="t" o:connecttype="rect"/>
-                </v:shapetype>
-                <v:shape id="Caixa de texto 4" o:spid="_x0000_s1028" type="#_x0000_t202" style="position:absolute;top:66706;width:46767;height:2667;visibility:visible;mso-wrap-style:square;v-text-anchor:top" o:gfxdata="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" stroked="f" strokeweight="2.5pt">
-                  <v:textbox inset="0,0,0,0">
-                    <w:txbxContent>
-                      <w:p>
-                        <w:pPr>
-                          <w:pStyle w:val="Legenda"/>
-                          <w:rPr>
-                            <w:noProof/>
-                          </w:rPr>
-                        </w:pPr>
-                        <w:r>
-                          <w:t xml:space="preserve">Figura </w:t>
-                        </w:r>
-                        <w:r>
-                          <w:fldChar w:fldCharType="begin"/>
-                        </w:r>
-                        <w:r>
-                          <w:instrText xml:space="preserve"> SEQ Figura \* ARABIC </w:instrText>
-                        </w:r>
-                        <w:r>
-                          <w:fldChar w:fldCharType="separate"/>
-                        </w:r>
-                        <w:r>
-                          <w:rPr>
-                            <w:noProof/>
-                          </w:rPr>
-                          <w:t>1</w:t>
-                        </w:r>
-                        <w:r>
-                          <w:rPr>
-                            <w:noProof/>
-                          </w:rPr>
-                          <w:fldChar w:fldCharType="end"/>
-                        </w:r>
-                        <w:r>
-                          <w:t>- Compressor PZYP.</w:t>
-                        </w:r>
-                      </w:p>
-                    </w:txbxContent>
-                  </v:textbox>
-                </v:shape>
-                <w10:anchorlock/>
-              </v:group>
-            </w:pict>
-          </mc:Fallback>
-        </mc:AlternateContent>
-      </w:r>
-    </w:p>
-    <w:p/>
+    </w:p>
     <w:p>
       <w:pPr>
         <w:suppressAutoHyphens w:val="0"/>
       </w:pPr>
-      <w:r>
-        <w:br w:type="page"/>
-      </w:r>
-    </w:p>
-    <w:p>
-      <w:pPr>
-        <w:suppressAutoHyphens w:val="0"/>
-      </w:pPr>
-    </w:p>
-    <w:p>
-      <w:pPr>
-        <w:ind w:firstLine="360"/>
-        <w:jc w:val="center"/>
-      </w:pPr>
-      <w:r>
-        <w:rPr>
-          <w:noProof/>
-        </w:rPr>
-        <mc:AlternateContent>
-          <mc:Choice Requires="wpg">
-            <w:drawing>
-              <wp:inline distT="0" distB="0" distL="0" distR="0" wp14:anchorId="5C4C06F8" wp14:editId="6BB43DEB">
-                <wp:extent cx="4476750" cy="6921500"/>
-                <wp:effectExtent l="0" t="0" r="0" b="0"/>
-                <wp:docPr id="5" name="Agrupar 5"/>
-                <wp:cNvGraphicFramePr/>
-                <a:graphic xmlns:a="http://schemas.openxmlformats.org/drawingml/2006/main">
-                  <a:graphicData uri="http://schemas.microsoft.com/office/word/2010/wordprocessingGroup">
-                    <wpg:wgp>
-                      <wpg:cNvGrpSpPr/>
-                      <wpg:grpSpPr>
-                        <a:xfrm>
-                          <a:off x="0" y="0"/>
-                          <a:ext cx="4476750" cy="6921500"/>
-                          <a:chOff x="0" y="0"/>
-                          <a:chExt cx="4476750" cy="6921500"/>
-                        </a:xfrm>
-                      </wpg:grpSpPr>
-                      <pic:pic xmlns:pic="http://schemas.openxmlformats.org/drawingml/2006/picture">
-                        <pic:nvPicPr>
-                          <pic:cNvPr id="6" name="Imagem 6"/>
-                          <pic:cNvPicPr>
-                            <a:picLocks noChangeAspect="1"/>
-                          </pic:cNvPicPr>
-                        </pic:nvPicPr>
-                        <pic:blipFill>
-                          <a:blip r:embed="rId10">
-                            <a:extLst>
-                              <a:ext uri="{28A0092B-C50C-407E-A947-70E740481C1C}">
-                                <a14:useLocalDpi xmlns:a14="http://schemas.microsoft.com/office/drawing/2010/main" val="0"/>
-                              </a:ext>
-                            </a:extLst>
-                          </a:blip>
-                          <a:stretch>
-                            <a:fillRect/>
-                          </a:stretch>
-                        </pic:blipFill>
-                        <pic:spPr>
-                          <a:xfrm>
-                            <a:off x="0" y="0"/>
-                            <a:ext cx="4476750" cy="6600825"/>
-                          </a:xfrm>
-                          <a:prstGeom prst="rect">
-                            <a:avLst/>
-                          </a:prstGeom>
-                        </pic:spPr>
-                      </pic:pic>
-                      <wps:wsp>
-                        <wps:cNvPr id="7" name="Caixa de texto 7"/>
-                        <wps:cNvSpPr txBox="1"/>
-                        <wps:spPr>
-                          <a:xfrm>
-                            <a:off x="0" y="6654800"/>
-                            <a:ext cx="4476750" cy="266700"/>
-                          </a:xfrm>
-                          <a:prstGeom prst="rect">
-                            <a:avLst/>
-                          </a:prstGeom>
-                          <a:solidFill>
-                            <a:prstClr val="white"/>
-                          </a:solidFill>
-                          <a:ln>
-                            <a:noFill/>
-                          </a:ln>
-                        </wps:spPr>
-                        <wps:txbx>
-                          <w:txbxContent>
-                            <w:p>
-                              <w:pPr>
-                                <w:pStyle w:val="Legenda"/>
-                                <w:rPr>
-                                  <w:noProof/>
-                                </w:rPr>
-                              </w:pPr>
-                              <w:r>
-                                <w:t xml:space="preserve">Figura </w:t>
-                              </w:r>
-                              <w:r>
-                                <w:fldChar w:fldCharType="begin"/>
-                              </w:r>
-                              <w:r>
-                                <w:instrText xml:space="preserve"> SEQ Figura \* ARABIC </w:instrText>
-                              </w:r>
-                              <w:r>
-                                <w:fldChar w:fldCharType="separate"/>
-                              </w:r>
-                              <w:r>
-                                <w:rPr>
-                                  <w:noProof/>
-                                </w:rPr>
-                                <w:t>2</w:t>
-                              </w:r>
-                              <w:r>
-                                <w:rPr>
-                                  <w:noProof/>
-                                </w:rPr>
-                                <w:fldChar w:fldCharType="end"/>
-                              </w:r>
-                              <w:r>
-                                <w:t>- Descompressor PZYP</w:t>
-                              </w:r>
-                            </w:p>
-                          </w:txbxContent>
-                        </wps:txbx>
-                        <wps:bodyPr rot="0" spcFirstLastPara="0" vertOverflow="overflow" horzOverflow="overflow" vert="horz" wrap="square" lIns="0" tIns="0" rIns="0" bIns="0" numCol="1" spcCol="0" rtlCol="0" fromWordArt="0" anchor="t" anchorCtr="0" forceAA="0" compatLnSpc="1">
-                          <a:prstTxWarp prst="textNoShape">
-                            <a:avLst/>
-                          </a:prstTxWarp>
-                          <a:spAutoFit/>
-                        </wps:bodyPr>
-                      </wps:wsp>
-                    </wpg:wgp>
-                  </a:graphicData>
-                </a:graphic>
-              </wp:inline>
-            </w:drawing>
-          </mc:Choice>
-          <mc:Fallback>
-            <w:pict>
-              <v:group w14:anchorId="5C4C06F8" id="Agrupar 5" o:spid="_x0000_s1029" style="width:352.5pt;height:545pt;mso-position-horizontal-relative:char;mso-position-vertical-relative:line" coordsize="44767,69215" o:gfxdata="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">
-                <v:shape id="Imagem 6" o:spid="_x0000_s1030" type="#_x0000_t75" style="position:absolute;width:44767;height:66008;visibility:visible;mso-wrap-style:square" o:gfxdata="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">
-                  <v:imagedata r:id="rId11" o:title=""/>
-                </v:shape>
-                <v:shape id="Caixa de texto 7" o:spid="_x0000_s1031" type="#_x0000_t202" style="position:absolute;top:66548;width:44767;height:2667;visibility:visible;mso-wrap-style:square;v-text-anchor:top" o:gfxdata="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" stroked="f">
-                  <v:textbox style="mso-fit-shape-to-text:t" inset="0,0,0,0">
-                    <w:txbxContent>
-                      <w:p>
-                        <w:pPr>
-                          <w:pStyle w:val="Legenda"/>
-                          <w:rPr>
-                            <w:noProof/>
-                          </w:rPr>
-                        </w:pPr>
-                        <w:r>
-                          <w:t xml:space="preserve">Figura </w:t>
-                        </w:r>
-                        <w:r>
-                          <w:fldChar w:fldCharType="begin"/>
-                        </w:r>
-                        <w:r>
-                          <w:instrText xml:space="preserve"> SEQ Figura \* ARABIC </w:instrText>
-                        </w:r>
-                        <w:r>
-                          <w:fldChar w:fldCharType="separate"/>
-                        </w:r>
-                        <w:r>
-                          <w:rPr>
-                            <w:noProof/>
-                          </w:rPr>
-                          <w:t>2</w:t>
-                        </w:r>
-                        <w:r>
-                          <w:rPr>
-                            <w:noProof/>
-                          </w:rPr>
-                          <w:fldChar w:fldCharType="end"/>
-                        </w:r>
-                        <w:r>
-                          <w:t>- Descompressor PZYP</w:t>
-                        </w:r>
-                      </w:p>
-                    </w:txbxContent>
-                  </v:textbox>
-                </v:shape>
-                <w10:anchorlock/>
-              </v:group>
-            </w:pict>
-          </mc:Fallback>
-        </mc:AlternateContent>
-      </w:r>
+    </w:p>
+    <w:p>
+      <w:pPr>
+        <w:keepNext/>
+      </w:pPr>
+      <w:r>
+        <w:rPr>
+          <w:noProof/>
+        </w:rPr>
+        <w:lastRenderedPageBreak/>
+        <w:drawing>
+          <wp:inline distT="0" distB="0" distL="0" distR="0" wp14:anchorId="71EA7203" wp14:editId="4A24C77D">
+            <wp:extent cx="4476750" cy="6600825"/>
+            <wp:effectExtent l="0" t="0" r="0" b="9525"/>
+            <wp:docPr id="2" name="Imagem 2"/>
+            <wp:cNvGraphicFramePr>
+              <a:graphicFrameLocks xmlns:a="http://schemas.openxmlformats.org/drawingml/2006/main" noChangeAspect="1"/>
+            </wp:cNvGraphicFramePr>
+            <a:graphic xmlns:a="http://schemas.openxmlformats.org/drawingml/2006/main">
+              <a:graphicData uri="http://schemas.openxmlformats.org/drawingml/2006/picture">
+                <pic:pic xmlns:pic="http://schemas.openxmlformats.org/drawingml/2006/picture">
+                  <pic:nvPicPr>
+                    <pic:cNvPr id="2" name="Imagem 2"/>
+                    <pic:cNvPicPr>
+                      <a:picLocks noChangeAspect="1"/>
+                    </pic:cNvPicPr>
+                  </pic:nvPicPr>
+                  <pic:blipFill>
+                    <a:blip r:embed="rId9">
+                      <a:extLst>
+                        <a:ext uri="{28A0092B-C50C-407E-A947-70E740481C1C}">
+                          <a14:useLocalDpi xmlns:a14="http://schemas.microsoft.com/office/drawing/2010/main" val="0"/>
+                        </a:ext>
+                      </a:extLst>
+                    </a:blip>
+                    <a:stretch>
+                      <a:fillRect/>
+                    </a:stretch>
+                  </pic:blipFill>
+                  <pic:spPr>
+                    <a:xfrm>
+                      <a:off x="0" y="0"/>
+                      <a:ext cx="4476750" cy="6600825"/>
+                    </a:xfrm>
+                    <a:prstGeom prst="rect">
+                      <a:avLst/>
+                    </a:prstGeom>
+                  </pic:spPr>
+                </pic:pic>
+              </a:graphicData>
+            </a:graphic>
+          </wp:inline>
+        </w:drawing>
+      </w:r>
+    </w:p>
+    <w:p>
+      <w:pPr>
+        <w:pStyle w:val="Legenda"/>
+        <w:rPr>
+          <w:sz w:val="22"/>
+          <w:szCs w:val="22"/>
+        </w:rPr>
+      </w:pPr>
+      <w:bookmarkStart w:id="17" w:name="_Toc97503784"/>
+      <w:bookmarkStart w:id="18" w:name="_Toc97503830"/>
+      <w:bookmarkStart w:id="19" w:name="_Toc97504186"/>
+      <w:bookmarkStart w:id="20" w:name="_Toc97505458"/>
+      <w:r>
+        <w:rPr>
+          <w:sz w:val="22"/>
+          <w:szCs w:val="22"/>
+        </w:rPr>
+        <w:t xml:space="preserve">Figura </w:t>
+      </w:r>
+      <w:r>
+        <w:rPr>
+          <w:sz w:val="22"/>
+          <w:szCs w:val="22"/>
+        </w:rPr>
+        <w:fldChar w:fldCharType="begin"/>
+      </w:r>
+      <w:r>
+        <w:rPr>
+          <w:sz w:val="22"/>
+          <w:szCs w:val="22"/>
+        </w:rPr>
+        <w:instrText xml:space="preserve"> SEQ Figura \* ARABIC </w:instrText>
+      </w:r>
+      <w:r>
+        <w:rPr>
+          <w:sz w:val="22"/>
+          <w:szCs w:val="22"/>
+        </w:rPr>
+        <w:fldChar w:fldCharType="separate"/>
+      </w:r>
+      <w:r>
+        <w:rPr>
+          <w:noProof/>
+          <w:sz w:val="22"/>
+          <w:szCs w:val="22"/>
+        </w:rPr>
+        <w:t>2</w:t>
+      </w:r>
+      <w:r>
+        <w:rPr>
+          <w:sz w:val="22"/>
+          <w:szCs w:val="22"/>
+        </w:rPr>
+        <w:fldChar w:fldCharType="end"/>
+      </w:r>
+      <w:r>
+        <w:rPr>
+          <w:sz w:val="22"/>
+          <w:szCs w:val="22"/>
+        </w:rPr>
+        <w:t>- Fluxograma do Descompressor de texto PZYP.</w:t>
+      </w:r>
+      <w:bookmarkEnd w:id="17"/>
+      <w:bookmarkEnd w:id="18"/>
+      <w:bookmarkEnd w:id="19"/>
+      <w:bookmarkEnd w:id="20"/>
     </w:p>
     <w:p>
       <w:pPr>
@@ -2006,28 +2596,3550 @@
           <w:numId w:val="1"/>
         </w:numPr>
       </w:pPr>
-      <w:bookmarkStart w:id="5" w:name="_Toc96637682"/>
+      <w:bookmarkStart w:id="21" w:name="_Toc97506014"/>
       <w:r>
         <w:lastRenderedPageBreak/>
         <w:t>Implementação</w:t>
       </w:r>
-      <w:bookmarkEnd w:id="5"/>
-    </w:p>
-    <w:p>
-      <w:pPr>
-        <w:pageBreakBefore/>
-        <w:suppressAutoHyphens w:val="0"/>
-      </w:pPr>
-    </w:p>
+      <w:bookmarkEnd w:id="21"/>
+    </w:p>
+    <w:p/>
     <w:p>
       <w:pPr>
         <w:ind w:firstLine="360"/>
         <w:jc w:val="both"/>
       </w:pPr>
-      <w:hyperlink r:id="rId12" w:history="1">
+      <w:r>
+        <w:t>Para a concretização deste projeto, utilizou-se o</w:t>
+      </w:r>
+      <w:r>
+        <w:t xml:space="preserve"> editor de código </w:t>
+      </w:r>
+      <w:r>
+        <w:rPr>
+          <w:b/>
+          <w:bCs/>
+        </w:rPr>
+        <w:t xml:space="preserve">Visual </w:t>
+      </w:r>
+      <w:proofErr w:type="spellStart"/>
+      <w:r>
+        <w:rPr>
+          <w:b/>
+          <w:bCs/>
+        </w:rPr>
+        <w:t>Studio</w:t>
+      </w:r>
+      <w:proofErr w:type="spellEnd"/>
+      <w:r>
+        <w:rPr>
+          <w:b/>
+          <w:bCs/>
+        </w:rPr>
+        <w:t xml:space="preserve"> </w:t>
+      </w:r>
+      <w:proofErr w:type="spellStart"/>
+      <w:r>
+        <w:rPr>
+          <w:b/>
+          <w:bCs/>
+        </w:rPr>
+        <w:t>Code</w:t>
+      </w:r>
+      <w:proofErr w:type="spellEnd"/>
+      <w:r>
+        <w:t>, versão 1.62, num computador com Sistema Operativo Windows</w:t>
+      </w:r>
+      <w:r>
+        <w:t xml:space="preserve"> para criar e testar o algoritmo LZYP. No que se refere á componente da criação da Interface gráfica,</w:t>
+      </w:r>
+      <w:r>
+        <w:t xml:space="preserve"> optou-se por utilizar o programa </w:t>
+      </w:r>
+      <w:proofErr w:type="spellStart"/>
+      <w:r>
+        <w:rPr>
+          <w:b/>
+          <w:bCs/>
+        </w:rPr>
+        <w:t>Qt</w:t>
+      </w:r>
+      <w:proofErr w:type="spellEnd"/>
+      <w:r>
+        <w:rPr>
+          <w:b/>
+          <w:bCs/>
+        </w:rPr>
+        <w:t xml:space="preserve"> Designer</w:t>
+      </w:r>
+      <w:r>
+        <w:t>, uma ferramenta que per</w:t>
+      </w:r>
+      <w:r>
+        <w:t xml:space="preserve">mite compor e personalizar as suas janelas ou diálogos (conhecidos por </w:t>
+      </w:r>
+      <w:proofErr w:type="spellStart"/>
+      <w:r>
+        <w:t>Qt</w:t>
+      </w:r>
+      <w:proofErr w:type="spellEnd"/>
+      <w:r>
+        <w:t xml:space="preserve"> </w:t>
+      </w:r>
+      <w:proofErr w:type="spellStart"/>
+      <w:r>
+        <w:t>Widgets</w:t>
+      </w:r>
+      <w:proofErr w:type="spellEnd"/>
+      <w:r>
+        <w:t xml:space="preserve">) e testá-los usando diferentes estilos e resoluções, e também permite integrar com código gerado, desde que adaptado ao </w:t>
+      </w:r>
+      <w:proofErr w:type="spellStart"/>
+      <w:r>
+        <w:t>Qt</w:t>
+      </w:r>
+      <w:proofErr w:type="spellEnd"/>
+      <w:r>
+        <w:t>, para que se possa obter o comportamento desejado dos elementos gráficos.</w:t>
+      </w:r>
+    </w:p>
+    <w:p>
+      <w:pPr>
+        <w:ind w:firstLine="360"/>
+        <w:jc w:val="both"/>
+      </w:pPr>
+      <w:r>
+        <w:t>A sua implementação foi realizada</w:t>
+      </w:r>
+      <w:r>
+        <w:t xml:space="preserve"> em 3 fases. </w:t>
+      </w:r>
+    </w:p>
+    <w:p>
+      <w:pPr>
+        <w:ind w:firstLine="360"/>
+        <w:jc w:val="both"/>
+      </w:pPr>
+      <w:r>
+        <w:t xml:space="preserve">Na </w:t>
+      </w:r>
+      <w:r>
+        <w:rPr>
+          <w:b/>
+          <w:bCs/>
+        </w:rPr>
+        <w:t>primeira fase</w:t>
+      </w:r>
+      <w:r>
+        <w:t>, começou-se por esquematizar o comportamento do compressor e descompressor de texto, conforme o pretendido (figuras 1 e 2, respetivamente). Depois, começou-se a elaborar o código de modo que o programa conseguisse ler e comprimir um documento de texto.</w:t>
+      </w:r>
+      <w:r>
+        <w:t xml:space="preserve"> Nesta fase, recorreu-se à </w:t>
+      </w:r>
+      <w:r>
+        <w:t>importação</w:t>
+      </w:r>
+      <w:r>
+        <w:t xml:space="preserve"> das bibliotecas </w:t>
+      </w:r>
+      <w:proofErr w:type="spellStart"/>
+      <w:r>
+        <w:t>sys</w:t>
+      </w:r>
+      <w:proofErr w:type="spellEnd"/>
+      <w:r>
+        <w:t xml:space="preserve"> e </w:t>
+      </w:r>
+      <w:proofErr w:type="spellStart"/>
+      <w:proofErr w:type="gramStart"/>
+      <w:r>
+        <w:t>os.path</w:t>
+      </w:r>
+      <w:proofErr w:type="spellEnd"/>
+      <w:proofErr w:type="gramEnd"/>
+      <w:r>
+        <w:t xml:space="preserve">, </w:t>
+      </w:r>
+      <w:r>
+        <w:t xml:space="preserve">para </w:t>
+      </w:r>
+      <w:r>
+        <w:t xml:space="preserve">que </w:t>
+      </w:r>
+      <w:r>
+        <w:t xml:space="preserve">pudéssemos </w:t>
+      </w:r>
+      <w:r>
+        <w:t>invocar o programa</w:t>
+      </w:r>
+      <w:r>
+        <w:t xml:space="preserve"> na linha de comandos por inspeção direta do </w:t>
+      </w:r>
+      <w:proofErr w:type="spellStart"/>
+      <w:r>
+        <w:t>sys.argv</w:t>
+      </w:r>
+      <w:proofErr w:type="spellEnd"/>
+      <w:r>
+        <w:t xml:space="preserve"> e para manipulação dos ficheiros com informação comprimida e/ou descomprimida, respetivamente. O programa que corresponde a esta fase, deve ser compilado num terminal ou linha de comandos</w:t>
+      </w:r>
+      <w:r>
+        <w:t xml:space="preserve"> e invocado com o comando</w:t>
+      </w:r>
+      <w:r>
+        <w:t>:</w:t>
+      </w:r>
+    </w:p>
+    <w:p>
+      <w:pPr>
+        <w:ind w:firstLine="360"/>
+        <w:jc w:val="center"/>
+        <w:rPr>
+          <w:lang w:val="en-US"/>
+        </w:rPr>
+      </w:pPr>
+      <w:r>
+        <w:rPr>
+          <w:lang w:val="en-US"/>
+        </w:rPr>
+        <w:t xml:space="preserve">$ python </w:t>
+      </w:r>
+      <w:r>
+        <w:rPr>
+          <w:lang w:val="en-US"/>
+        </w:rPr>
+        <w:t>pzyp.p</w:t>
+      </w:r>
+      <w:r>
+        <w:rPr>
+          <w:lang w:val="en-US"/>
+        </w:rPr>
+        <w:t xml:space="preserve">y </w:t>
+      </w:r>
+      <w:r>
+        <w:rPr>
+          <w:lang w:val="en-US"/>
+        </w:rPr>
+        <w:t>-c [-d]</w:t>
+      </w:r>
+      <w:r>
+        <w:rPr>
+          <w:lang w:val="en-US"/>
+        </w:rPr>
+        <w:t xml:space="preserve"> File</w:t>
+      </w:r>
+      <w:r>
+        <w:rPr>
+          <w:lang w:val="en-US"/>
+        </w:rPr>
+        <w:t>.</w:t>
+      </w:r>
+    </w:p>
+    <w:p>
+      <w:pPr>
+        <w:ind w:firstLine="360"/>
+        <w:jc w:val="both"/>
+      </w:pPr>
+      <w:r>
+        <w:t>Fe</w:t>
+      </w:r>
+      <w:r>
+        <w:t xml:space="preserve">ita a confirmação de que a compressão e descompressão estava a ser realizada corretamente, avançou-se para a </w:t>
+      </w:r>
+      <w:r>
+        <w:rPr>
+          <w:b/>
+          <w:bCs/>
+        </w:rPr>
+        <w:t>segunda fase</w:t>
+      </w:r>
+      <w:r>
+        <w:t>. Aqui, a intensão era que</w:t>
+      </w:r>
+      <w:r>
+        <w:t xml:space="preserve"> o </w:t>
+      </w:r>
+      <w:r>
+        <w:t xml:space="preserve">processo de compressão e descompressão fosse realizado </w:t>
+      </w:r>
+      <w:r>
+        <w:t>tendo em conta vários pontos:</w:t>
+      </w:r>
+    </w:p>
+    <w:p>
+      <w:pPr>
+        <w:pStyle w:val="PargrafodaLista"/>
+        <w:numPr>
+          <w:ilvl w:val="0"/>
+          <w:numId w:val="2"/>
+        </w:numPr>
+        <w:jc w:val="both"/>
+      </w:pPr>
+      <w:r>
+        <w:t>Que pudesse</w:t>
+      </w:r>
+      <w:r>
+        <w:t xml:space="preserve"> ser </w:t>
+      </w:r>
+      <w:r>
+        <w:t>utilizado</w:t>
+      </w:r>
+      <w:r>
+        <w:t xml:space="preserve"> </w:t>
+      </w:r>
+      <w:r>
+        <w:t>ficheiros de qualquer tipo</w:t>
+      </w:r>
+      <w:r>
+        <w:t>;</w:t>
+      </w:r>
+    </w:p>
+    <w:p>
+      <w:pPr>
+        <w:pStyle w:val="PargrafodaLista"/>
+        <w:numPr>
+          <w:ilvl w:val="0"/>
+          <w:numId w:val="2"/>
+        </w:numPr>
+        <w:jc w:val="both"/>
+      </w:pPr>
+      <w:r>
+        <w:t>Q</w:t>
+      </w:r>
+      <w:r>
+        <w:t>ue pudesse ser escolhido um nível de compressão</w:t>
+      </w:r>
+      <w:r>
+        <w:t>;</w:t>
+      </w:r>
+    </w:p>
+    <w:p>
+      <w:pPr>
+        <w:pStyle w:val="PargrafodaLista"/>
+        <w:numPr>
+          <w:ilvl w:val="0"/>
+          <w:numId w:val="2"/>
+        </w:numPr>
+        <w:jc w:val="both"/>
+      </w:pPr>
+      <w:r>
+        <w:t>Q</w:t>
+      </w:r>
+      <w:r>
+        <w:t xml:space="preserve">ue nos ficheiros </w:t>
+      </w:r>
+      <w:r>
+        <w:t>LZS</w:t>
+      </w:r>
+      <w:r>
+        <w:t xml:space="preserve"> </w:t>
+      </w:r>
+      <w:r>
+        <w:t xml:space="preserve">aparecesse um </w:t>
+      </w:r>
+      <w:r>
+        <w:t xml:space="preserve">cabeçalho com </w:t>
+      </w:r>
+      <w:r>
+        <w:t>resumo</w:t>
+      </w:r>
+      <w:r>
+        <w:t xml:space="preserve"> </w:t>
+      </w:r>
+      <w:r>
+        <w:t>dos dados</w:t>
+      </w:r>
+      <w:r>
+        <w:t>;</w:t>
+      </w:r>
+    </w:p>
+    <w:p>
+      <w:pPr>
+        <w:pStyle w:val="PargrafodaLista"/>
+        <w:numPr>
+          <w:ilvl w:val="0"/>
+          <w:numId w:val="2"/>
+        </w:numPr>
+        <w:jc w:val="both"/>
+      </w:pPr>
+      <w:r>
+        <w:t>Q</w:t>
+      </w:r>
+      <w:r>
+        <w:t>ue houvesse a possibilidade de encriptar o ficheiro comprimido</w:t>
+      </w:r>
+      <w:r>
+        <w:t>.</w:t>
+      </w:r>
+      <w:r>
+        <w:t xml:space="preserve"> </w:t>
+      </w:r>
+    </w:p>
+    <w:p>
+      <w:pPr>
+        <w:jc w:val="both"/>
+      </w:pPr>
+      <w:r>
+        <w:t xml:space="preserve"> </w:t>
+      </w:r>
+      <w:r>
+        <w:tab/>
+        <w:t xml:space="preserve">Assumindo todos estes requisitos, </w:t>
+      </w:r>
+      <w:r>
+        <w:t>na linha de comandos</w:t>
+      </w:r>
+      <w:r>
+        <w:t>,</w:t>
+      </w:r>
+      <w:r>
+        <w:t xml:space="preserve"> </w:t>
+      </w:r>
+      <w:r>
+        <w:t xml:space="preserve">o programa </w:t>
+      </w:r>
+      <w:r>
+        <w:t>passa a ser invocado com o</w:t>
+      </w:r>
+      <w:r>
+        <w:t xml:space="preserve"> </w:t>
+      </w:r>
+      <w:r>
+        <w:t>comando</w:t>
+      </w:r>
+      <w:r>
+        <w:t>:</w:t>
+      </w:r>
+    </w:p>
+    <w:p>
+      <w:pPr>
+        <w:jc w:val="center"/>
+        <w:rPr>
+          <w:lang w:val="en-US"/>
+        </w:rPr>
+      </w:pPr>
+      <w:r>
+        <w:rPr>
+          <w:lang w:val="en-US"/>
+        </w:rPr>
+        <w:t xml:space="preserve">$ </w:t>
+      </w:r>
+      <w:r>
+        <w:rPr>
+          <w:lang w:val="en-US"/>
+        </w:rPr>
+        <w:t>p</w:t>
+      </w:r>
+      <w:r>
+        <w:rPr>
+          <w:lang w:val="en-US"/>
+        </w:rPr>
+        <w:t xml:space="preserve">ython </w:t>
+      </w:r>
+      <w:r>
+        <w:rPr>
+          <w:lang w:val="en-US"/>
+        </w:rPr>
+        <w:t>pzyp.p</w:t>
+      </w:r>
+      <w:r>
+        <w:rPr>
+          <w:lang w:val="en-US"/>
+        </w:rPr>
+        <w:t xml:space="preserve">y </w:t>
+      </w:r>
+      <w:r>
+        <w:rPr>
+          <w:lang w:val="en-US"/>
+        </w:rPr>
+        <w:t xml:space="preserve">-c [-d] -l </w:t>
+      </w:r>
+      <w:r>
+        <w:rPr>
+          <w:lang w:val="en-US"/>
+        </w:rPr>
+        <w:t xml:space="preserve">[level] </w:t>
+      </w:r>
+      <w:r>
+        <w:rPr>
+          <w:lang w:val="en-US"/>
+        </w:rPr>
+        <w:t>-</w:t>
+      </w:r>
+      <w:r>
+        <w:rPr>
+          <w:lang w:val="en-US"/>
+        </w:rPr>
+        <w:t>s</w:t>
+      </w:r>
+      <w:r>
+        <w:rPr>
+          <w:lang w:val="en-US"/>
+        </w:rPr>
+        <w:t xml:space="preserve"> -h -p</w:t>
+      </w:r>
+      <w:r>
+        <w:rPr>
+          <w:lang w:val="en-US"/>
+        </w:rPr>
+        <w:t xml:space="preserve"> </w:t>
+      </w:r>
+      <w:r>
+        <w:rPr>
+          <w:lang w:val="en-US"/>
+        </w:rPr>
+        <w:t xml:space="preserve">[password] </w:t>
+      </w:r>
+      <w:proofErr w:type="gramStart"/>
+      <w:r>
+        <w:rPr>
+          <w:lang w:val="en-US"/>
+        </w:rPr>
+        <w:t>File</w:t>
+      </w:r>
+      <w:r>
+        <w:rPr>
+          <w:lang w:val="en-US"/>
+        </w:rPr>
+        <w:t xml:space="preserve"> </w:t>
+      </w:r>
+      <w:r>
+        <w:rPr>
+          <w:lang w:val="en-US"/>
+        </w:rPr>
+        <w:t>,</w:t>
+      </w:r>
+      <w:proofErr w:type="gramEnd"/>
+      <w:r>
+        <w:rPr>
+          <w:lang w:val="en-US"/>
+        </w:rPr>
+        <w:t xml:space="preserve"> </w:t>
+      </w:r>
+    </w:p>
+    <w:p>
+      <w:pPr>
+        <w:jc w:val="both"/>
+      </w:pPr>
+      <w:r>
+        <w:t>S</w:t>
+      </w:r>
+      <w:r>
+        <w:t>endo</w:t>
+      </w:r>
+      <w:r>
+        <w:t xml:space="preserve"> que</w:t>
+      </w:r>
+      <w:r>
+        <w:t>:</w:t>
+      </w:r>
+    </w:p>
+    <w:p>
+      <w:pPr>
+        <w:pStyle w:val="PargrafodaLista"/>
+        <w:numPr>
+          <w:ilvl w:val="0"/>
+          <w:numId w:val="3"/>
+        </w:numPr>
+        <w:jc w:val="both"/>
+      </w:pPr>
+      <w:r>
+        <w:t xml:space="preserve">o </w:t>
+      </w:r>
+      <w:r>
+        <w:rPr>
+          <w:b/>
+          <w:bCs/>
+        </w:rPr>
+        <w:t>-</w:t>
+      </w:r>
+      <w:proofErr w:type="gramStart"/>
+      <w:r>
+        <w:rPr>
+          <w:b/>
+          <w:bCs/>
+        </w:rPr>
+        <w:t>c</w:t>
+      </w:r>
+      <w:proofErr w:type="gramEnd"/>
+      <w:r>
+        <w:t xml:space="preserve"> e </w:t>
+      </w:r>
+      <w:r>
+        <w:rPr>
+          <w:b/>
+          <w:bCs/>
+        </w:rPr>
+        <w:t>-d</w:t>
+      </w:r>
+      <w:r>
+        <w:t xml:space="preserve"> </w:t>
+      </w:r>
+      <w:r>
+        <w:t xml:space="preserve">são </w:t>
+      </w:r>
+      <w:r>
+        <w:t>a</w:t>
+      </w:r>
+      <w:r>
+        <w:t xml:space="preserve"> indicação para compressão</w:t>
+      </w:r>
+      <w:r>
+        <w:t>/</w:t>
+      </w:r>
+      <w:r>
+        <w:t xml:space="preserve"> descompressão, respetivamente;</w:t>
+      </w:r>
+    </w:p>
+    <w:p>
+      <w:pPr>
+        <w:pStyle w:val="PargrafodaLista"/>
+        <w:numPr>
+          <w:ilvl w:val="0"/>
+          <w:numId w:val="3"/>
+        </w:numPr>
+        <w:jc w:val="both"/>
+      </w:pPr>
+      <w:r>
+        <w:rPr>
+          <w:b/>
+          <w:bCs/>
+        </w:rPr>
+        <w:t>-</w:t>
+      </w:r>
+      <w:proofErr w:type="gramStart"/>
+      <w:r>
+        <w:rPr>
+          <w:b/>
+          <w:bCs/>
+        </w:rPr>
+        <w:t>l</w:t>
+      </w:r>
+      <w:proofErr w:type="gramEnd"/>
+      <w:r>
+        <w:t xml:space="preserve"> a indicação do nível de compressão;</w:t>
+      </w:r>
+    </w:p>
+    <w:p>
+      <w:pPr>
+        <w:pStyle w:val="PargrafodaLista"/>
+        <w:numPr>
+          <w:ilvl w:val="0"/>
+          <w:numId w:val="3"/>
+        </w:numPr>
+        <w:jc w:val="both"/>
+      </w:pPr>
+      <w:r>
+        <w:rPr>
+          <w:b/>
+          <w:bCs/>
+        </w:rPr>
+        <w:t>-</w:t>
+      </w:r>
+      <w:proofErr w:type="gramStart"/>
+      <w:r>
+        <w:rPr>
+          <w:b/>
+          <w:bCs/>
+        </w:rPr>
+        <w:t>s</w:t>
+      </w:r>
+      <w:proofErr w:type="gramEnd"/>
+      <w:r>
+        <w:t xml:space="preserve"> </w:t>
+      </w:r>
+      <w:r>
+        <w:t xml:space="preserve">se pretender </w:t>
+      </w:r>
+      <w:r>
+        <w:t>exibir o sumário;</w:t>
+      </w:r>
+    </w:p>
+    <w:p>
+      <w:pPr>
+        <w:pStyle w:val="PargrafodaLista"/>
+        <w:numPr>
+          <w:ilvl w:val="0"/>
+          <w:numId w:val="3"/>
+        </w:numPr>
+        <w:jc w:val="both"/>
+      </w:pPr>
+      <w:r>
+        <w:rPr>
+          <w:b/>
+          <w:bCs/>
+        </w:rPr>
+        <w:t>-</w:t>
+      </w:r>
+      <w:proofErr w:type="gramStart"/>
+      <w:r>
+        <w:rPr>
+          <w:b/>
+          <w:bCs/>
+        </w:rPr>
+        <w:t>h</w:t>
+      </w:r>
+      <w:proofErr w:type="gramEnd"/>
+      <w:r>
+        <w:t xml:space="preserve"> exibe uma mensagem com os tópicos de ajuda e depois sai do programa;</w:t>
+      </w:r>
+    </w:p>
+    <w:p>
+      <w:pPr>
+        <w:pStyle w:val="PargrafodaLista"/>
+        <w:numPr>
+          <w:ilvl w:val="0"/>
+          <w:numId w:val="3"/>
+        </w:numPr>
+        <w:jc w:val="both"/>
+      </w:pPr>
+      <w:r>
+        <w:rPr>
+          <w:b/>
+          <w:bCs/>
+        </w:rPr>
+        <w:t>-</w:t>
+      </w:r>
+      <w:proofErr w:type="gramStart"/>
+      <w:r>
+        <w:rPr>
+          <w:b/>
+          <w:bCs/>
+        </w:rPr>
+        <w:t>p</w:t>
+      </w:r>
+      <w:proofErr w:type="gramEnd"/>
+      <w:r>
+        <w:rPr>
+          <w:b/>
+          <w:bCs/>
+        </w:rPr>
+        <w:t xml:space="preserve"> </w:t>
+      </w:r>
+      <w:r>
+        <w:t>a indicação de realização de um processo de compressão/descompressão para</w:t>
+      </w:r>
+      <w:r>
+        <w:t>/de</w:t>
+      </w:r>
+      <w:r>
+        <w:t xml:space="preserve"> um ficheiro </w:t>
+      </w:r>
+      <w:r>
+        <w:t>encriptado, respetivamente.</w:t>
+      </w:r>
+    </w:p>
+    <w:p>
+      <w:pPr>
+        <w:jc w:val="both"/>
+      </w:pPr>
+      <w:r>
+        <w:rPr>
+          <w:noProof/>
+        </w:rPr>
+        <w:lastRenderedPageBreak/>
+        <mc:AlternateContent>
+          <mc:Choice Requires="wps">
+            <w:drawing>
+              <wp:anchor distT="0" distB="0" distL="114300" distR="114300" simplePos="0" relativeHeight="251662336" behindDoc="0" locked="0" layoutInCell="1" allowOverlap="1" wp14:anchorId="359DE010" wp14:editId="7F6ED51A">
+                <wp:simplePos x="0" y="0"/>
+                <wp:positionH relativeFrom="column">
+                  <wp:posOffset>-1270</wp:posOffset>
+                </wp:positionH>
+                <wp:positionV relativeFrom="paragraph">
+                  <wp:posOffset>1645920</wp:posOffset>
+                </wp:positionV>
+                <wp:extent cx="2895600" cy="635"/>
+                <wp:effectExtent l="0" t="0" r="0" b="0"/>
+                <wp:wrapSquare wrapText="bothSides"/>
+                <wp:docPr id="29" name="Caixa de texto 29"/>
+                <wp:cNvGraphicFramePr/>
+                <a:graphic xmlns:a="http://schemas.openxmlformats.org/drawingml/2006/main">
+                  <a:graphicData uri="http://schemas.microsoft.com/office/word/2010/wordprocessingShape">
+                    <wps:wsp>
+                      <wps:cNvSpPr txBox="1"/>
+                      <wps:spPr>
+                        <a:xfrm>
+                          <a:off x="0" y="0"/>
+                          <a:ext cx="2895600" cy="635"/>
+                        </a:xfrm>
+                        <a:prstGeom prst="rect">
+                          <a:avLst/>
+                        </a:prstGeom>
+                        <a:solidFill>
+                          <a:prstClr val="white"/>
+                        </a:solidFill>
+                        <a:ln>
+                          <a:noFill/>
+                        </a:ln>
+                      </wps:spPr>
+                      <wps:txbx>
+                        <w:txbxContent>
+                          <w:p>
+                            <w:pPr>
+                              <w:pStyle w:val="Legenda"/>
+                              <w:rPr>
+                                <w:rFonts w:ascii="Calibri" w:eastAsia="Calibri" w:hAnsi="Calibri" w:cs="Times New Roman"/>
+                                <w:noProof/>
+                                <w:sz w:val="22"/>
+                                <w:szCs w:val="22"/>
+                              </w:rPr>
+                            </w:pPr>
+                            <w:bookmarkStart w:id="22" w:name="_Toc97505459"/>
+                            <w:r>
+                              <w:rPr>
+                                <w:sz w:val="22"/>
+                                <w:szCs w:val="22"/>
+                              </w:rPr>
+                              <w:t xml:space="preserve">Figura </w:t>
+                            </w:r>
+                            <w:r>
+                              <w:rPr>
+                                <w:sz w:val="22"/>
+                                <w:szCs w:val="22"/>
+                              </w:rPr>
+                              <w:fldChar w:fldCharType="begin"/>
+                            </w:r>
+                            <w:r>
+                              <w:rPr>
+                                <w:sz w:val="22"/>
+                                <w:szCs w:val="22"/>
+                              </w:rPr>
+                              <w:instrText xml:space="preserve"> SEQ Figura \* ARABIC </w:instrText>
+                            </w:r>
+                            <w:r>
+                              <w:rPr>
+                                <w:sz w:val="22"/>
+                                <w:szCs w:val="22"/>
+                              </w:rPr>
+                              <w:fldChar w:fldCharType="separate"/>
+                            </w:r>
+                            <w:r>
+                              <w:rPr>
+                                <w:noProof/>
+                                <w:sz w:val="22"/>
+                                <w:szCs w:val="22"/>
+                              </w:rPr>
+                              <w:t>3</w:t>
+                            </w:r>
+                            <w:r>
+                              <w:rPr>
+                                <w:sz w:val="22"/>
+                                <w:szCs w:val="22"/>
+                              </w:rPr>
+                              <w:fldChar w:fldCharType="end"/>
+                            </w:r>
+                            <w:r>
+                              <w:rPr>
+                                <w:sz w:val="22"/>
+                                <w:szCs w:val="22"/>
+                              </w:rPr>
+                              <w:t>-Escrita de uma string comprimida.</w:t>
+                            </w:r>
+                            <w:bookmarkEnd w:id="22"/>
+                          </w:p>
+                        </w:txbxContent>
+                      </wps:txbx>
+                      <wps:bodyPr rot="0" spcFirstLastPara="0" vertOverflow="overflow" horzOverflow="overflow" vert="horz" wrap="square" lIns="0" tIns="0" rIns="0" bIns="0" numCol="1" spcCol="0" rtlCol="0" fromWordArt="0" anchor="t" anchorCtr="0" forceAA="0" compatLnSpc="1">
+                        <a:prstTxWarp prst="textNoShape">
+                          <a:avLst/>
+                        </a:prstTxWarp>
+                        <a:spAutoFit/>
+                      </wps:bodyPr>
+                    </wps:wsp>
+                  </a:graphicData>
+                </a:graphic>
+              </wp:anchor>
+            </w:drawing>
+          </mc:Choice>
+          <mc:Fallback>
+            <w:pict>
+              <v:shapetype w14:anchorId="359DE010" id="_x0000_t202" coordsize="21600,21600" o:spt="202" path="m,l,21600r21600,l21600,xe">
+                <v:stroke joinstyle="miter"/>
+                <v:path gradientshapeok="t" o:connecttype="rect"/>
+              </v:shapetype>
+              <v:shape id="Caixa de texto 29" o:spid="_x0000_s1026" type="#_x0000_t202" style="position:absolute;left:0;text-align:left;margin-left:-.1pt;margin-top:129.6pt;width:228pt;height:.05pt;z-index:251662336;visibility:visible;mso-wrap-style:square;mso-wrap-distance-left:9pt;mso-wrap-distance-top:0;mso-wrap-distance-right:9pt;mso-wrap-distance-bottom:0;mso-position-horizontal:absolute;mso-position-horizontal-relative:text;mso-position-vertical:absolute;mso-position-vertical-relative:text;v-text-anchor:top" o:gfxdata="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" stroked="f">
+                <v:textbox style="mso-fit-shape-to-text:t" inset="0,0,0,0">
+                  <w:txbxContent>
+                    <w:p>
+                      <w:pPr>
+                        <w:pStyle w:val="Legenda"/>
+                        <w:rPr>
+                          <w:rFonts w:ascii="Calibri" w:eastAsia="Calibri" w:hAnsi="Calibri" w:cs="Times New Roman"/>
+                          <w:noProof/>
+                          <w:sz w:val="22"/>
+                          <w:szCs w:val="22"/>
+                        </w:rPr>
+                      </w:pPr>
+                      <w:bookmarkStart w:id="23" w:name="_Toc97505459"/>
+                      <w:r>
+                        <w:rPr>
+                          <w:sz w:val="22"/>
+                          <w:szCs w:val="22"/>
+                        </w:rPr>
+                        <w:t xml:space="preserve">Figura </w:t>
+                      </w:r>
+                      <w:r>
+                        <w:rPr>
+                          <w:sz w:val="22"/>
+                          <w:szCs w:val="22"/>
+                        </w:rPr>
+                        <w:fldChar w:fldCharType="begin"/>
+                      </w:r>
+                      <w:r>
+                        <w:rPr>
+                          <w:sz w:val="22"/>
+                          <w:szCs w:val="22"/>
+                        </w:rPr>
+                        <w:instrText xml:space="preserve"> SEQ Figura \* ARABIC </w:instrText>
+                      </w:r>
+                      <w:r>
+                        <w:rPr>
+                          <w:sz w:val="22"/>
+                          <w:szCs w:val="22"/>
+                        </w:rPr>
+                        <w:fldChar w:fldCharType="separate"/>
+                      </w:r>
+                      <w:r>
+                        <w:rPr>
+                          <w:noProof/>
+                          <w:sz w:val="22"/>
+                          <w:szCs w:val="22"/>
+                        </w:rPr>
+                        <w:t>3</w:t>
+                      </w:r>
+                      <w:r>
+                        <w:rPr>
+                          <w:sz w:val="22"/>
+                          <w:szCs w:val="22"/>
+                        </w:rPr>
+                        <w:fldChar w:fldCharType="end"/>
+                      </w:r>
+                      <w:r>
+                        <w:rPr>
+                          <w:sz w:val="22"/>
+                          <w:szCs w:val="22"/>
+                        </w:rPr>
+                        <w:t>-Escrita de uma string comprimida.</w:t>
+                      </w:r>
+                      <w:bookmarkEnd w:id="23"/>
+                    </w:p>
+                  </w:txbxContent>
+                </v:textbox>
+                <w10:wrap type="square"/>
+              </v:shape>
+            </w:pict>
+          </mc:Fallback>
+        </mc:AlternateContent>
+      </w:r>
+      <w:r>
+        <w:rPr>
+          <w:noProof/>
+        </w:rPr>
+        <w:drawing>
+          <wp:anchor distT="0" distB="0" distL="114300" distR="114300" simplePos="0" relativeHeight="251635712" behindDoc="0" locked="0" layoutInCell="1" allowOverlap="1" wp14:anchorId="320E3364" wp14:editId="1DE3BCCF">
+            <wp:simplePos x="0" y="0"/>
+            <wp:positionH relativeFrom="column">
+              <wp:posOffset>-1270</wp:posOffset>
+            </wp:positionH>
+            <wp:positionV relativeFrom="paragraph">
+              <wp:posOffset>491490</wp:posOffset>
+            </wp:positionV>
+            <wp:extent cx="2895600" cy="1097280"/>
+            <wp:effectExtent l="0" t="0" r="0" b="7620"/>
+            <wp:wrapSquare wrapText="bothSides"/>
+            <wp:docPr id="3" name="Imagem 3" descr="Uma imagem com texto&#10;&#10;Descrição gerada automaticamente"/>
+            <wp:cNvGraphicFramePr>
+              <a:graphicFrameLocks xmlns:a="http://schemas.openxmlformats.org/drawingml/2006/main" noChangeAspect="1"/>
+            </wp:cNvGraphicFramePr>
+            <a:graphic xmlns:a="http://schemas.openxmlformats.org/drawingml/2006/main">
+              <a:graphicData uri="http://schemas.openxmlformats.org/drawingml/2006/picture">
+                <pic:pic xmlns:pic="http://schemas.openxmlformats.org/drawingml/2006/picture">
+                  <pic:nvPicPr>
+                    <pic:cNvPr id="3" name="Imagem 3" descr="Uma imagem com texto&#10;&#10;Descrição gerada automaticamente"/>
+                    <pic:cNvPicPr>
+                      <a:picLocks noChangeAspect="1"/>
+                    </pic:cNvPicPr>
+                  </pic:nvPicPr>
+                  <pic:blipFill>
+                    <a:blip r:embed="rId10">
+                      <a:extLst>
+                        <a:ext uri="{28A0092B-C50C-407E-A947-70E740481C1C}">
+                          <a14:useLocalDpi xmlns:a14="http://schemas.microsoft.com/office/drawing/2010/main" val="0"/>
+                        </a:ext>
+                      </a:extLst>
+                    </a:blip>
+                    <a:stretch>
+                      <a:fillRect/>
+                    </a:stretch>
+                  </pic:blipFill>
+                  <pic:spPr>
+                    <a:xfrm>
+                      <a:off x="0" y="0"/>
+                      <a:ext cx="2895600" cy="1097280"/>
+                    </a:xfrm>
+                    <a:prstGeom prst="rect">
+                      <a:avLst/>
+                    </a:prstGeom>
+                  </pic:spPr>
+                </pic:pic>
+              </a:graphicData>
+            </a:graphic>
+          </wp:anchor>
+        </w:drawing>
+      </w:r>
+      <w:r>
+        <w:tab/>
+      </w:r>
+      <w:r>
+        <w:t xml:space="preserve">Para que o </w:t>
+      </w:r>
+      <w:r>
+        <w:t>ponto 1. seja realizado</w:t>
+      </w:r>
+      <w:r>
+        <w:t xml:space="preserve">, </w:t>
+      </w:r>
+      <w:r>
+        <w:t>os dados são lidos em modo binário e convertidos para o formato LZSS, onde depois o LZSSwriter escreve uma string codificada, as ditas referências &lt;distância, comprimento&gt;</w:t>
+      </w:r>
+      <w:r>
+        <w:t xml:space="preserve">, </w:t>
+      </w:r>
+      <w:r>
+        <w:t>ou descodificada, que poderá ser um objeto binário com apenas um byte, para um stream de output</w:t>
+      </w:r>
+      <w:r>
+        <w:t xml:space="preserve"> (figura 3)</w:t>
+      </w:r>
+      <w:r>
+        <w:t>.</w:t>
+      </w:r>
+      <w:r>
+        <w:t xml:space="preserve"> </w:t>
+      </w:r>
+    </w:p>
+    <w:p>
+      <w:pPr>
+        <w:ind w:firstLine="708"/>
+        <w:jc w:val="both"/>
+      </w:pPr>
+      <w:r>
+        <w:rPr>
+          <w:noProof/>
+        </w:rPr>
+        <mc:AlternateContent>
+          <mc:Choice Requires="wps">
+            <w:drawing>
+              <wp:anchor distT="0" distB="0" distL="114300" distR="114300" simplePos="0" relativeHeight="251666432" behindDoc="1" locked="0" layoutInCell="1" allowOverlap="1" wp14:anchorId="6E581468" wp14:editId="2DB96968">
+                <wp:simplePos x="0" y="0"/>
+                <wp:positionH relativeFrom="column">
+                  <wp:posOffset>-1270</wp:posOffset>
+                </wp:positionH>
+                <wp:positionV relativeFrom="paragraph">
+                  <wp:posOffset>3551555</wp:posOffset>
+                </wp:positionV>
+                <wp:extent cx="5939790" cy="635"/>
+                <wp:effectExtent l="0" t="0" r="0" b="0"/>
+                <wp:wrapTight wrapText="bothSides">
+                  <wp:wrapPolygon edited="0">
+                    <wp:start x="0" y="0"/>
+                    <wp:lineTo x="0" y="21600"/>
+                    <wp:lineTo x="21600" y="21600"/>
+                    <wp:lineTo x="21600" y="0"/>
+                  </wp:wrapPolygon>
+                </wp:wrapTight>
+                <wp:docPr id="32" name="Caixa de texto 32"/>
+                <wp:cNvGraphicFramePr/>
+                <a:graphic xmlns:a="http://schemas.openxmlformats.org/drawingml/2006/main">
+                  <a:graphicData uri="http://schemas.microsoft.com/office/word/2010/wordprocessingShape">
+                    <wps:wsp>
+                      <wps:cNvSpPr txBox="1"/>
+                      <wps:spPr>
+                        <a:xfrm>
+                          <a:off x="0" y="0"/>
+                          <a:ext cx="5939790" cy="635"/>
+                        </a:xfrm>
+                        <a:prstGeom prst="rect">
+                          <a:avLst/>
+                        </a:prstGeom>
+                        <a:solidFill>
+                          <a:prstClr val="white"/>
+                        </a:solidFill>
+                        <a:ln>
+                          <a:noFill/>
+                        </a:ln>
+                      </wps:spPr>
+                      <wps:txbx>
+                        <w:txbxContent>
+                          <w:p>
+                            <w:pPr>
+                              <w:pStyle w:val="Legenda"/>
+                              <w:rPr>
+                                <w:rFonts w:ascii="Calibri" w:eastAsia="Calibri" w:hAnsi="Calibri" w:cs="Times New Roman"/>
+                                <w:noProof/>
+                                <w:sz w:val="22"/>
+                                <w:szCs w:val="22"/>
+                              </w:rPr>
+                            </w:pPr>
+                            <w:r>
+                              <w:rPr>
+                                <w:sz w:val="22"/>
+                                <w:szCs w:val="22"/>
+                              </w:rPr>
+                              <w:t xml:space="preserve">Figura </w:t>
+                            </w:r>
+                            <w:r>
+                              <w:rPr>
+                                <w:sz w:val="22"/>
+                                <w:szCs w:val="22"/>
+                              </w:rPr>
+                              <w:t>5</w:t>
+                            </w:r>
+                            <w:r>
+                              <w:rPr>
+                                <w:sz w:val="22"/>
+                                <w:szCs w:val="22"/>
+                              </w:rPr>
+                              <w:t>-Definição do nível Default.</w:t>
+                            </w:r>
+                          </w:p>
+                        </w:txbxContent>
+                      </wps:txbx>
+                      <wps:bodyPr rot="0" spcFirstLastPara="0" vertOverflow="overflow" horzOverflow="overflow" vert="horz" wrap="square" lIns="0" tIns="0" rIns="0" bIns="0" numCol="1" spcCol="0" rtlCol="0" fromWordArt="0" anchor="t" anchorCtr="0" forceAA="0" compatLnSpc="1">
+                        <a:prstTxWarp prst="textNoShape">
+                          <a:avLst/>
+                        </a:prstTxWarp>
+                        <a:spAutoFit/>
+                      </wps:bodyPr>
+                    </wps:wsp>
+                  </a:graphicData>
+                </a:graphic>
+              </wp:anchor>
+            </w:drawing>
+          </mc:Choice>
+          <mc:Fallback>
+            <w:pict>
+              <v:shape w14:anchorId="6E581468" id="Caixa de texto 32" o:spid="_x0000_s1027" type="#_x0000_t202" style="position:absolute;left:0;text-align:left;margin-left:-.1pt;margin-top:279.65pt;width:467.7pt;height:.05pt;z-index:-251650048;visibility:visible;mso-wrap-style:square;mso-wrap-distance-left:9pt;mso-wrap-distance-top:0;mso-wrap-distance-right:9pt;mso-wrap-distance-bottom:0;mso-position-horizontal:absolute;mso-position-horizontal-relative:text;mso-position-vertical:absolute;mso-position-vertical-relative:text;v-text-anchor:top" o:gfxdata="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" stroked="f">
+                <v:textbox style="mso-fit-shape-to-text:t" inset="0,0,0,0">
+                  <w:txbxContent>
+                    <w:p>
+                      <w:pPr>
+                        <w:pStyle w:val="Legenda"/>
+                        <w:rPr>
+                          <w:rFonts w:ascii="Calibri" w:eastAsia="Calibri" w:hAnsi="Calibri" w:cs="Times New Roman"/>
+                          <w:noProof/>
+                          <w:sz w:val="22"/>
+                          <w:szCs w:val="22"/>
+                        </w:rPr>
+                      </w:pPr>
+                      <w:r>
+                        <w:rPr>
+                          <w:sz w:val="22"/>
+                          <w:szCs w:val="22"/>
+                        </w:rPr>
+                        <w:t xml:space="preserve">Figura </w:t>
+                      </w:r>
+                      <w:r>
+                        <w:rPr>
+                          <w:sz w:val="22"/>
+                          <w:szCs w:val="22"/>
+                        </w:rPr>
+                        <w:t>5</w:t>
+                      </w:r>
+                      <w:r>
+                        <w:rPr>
+                          <w:sz w:val="22"/>
+                          <w:szCs w:val="22"/>
+                        </w:rPr>
+                        <w:t>-Definição do nível Default.</w:t>
+                      </w:r>
+                    </w:p>
+                  </w:txbxContent>
+                </v:textbox>
+                <w10:wrap type="tight"/>
+              </v:shape>
+            </w:pict>
+          </mc:Fallback>
+        </mc:AlternateContent>
+      </w:r>
+      <w:r>
+        <w:rPr>
+          <w:noProof/>
+        </w:rPr>
+        <w:drawing>
+          <wp:anchor distT="0" distB="0" distL="114300" distR="114300" simplePos="0" relativeHeight="251646976" behindDoc="1" locked="0" layoutInCell="1" allowOverlap="1" wp14:anchorId="54D87CB6" wp14:editId="6AD0542B">
+            <wp:simplePos x="0" y="0"/>
+            <wp:positionH relativeFrom="column">
+              <wp:posOffset>-1270</wp:posOffset>
+            </wp:positionH>
+            <wp:positionV relativeFrom="paragraph">
+              <wp:posOffset>3247390</wp:posOffset>
+            </wp:positionV>
+            <wp:extent cx="5939790" cy="247015"/>
+            <wp:effectExtent l="0" t="0" r="3810" b="635"/>
+            <wp:wrapTight wrapText="bothSides">
+              <wp:wrapPolygon edited="0">
+                <wp:start x="0" y="0"/>
+                <wp:lineTo x="0" y="19990"/>
+                <wp:lineTo x="21545" y="19990"/>
+                <wp:lineTo x="21545" y="0"/>
+                <wp:lineTo x="0" y="0"/>
+              </wp:wrapPolygon>
+            </wp:wrapTight>
+            <wp:docPr id="13" name="Imagem 13"/>
+            <wp:cNvGraphicFramePr>
+              <a:graphicFrameLocks xmlns:a="http://schemas.openxmlformats.org/drawingml/2006/main" noChangeAspect="1"/>
+            </wp:cNvGraphicFramePr>
+            <a:graphic xmlns:a="http://schemas.openxmlformats.org/drawingml/2006/main">
+              <a:graphicData uri="http://schemas.openxmlformats.org/drawingml/2006/picture">
+                <pic:pic xmlns:pic="http://schemas.openxmlformats.org/drawingml/2006/picture">
+                  <pic:nvPicPr>
+                    <pic:cNvPr id="13" name="Imagem 13"/>
+                    <pic:cNvPicPr>
+                      <a:picLocks noChangeAspect="1"/>
+                    </pic:cNvPicPr>
+                  </pic:nvPicPr>
+                  <pic:blipFill>
+                    <a:blip r:embed="rId11">
+                      <a:extLst>
+                        <a:ext uri="{28A0092B-C50C-407E-A947-70E740481C1C}">
+                          <a14:useLocalDpi xmlns:a14="http://schemas.microsoft.com/office/drawing/2010/main" val="0"/>
+                        </a:ext>
+                      </a:extLst>
+                    </a:blip>
+                    <a:stretch>
+                      <a:fillRect/>
+                    </a:stretch>
+                  </pic:blipFill>
+                  <pic:spPr>
+                    <a:xfrm>
+                      <a:off x="0" y="0"/>
+                      <a:ext cx="5939790" cy="247015"/>
+                    </a:xfrm>
+                    <a:prstGeom prst="rect">
+                      <a:avLst/>
+                    </a:prstGeom>
+                  </pic:spPr>
+                </pic:pic>
+              </a:graphicData>
+            </a:graphic>
+          </wp:anchor>
+        </w:drawing>
+      </w:r>
+      <w:r>
+        <w:rPr>
+          <w:noProof/>
+        </w:rPr>
+        <mc:AlternateContent>
+          <mc:Choice Requires="wps">
+            <w:drawing>
+              <wp:anchor distT="0" distB="0" distL="114300" distR="114300" simplePos="0" relativeHeight="251636736" behindDoc="0" locked="0" layoutInCell="1" allowOverlap="1" wp14:anchorId="3B5D0C09" wp14:editId="06EB1DB0">
+                <wp:simplePos x="0" y="0"/>
+                <wp:positionH relativeFrom="column">
+                  <wp:posOffset>-1270</wp:posOffset>
+                </wp:positionH>
+                <wp:positionV relativeFrom="paragraph">
+                  <wp:posOffset>655205</wp:posOffset>
+                </wp:positionV>
+                <wp:extent cx="2895600" cy="290945"/>
+                <wp:effectExtent l="0" t="0" r="0" b="0"/>
+                <wp:wrapSquare wrapText="bothSides"/>
+                <wp:docPr id="4" name="Caixa de texto 4"/>
+                <wp:cNvGraphicFramePr/>
+                <a:graphic xmlns:a="http://schemas.openxmlformats.org/drawingml/2006/main">
+                  <a:graphicData uri="http://schemas.microsoft.com/office/word/2010/wordprocessingShape">
+                    <wps:wsp>
+                      <wps:cNvSpPr txBox="1"/>
+                      <wps:spPr>
+                        <a:xfrm>
+                          <a:off x="0" y="0"/>
+                          <a:ext cx="2895600" cy="290945"/>
+                        </a:xfrm>
+                        <a:prstGeom prst="rect">
+                          <a:avLst/>
+                        </a:prstGeom>
+                        <a:solidFill>
+                          <a:prstClr val="white"/>
+                        </a:solidFill>
+                        <a:ln>
+                          <a:noFill/>
+                        </a:ln>
+                      </wps:spPr>
+                      <wps:txbx>
+                        <w:txbxContent>
+                          <w:p>
+                            <w:pPr>
+                              <w:pStyle w:val="Legenda"/>
+                              <w:rPr>
+                                <w:rFonts w:ascii="Calibri" w:eastAsia="Calibri" w:hAnsi="Calibri" w:cs="Times New Roman"/>
+                                <w:noProof/>
+                                <w:sz w:val="22"/>
+                                <w:szCs w:val="22"/>
+                              </w:rPr>
+                            </w:pPr>
+                            <w:r>
+                              <w:rPr>
+                                <w:sz w:val="22"/>
+                                <w:szCs w:val="22"/>
+                              </w:rPr>
+                              <w:t xml:space="preserve">Figura </w:t>
+                            </w:r>
+                            <w:r>
+                              <w:rPr>
+                                <w:sz w:val="22"/>
+                                <w:szCs w:val="22"/>
+                              </w:rPr>
+                              <w:t>3</w:t>
+                            </w:r>
+                            <w:r>
+                              <w:rPr>
+                                <w:sz w:val="22"/>
+                                <w:szCs w:val="22"/>
+                              </w:rPr>
+                              <w:t>- Escrita de uma string comprimida.</w:t>
+                            </w:r>
+                          </w:p>
+                        </w:txbxContent>
+                      </wps:txbx>
+                      <wps:bodyPr rot="0" spcFirstLastPara="0" vertOverflow="overflow" horzOverflow="overflow" vert="horz" wrap="square" lIns="0" tIns="0" rIns="0" bIns="0" numCol="1" spcCol="0" rtlCol="0" fromWordArt="0" anchor="t" anchorCtr="0" forceAA="0" compatLnSpc="1">
+                        <a:prstTxWarp prst="textNoShape">
+                          <a:avLst/>
+                        </a:prstTxWarp>
+                        <a:noAutofit/>
+                      </wps:bodyPr>
+                    </wps:wsp>
+                  </a:graphicData>
+                </a:graphic>
+              </wp:anchor>
+            </w:drawing>
+          </mc:Choice>
+          <mc:Fallback>
+            <w:pict>
+              <v:shape w14:anchorId="3B5D0C09" id="Caixa de texto 4" o:spid="_x0000_s1028" type="#_x0000_t202" style="position:absolute;left:0;text-align:left;margin-left:-.1pt;margin-top:51.6pt;width:228pt;height:22.9pt;z-index:251636736;visibility:visible;mso-wrap-style:square;mso-wrap-distance-left:9pt;mso-wrap-distance-top:0;mso-wrap-distance-right:9pt;mso-wrap-distance-bottom:0;mso-position-horizontal:absolute;mso-position-horizontal-relative:text;mso-position-vertical:absolute;mso-position-vertical-relative:text;v-text-anchor:top" o:gfxdata="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" stroked="f">
+                <v:textbox inset="0,0,0,0">
+                  <w:txbxContent>
+                    <w:p>
+                      <w:pPr>
+                        <w:pStyle w:val="Legenda"/>
+                        <w:rPr>
+                          <w:rFonts w:ascii="Calibri" w:eastAsia="Calibri" w:hAnsi="Calibri" w:cs="Times New Roman"/>
+                          <w:noProof/>
+                          <w:sz w:val="22"/>
+                          <w:szCs w:val="22"/>
+                        </w:rPr>
+                      </w:pPr>
+                      <w:r>
+                        <w:rPr>
+                          <w:sz w:val="22"/>
+                          <w:szCs w:val="22"/>
+                        </w:rPr>
+                        <w:t xml:space="preserve">Figura </w:t>
+                      </w:r>
+                      <w:r>
+                        <w:rPr>
+                          <w:sz w:val="22"/>
+                          <w:szCs w:val="22"/>
+                        </w:rPr>
+                        <w:t>3</w:t>
+                      </w:r>
+                      <w:r>
+                        <w:rPr>
+                          <w:sz w:val="22"/>
+                          <w:szCs w:val="22"/>
+                        </w:rPr>
+                        <w:t>- Escrita de uma string comprimida.</w:t>
+                      </w:r>
+                    </w:p>
+                  </w:txbxContent>
+                </v:textbox>
+                <w10:wrap type="square"/>
+              </v:shape>
+            </w:pict>
+          </mc:Fallback>
+        </mc:AlternateContent>
+      </w:r>
+      <w:r>
+        <w:rPr>
+          <w:noProof/>
+        </w:rPr>
+        <mc:AlternateContent>
+          <mc:Choice Requires="wps">
+            <w:drawing>
+              <wp:anchor distT="0" distB="0" distL="114300" distR="114300" simplePos="0" relativeHeight="251664384" behindDoc="0" locked="0" layoutInCell="1" allowOverlap="1" wp14:anchorId="2574C509" wp14:editId="13588117">
+                <wp:simplePos x="0" y="0"/>
+                <wp:positionH relativeFrom="column">
+                  <wp:posOffset>2399030</wp:posOffset>
+                </wp:positionH>
+                <wp:positionV relativeFrom="paragraph">
+                  <wp:posOffset>2735580</wp:posOffset>
+                </wp:positionV>
+                <wp:extent cx="3498850" cy="635"/>
+                <wp:effectExtent l="0" t="0" r="0" b="0"/>
+                <wp:wrapSquare wrapText="bothSides"/>
+                <wp:docPr id="31" name="Caixa de texto 31"/>
+                <wp:cNvGraphicFramePr/>
+                <a:graphic xmlns:a="http://schemas.openxmlformats.org/drawingml/2006/main">
+                  <a:graphicData uri="http://schemas.microsoft.com/office/word/2010/wordprocessingShape">
+                    <wps:wsp>
+                      <wps:cNvSpPr txBox="1"/>
+                      <wps:spPr>
+                        <a:xfrm>
+                          <a:off x="0" y="0"/>
+                          <a:ext cx="3498850" cy="635"/>
+                        </a:xfrm>
+                        <a:prstGeom prst="rect">
+                          <a:avLst/>
+                        </a:prstGeom>
+                        <a:solidFill>
+                          <a:prstClr val="white"/>
+                        </a:solidFill>
+                        <a:ln>
+                          <a:noFill/>
+                        </a:ln>
+                      </wps:spPr>
+                      <wps:txbx>
+                        <w:txbxContent>
+                          <w:p>
+                            <w:pPr>
+                              <w:pStyle w:val="Legenda"/>
+                              <w:rPr>
+                                <w:rFonts w:ascii="Calibri" w:eastAsia="Calibri" w:hAnsi="Calibri" w:cs="Times New Roman"/>
+                                <w:noProof/>
+                                <w:sz w:val="22"/>
+                                <w:szCs w:val="22"/>
+                              </w:rPr>
+                            </w:pPr>
+                            <w:r>
+                              <w:rPr>
+                                <w:sz w:val="22"/>
+                                <w:szCs w:val="22"/>
+                              </w:rPr>
+                              <w:t xml:space="preserve">Figura </w:t>
+                            </w:r>
+                            <w:r>
+                              <w:rPr>
+                                <w:sz w:val="22"/>
+                                <w:szCs w:val="22"/>
+                              </w:rPr>
+                              <w:t>4</w:t>
+                            </w:r>
+                            <w:r>
+                              <w:rPr>
+                                <w:sz w:val="22"/>
+                                <w:szCs w:val="22"/>
+                              </w:rPr>
+                              <w:t>-Definição dos níveis de compressão.</w:t>
+                            </w:r>
+                          </w:p>
+                        </w:txbxContent>
+                      </wps:txbx>
+                      <wps:bodyPr rot="0" spcFirstLastPara="0" vertOverflow="overflow" horzOverflow="overflow" vert="horz" wrap="square" lIns="0" tIns="0" rIns="0" bIns="0" numCol="1" spcCol="0" rtlCol="0" fromWordArt="0" anchor="t" anchorCtr="0" forceAA="0" compatLnSpc="1">
+                        <a:prstTxWarp prst="textNoShape">
+                          <a:avLst/>
+                        </a:prstTxWarp>
+                        <a:spAutoFit/>
+                      </wps:bodyPr>
+                    </wps:wsp>
+                  </a:graphicData>
+                </a:graphic>
+              </wp:anchor>
+            </w:drawing>
+          </mc:Choice>
+          <mc:Fallback>
+            <w:pict>
+              <v:shape w14:anchorId="2574C509" id="Caixa de texto 31" o:spid="_x0000_s1029" type="#_x0000_t202" style="position:absolute;left:0;text-align:left;margin-left:188.9pt;margin-top:215.4pt;width:275.5pt;height:.05pt;z-index:251664384;visibility:visible;mso-wrap-style:square;mso-wrap-distance-left:9pt;mso-wrap-distance-top:0;mso-wrap-distance-right:9pt;mso-wrap-distance-bottom:0;mso-position-horizontal:absolute;mso-position-horizontal-relative:text;mso-position-vertical:absolute;mso-position-vertical-relative:text;v-text-anchor:top" o:gfxdata="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" stroked="f">
+                <v:textbox style="mso-fit-shape-to-text:t" inset="0,0,0,0">
+                  <w:txbxContent>
+                    <w:p>
+                      <w:pPr>
+                        <w:pStyle w:val="Legenda"/>
+                        <w:rPr>
+                          <w:rFonts w:ascii="Calibri" w:eastAsia="Calibri" w:hAnsi="Calibri" w:cs="Times New Roman"/>
+                          <w:noProof/>
+                          <w:sz w:val="22"/>
+                          <w:szCs w:val="22"/>
+                        </w:rPr>
+                      </w:pPr>
+                      <w:r>
+                        <w:rPr>
+                          <w:sz w:val="22"/>
+                          <w:szCs w:val="22"/>
+                        </w:rPr>
+                        <w:t xml:space="preserve">Figura </w:t>
+                      </w:r>
+                      <w:r>
+                        <w:rPr>
+                          <w:sz w:val="22"/>
+                          <w:szCs w:val="22"/>
+                        </w:rPr>
+                        <w:t>4</w:t>
+                      </w:r>
+                      <w:r>
+                        <w:rPr>
+                          <w:sz w:val="22"/>
+                          <w:szCs w:val="22"/>
+                        </w:rPr>
+                        <w:t>-Definição dos níveis de compressão.</w:t>
+                      </w:r>
+                    </w:p>
+                  </w:txbxContent>
+                </v:textbox>
+                <w10:wrap type="square"/>
+              </v:shape>
+            </w:pict>
+          </mc:Fallback>
+        </mc:AlternateContent>
+      </w:r>
+      <w:r>
+        <w:rPr>
+          <w:noProof/>
+        </w:rPr>
+        <w:drawing>
+          <wp:anchor distT="0" distB="0" distL="114300" distR="114300" simplePos="0" relativeHeight="251643904" behindDoc="0" locked="0" layoutInCell="1" allowOverlap="1" wp14:anchorId="674F0E25" wp14:editId="17BC5DDC">
+            <wp:simplePos x="0" y="0"/>
+            <wp:positionH relativeFrom="column">
+              <wp:posOffset>2399030</wp:posOffset>
+            </wp:positionH>
+            <wp:positionV relativeFrom="paragraph">
+              <wp:posOffset>1106170</wp:posOffset>
+            </wp:positionV>
+            <wp:extent cx="3498850" cy="1572794"/>
+            <wp:effectExtent l="0" t="0" r="6350" b="8890"/>
+            <wp:wrapSquare wrapText="bothSides"/>
+            <wp:docPr id="10" name="Imagem 10" descr="Uma imagem com texto&#10;&#10;Descrição gerada automaticamente"/>
+            <wp:cNvGraphicFramePr>
+              <a:graphicFrameLocks xmlns:a="http://schemas.openxmlformats.org/drawingml/2006/main" noChangeAspect="1"/>
+            </wp:cNvGraphicFramePr>
+            <a:graphic xmlns:a="http://schemas.openxmlformats.org/drawingml/2006/main">
+              <a:graphicData uri="http://schemas.openxmlformats.org/drawingml/2006/picture">
+                <pic:pic xmlns:pic="http://schemas.openxmlformats.org/drawingml/2006/picture">
+                  <pic:nvPicPr>
+                    <pic:cNvPr id="10" name="Imagem 10" descr="Uma imagem com texto&#10;&#10;Descrição gerada automaticamente"/>
+                    <pic:cNvPicPr>
+                      <a:picLocks noChangeAspect="1"/>
+                    </pic:cNvPicPr>
+                  </pic:nvPicPr>
+                  <pic:blipFill>
+                    <a:blip r:embed="rId12" cstate="print">
+                      <a:extLst>
+                        <a:ext uri="{28A0092B-C50C-407E-A947-70E740481C1C}">
+                          <a14:useLocalDpi xmlns:a14="http://schemas.microsoft.com/office/drawing/2010/main" val="0"/>
+                        </a:ext>
+                      </a:extLst>
+                    </a:blip>
+                    <a:stretch>
+                      <a:fillRect/>
+                    </a:stretch>
+                  </pic:blipFill>
+                  <pic:spPr>
+                    <a:xfrm>
+                      <a:off x="0" y="0"/>
+                      <a:ext cx="3498850" cy="1572794"/>
+                    </a:xfrm>
+                    <a:prstGeom prst="rect">
+                      <a:avLst/>
+                    </a:prstGeom>
+                  </pic:spPr>
+                </pic:pic>
+              </a:graphicData>
+            </a:graphic>
+          </wp:anchor>
+        </w:drawing>
+      </w:r>
+      <w:r>
+        <w:t xml:space="preserve">A escolha do nível de compressão (ponto 2.) reflete-se no tamanho do buffer e por conseguinte, no tamanho final do ficheiro comprimido. Neste caso, os níveis variam entre 1 e 4 e não é possível assumir um valor fora deste intervalo (figura </w:t>
+      </w:r>
+      <w:r>
+        <w:t>4</w:t>
+      </w:r>
+      <w:r>
+        <w:t>). Quanto maior o nível, maior o buffer e mais pequeno será o tamanho final do ficheiro. De notar que, nesta situação, o processo de compressão/descompressão será também mais lento</w:t>
+      </w:r>
+      <w:r>
+        <w:t xml:space="preserve"> devido à quantidade de bytes que tem que analisar para encontrar a </w:t>
+      </w:r>
+      <w:r>
+        <w:t>sequência repetida</w:t>
+      </w:r>
+      <w:r>
+        <w:t xml:space="preserve">. Pode ainda acontecer que não seja atribuído o nível de compressão na invocação do programa e aqui, ele assumirá um </w:t>
+      </w:r>
+      <w:r>
+        <w:t>nível</w:t>
+      </w:r>
+      <w:r>
+        <w:t xml:space="preserve"> default que corresponde ao nível 2 (figura </w:t>
+      </w:r>
+      <w:r>
+        <w:t>5</w:t>
+      </w:r>
+      <w:r>
+        <w:t>)</w:t>
+      </w:r>
+      <w:r>
+        <w:t>.</w:t>
+      </w:r>
+      <w:r>
+        <w:rPr>
+          <w:rFonts w:asciiTheme="minorHAnsi" w:eastAsiaTheme="minorHAnsi" w:hAnsiTheme="minorHAnsi" w:cstheme="minorBidi"/>
+          <w:i/>
+          <w:iCs/>
+          <w:color w:val="44546A" w:themeColor="text2"/>
+        </w:rPr>
+        <w:t xml:space="preserve">  </w:t>
+      </w:r>
+    </w:p>
+    <w:p>
+      <w:pPr>
+        <w:ind w:firstLine="708"/>
+        <w:jc w:val="both"/>
+      </w:pPr>
+      <w:r>
+        <w:rPr>
+          <w:noProof/>
+        </w:rPr>
+        <mc:AlternateContent>
+          <mc:Choice Requires="wps">
+            <w:drawing>
+              <wp:anchor distT="0" distB="0" distL="114300" distR="114300" simplePos="0" relativeHeight="251669504" behindDoc="1" locked="0" layoutInCell="1" allowOverlap="1" wp14:anchorId="4E440056" wp14:editId="06699BB5">
+                <wp:simplePos x="0" y="0"/>
+                <wp:positionH relativeFrom="column">
+                  <wp:posOffset>2758440</wp:posOffset>
+                </wp:positionH>
+                <wp:positionV relativeFrom="paragraph">
+                  <wp:posOffset>2210435</wp:posOffset>
+                </wp:positionV>
+                <wp:extent cx="3180715" cy="635"/>
+                <wp:effectExtent l="0" t="0" r="0" b="0"/>
+                <wp:wrapTight wrapText="bothSides">
+                  <wp:wrapPolygon edited="0">
+                    <wp:start x="0" y="0"/>
+                    <wp:lineTo x="0" y="21600"/>
+                    <wp:lineTo x="21600" y="21600"/>
+                    <wp:lineTo x="21600" y="0"/>
+                  </wp:wrapPolygon>
+                </wp:wrapTight>
+                <wp:docPr id="33" name="Caixa de texto 33"/>
+                <wp:cNvGraphicFramePr/>
+                <a:graphic xmlns:a="http://schemas.openxmlformats.org/drawingml/2006/main">
+                  <a:graphicData uri="http://schemas.microsoft.com/office/word/2010/wordprocessingShape">
+                    <wps:wsp>
+                      <wps:cNvSpPr txBox="1"/>
+                      <wps:spPr>
+                        <a:xfrm>
+                          <a:off x="0" y="0"/>
+                          <a:ext cx="3180715" cy="635"/>
+                        </a:xfrm>
+                        <a:prstGeom prst="rect">
+                          <a:avLst/>
+                        </a:prstGeom>
+                        <a:solidFill>
+                          <a:prstClr val="white"/>
+                        </a:solidFill>
+                        <a:ln>
+                          <a:noFill/>
+                        </a:ln>
+                      </wps:spPr>
+                      <wps:txbx>
+                        <w:txbxContent>
+                          <w:p>
+                            <w:pPr>
+                              <w:pStyle w:val="Legenda"/>
+                              <w:rPr>
+                                <w:rFonts w:ascii="Calibri" w:eastAsia="Calibri" w:hAnsi="Calibri" w:cs="Times New Roman"/>
+                                <w:noProof/>
+                                <w:sz w:val="22"/>
+                                <w:szCs w:val="22"/>
+                              </w:rPr>
+                            </w:pPr>
+                            <w:r>
+                              <w:rPr>
+                                <w:sz w:val="22"/>
+                                <w:szCs w:val="22"/>
+                              </w:rPr>
+                              <w:t xml:space="preserve">Figura 6- </w:t>
+                            </w:r>
+                            <w:r>
+                              <w:rPr>
+                                <w:sz w:val="22"/>
+                                <w:szCs w:val="22"/>
+                              </w:rPr>
+                              <w:t>Resumo dos dados</w:t>
+                            </w:r>
+                            <w:r>
+                              <w:rPr>
+                                <w:sz w:val="22"/>
+                                <w:szCs w:val="22"/>
+                              </w:rPr>
+                              <w:t>.</w:t>
+                            </w:r>
+                          </w:p>
+                        </w:txbxContent>
+                      </wps:txbx>
+                      <wps:bodyPr rot="0" spcFirstLastPara="0" vertOverflow="overflow" horzOverflow="overflow" vert="horz" wrap="square" lIns="0" tIns="0" rIns="0" bIns="0" numCol="1" spcCol="0" rtlCol="0" fromWordArt="0" anchor="t" anchorCtr="0" forceAA="0" compatLnSpc="1">
+                        <a:prstTxWarp prst="textNoShape">
+                          <a:avLst/>
+                        </a:prstTxWarp>
+                        <a:spAutoFit/>
+                      </wps:bodyPr>
+                    </wps:wsp>
+                  </a:graphicData>
+                </a:graphic>
+              </wp:anchor>
+            </w:drawing>
+          </mc:Choice>
+          <mc:Fallback>
+            <w:pict>
+              <v:shape w14:anchorId="4E440056" id="Caixa de texto 33" o:spid="_x0000_s1030" type="#_x0000_t202" style="position:absolute;left:0;text-align:left;margin-left:217.2pt;margin-top:174.05pt;width:250.45pt;height:.05pt;z-index:-251646976;visibility:visible;mso-wrap-style:square;mso-wrap-distance-left:9pt;mso-wrap-distance-top:0;mso-wrap-distance-right:9pt;mso-wrap-distance-bottom:0;mso-position-horizontal:absolute;mso-position-horizontal-relative:text;mso-position-vertical:absolute;mso-position-vertical-relative:text;v-text-anchor:top" o:gfxdata="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" stroked="f">
+                <v:textbox style="mso-fit-shape-to-text:t" inset="0,0,0,0">
+                  <w:txbxContent>
+                    <w:p>
+                      <w:pPr>
+                        <w:pStyle w:val="Legenda"/>
+                        <w:rPr>
+                          <w:rFonts w:ascii="Calibri" w:eastAsia="Calibri" w:hAnsi="Calibri" w:cs="Times New Roman"/>
+                          <w:noProof/>
+                          <w:sz w:val="22"/>
+                          <w:szCs w:val="22"/>
+                        </w:rPr>
+                      </w:pPr>
+                      <w:r>
+                        <w:rPr>
+                          <w:sz w:val="22"/>
+                          <w:szCs w:val="22"/>
+                        </w:rPr>
+                        <w:t xml:space="preserve">Figura 6- </w:t>
+                      </w:r>
+                      <w:r>
+                        <w:rPr>
+                          <w:sz w:val="22"/>
+                          <w:szCs w:val="22"/>
+                        </w:rPr>
+                        <w:t>Resumo dos dados</w:t>
+                      </w:r>
+                      <w:r>
+                        <w:rPr>
+                          <w:sz w:val="22"/>
+                          <w:szCs w:val="22"/>
+                        </w:rPr>
+                        <w:t>.</w:t>
+                      </w:r>
+                    </w:p>
+                  </w:txbxContent>
+                </v:textbox>
+                <w10:wrap type="tight"/>
+              </v:shape>
+            </w:pict>
+          </mc:Fallback>
+        </mc:AlternateContent>
+      </w:r>
+      <w:r>
+        <w:rPr>
+          <w:noProof/>
+        </w:rPr>
+        <w:drawing>
+          <wp:anchor distT="0" distB="0" distL="114300" distR="114300" simplePos="0" relativeHeight="251667456" behindDoc="1" locked="0" layoutInCell="1" allowOverlap="1" wp14:anchorId="78DC64A5" wp14:editId="4EA25D13">
+            <wp:simplePos x="0" y="0"/>
+            <wp:positionH relativeFrom="margin">
+              <wp:align>right</wp:align>
+            </wp:positionH>
+            <wp:positionV relativeFrom="paragraph">
+              <wp:posOffset>925830</wp:posOffset>
+            </wp:positionV>
+            <wp:extent cx="3180715" cy="1227717"/>
+            <wp:effectExtent l="0" t="0" r="635" b="0"/>
+            <wp:wrapTight wrapText="bothSides">
+              <wp:wrapPolygon edited="0">
+                <wp:start x="0" y="0"/>
+                <wp:lineTo x="0" y="21120"/>
+                <wp:lineTo x="21475" y="21120"/>
+                <wp:lineTo x="21475" y="0"/>
+                <wp:lineTo x="0" y="0"/>
+              </wp:wrapPolygon>
+            </wp:wrapTight>
+            <wp:docPr id="16" name="Imagem 16" descr="Uma imagem com texto&#10;&#10;Descrição gerada automaticamente"/>
+            <wp:cNvGraphicFramePr>
+              <a:graphicFrameLocks xmlns:a="http://schemas.openxmlformats.org/drawingml/2006/main" noChangeAspect="1"/>
+            </wp:cNvGraphicFramePr>
+            <a:graphic xmlns:a="http://schemas.openxmlformats.org/drawingml/2006/main">
+              <a:graphicData uri="http://schemas.openxmlformats.org/drawingml/2006/picture">
+                <pic:pic xmlns:pic="http://schemas.openxmlformats.org/drawingml/2006/picture">
+                  <pic:nvPicPr>
+                    <pic:cNvPr id="16" name="Imagem 16" descr="Uma imagem com texto&#10;&#10;Descrição gerada automaticamente"/>
+                    <pic:cNvPicPr>
+                      <a:picLocks noChangeAspect="1"/>
+                    </pic:cNvPicPr>
+                  </pic:nvPicPr>
+                  <pic:blipFill>
+                    <a:blip r:embed="rId13">
+                      <a:extLst>
+                        <a:ext uri="{28A0092B-C50C-407E-A947-70E740481C1C}">
+                          <a14:useLocalDpi xmlns:a14="http://schemas.microsoft.com/office/drawing/2010/main" val="0"/>
+                        </a:ext>
+                      </a:extLst>
+                    </a:blip>
+                    <a:stretch>
+                      <a:fillRect/>
+                    </a:stretch>
+                  </pic:blipFill>
+                  <pic:spPr>
+                    <a:xfrm>
+                      <a:off x="0" y="0"/>
+                      <a:ext cx="3180715" cy="1227717"/>
+                    </a:xfrm>
+                    <a:prstGeom prst="rect">
+                      <a:avLst/>
+                    </a:prstGeom>
+                  </pic:spPr>
+                </pic:pic>
+              </a:graphicData>
+            </a:graphic>
+          </wp:anchor>
+        </w:drawing>
+      </w:r>
+      <w:r>
+        <w:t xml:space="preserve">Para o ponto 3., </w:t>
+      </w:r>
+      <w:r>
+        <w:t xml:space="preserve">começou-se por criar um cabeçalho </w:t>
+      </w:r>
+      <w:r>
+        <w:t>e</w:t>
+      </w:r>
+      <w:r>
+        <w:t xml:space="preserve"> guardar </w:t>
+      </w:r>
+      <w:r>
+        <w:t>lá</w:t>
+      </w:r>
+      <w:r>
+        <w:t xml:space="preserve"> informação sobre os dados utilizados, como por exemplo </w:t>
+      </w:r>
+      <w:r>
+        <w:t xml:space="preserve">o nome do ficheiro, a data em que o ficheiro foi comprimido, o nível de compressão </w:t>
+      </w:r>
+      <w:r>
+        <w:t>escolhido</w:t>
+      </w:r>
+      <w:r>
+        <w:t xml:space="preserve"> </w:t>
+      </w:r>
+      <w:r>
+        <w:t xml:space="preserve">e respetivo tamanho da janela </w:t>
+      </w:r>
+      <w:r>
+        <w:t>e os autores</w:t>
+      </w:r>
+      <w:r>
+        <w:t>.</w:t>
+      </w:r>
+      <w:r>
+        <w:t xml:space="preserve">  </w:t>
+      </w:r>
+      <w:r>
+        <w:t>Caso</w:t>
+      </w:r>
+      <w:r>
+        <w:t xml:space="preserve"> se</w:t>
+      </w:r>
+      <w:r>
+        <w:t xml:space="preserve"> pretenda que este sumário seja exibido</w:t>
+      </w:r>
+      <w:r>
+        <w:t>, basta colocar o</w:t>
+      </w:r>
+      <w:r>
+        <w:t xml:space="preserve"> comando</w:t>
+      </w:r>
+      <w:r>
+        <w:t xml:space="preserve"> -s </w:t>
+      </w:r>
+      <w:r>
+        <w:t>aquando da</w:t>
+      </w:r>
+      <w:r>
+        <w:t xml:space="preserve"> invoca</w:t>
+      </w:r>
+      <w:r>
+        <w:t>ção</w:t>
+      </w:r>
+      <w:r>
+        <w:t xml:space="preserve"> </w:t>
+      </w:r>
+      <w:r>
+        <w:t>d</w:t>
+      </w:r>
+      <w:r>
+        <w:t>o programa</w:t>
+      </w:r>
+      <w:r>
+        <w:t xml:space="preserve"> e o resultado </w:t>
+      </w:r>
+      <w:r>
+        <w:t xml:space="preserve">será algo semelhante ao indicado na </w:t>
+      </w:r>
+      <w:r>
+        <w:t xml:space="preserve">figura </w:t>
+      </w:r>
+      <w:r>
+        <w:t>6</w:t>
+      </w:r>
+      <w:r>
+        <w:t>.</w:t>
+      </w:r>
+      <w:r>
+        <w:tab/>
+      </w:r>
+    </w:p>
+    <w:p>
+      <w:pPr>
+        <w:jc w:val="both"/>
+      </w:pPr>
+      <w:r>
+        <w:tab/>
+      </w:r>
+      <w:r>
+        <w:t xml:space="preserve">No que se refere ao ponto 4, ao introduzir uma palavra-passe estará a indicar que pretende encriptar o ficheiro resultante do processo de compressão ou se irá descomprimir um ficheiro encriptado. Para que isto fosse possível, recorreu-se a alguns módulos da biblioteca </w:t>
+      </w:r>
+      <w:proofErr w:type="spellStart"/>
+      <w:r>
+        <w:t>cryptografy</w:t>
+      </w:r>
+      <w:proofErr w:type="spellEnd"/>
+      <w:r>
+        <w:t xml:space="preserve">, mais precisamente os módulos </w:t>
+      </w:r>
+      <w:proofErr w:type="spellStart"/>
+      <w:r>
+        <w:t>Fernet</w:t>
+      </w:r>
+      <w:proofErr w:type="spellEnd"/>
+      <w:r>
+        <w:t xml:space="preserve">, </w:t>
+      </w:r>
+      <w:proofErr w:type="spellStart"/>
+      <w:r>
+        <w:t>hashes</w:t>
+      </w:r>
+      <w:proofErr w:type="spellEnd"/>
+      <w:r>
+        <w:t xml:space="preserve"> e à classe PBKDF2HMAC do módulo pbkdf2, e à biblioteca base64, </w:t>
+      </w:r>
+      <w:r>
+        <w:t>que permite criar e decifrar a palavra-passe.</w:t>
+      </w:r>
+    </w:p>
+    <w:p>
+      <w:pPr>
+        <w:ind w:firstLine="708"/>
+        <w:jc w:val="both"/>
+      </w:pPr>
+      <w:r>
+        <w:lastRenderedPageBreak/>
+        <w:t>P</w:t>
+      </w:r>
+      <w:r>
+        <w:t xml:space="preserve">ara </w:t>
+      </w:r>
+      <w:r>
+        <w:t xml:space="preserve">executar esta fase do projeto foi necessário recorrer a outras bibliotecas, para além das anteriormente referidas, tais como a biblioteca </w:t>
+      </w:r>
+      <w:r>
+        <w:t xml:space="preserve">docopt </w:t>
+      </w:r>
+      <w:r>
+        <w:t>para podermos exibir uma mensagem de ajuda</w:t>
+      </w:r>
+      <w:r>
+        <w:t xml:space="preserve"> guardada numa docstring </w:t>
+      </w:r>
+      <w:r>
+        <w:t>e chama-la n</w:t>
+      </w:r>
+      <w:r>
+        <w:t>a linha de comandos</w:t>
+      </w:r>
+      <w:r>
+        <w:t xml:space="preserve"> através do comando -h</w:t>
+      </w:r>
+      <w:r>
+        <w:t>,</w:t>
+      </w:r>
+      <w:r>
+        <w:t xml:space="preserve"> biblioteca </w:t>
+      </w:r>
+      <w:proofErr w:type="spellStart"/>
+      <w:r>
+        <w:t>struct</w:t>
+      </w:r>
+      <w:proofErr w:type="spellEnd"/>
+      <w:r>
+        <w:t xml:space="preserve"> para auxiliar na criação do cabeçalho, biblioteca time que obtermos uma leitura correta da data e hora no momento de compressão e das bibliotecas </w:t>
+      </w:r>
+      <w:proofErr w:type="spellStart"/>
+      <w:r>
+        <w:t>io</w:t>
+      </w:r>
+      <w:proofErr w:type="spellEnd"/>
+      <w:r>
+        <w:t xml:space="preserve">, </w:t>
+      </w:r>
+      <w:proofErr w:type="spellStart"/>
+      <w:r>
+        <w:t>math</w:t>
+      </w:r>
+      <w:proofErr w:type="spellEnd"/>
+      <w:r>
+        <w:t xml:space="preserve">, </w:t>
+      </w:r>
+      <w:proofErr w:type="spellStart"/>
+      <w:r>
+        <w:t>typing</w:t>
+      </w:r>
+      <w:proofErr w:type="spellEnd"/>
+      <w:r>
+        <w:t xml:space="preserve">, </w:t>
+      </w:r>
+      <w:proofErr w:type="spellStart"/>
+      <w:r>
+        <w:t>bitarray</w:t>
+      </w:r>
+      <w:proofErr w:type="spellEnd"/>
+      <w:r>
+        <w:t xml:space="preserve"> e </w:t>
+      </w:r>
+      <w:proofErr w:type="spellStart"/>
+      <w:r>
+        <w:t>bitstruct</w:t>
+      </w:r>
+      <w:proofErr w:type="spellEnd"/>
+      <w:r>
+        <w:t xml:space="preserve"> para a </w:t>
+      </w:r>
+      <w:r>
+        <w:t>leitura dos dados em modo binário e conversão em formato LZS</w:t>
+      </w:r>
+      <w:r>
+        <w:t>.</w:t>
+      </w:r>
+      <w:r>
+        <w:tab/>
+      </w:r>
+    </w:p>
+    <w:p>
+      <w:pPr>
+        <w:jc w:val="both"/>
+      </w:pPr>
+      <w:r>
+        <w:rPr>
+          <w:noProof/>
+        </w:rPr>
+        <w:drawing>
+          <wp:anchor distT="0" distB="0" distL="114300" distR="114300" simplePos="0" relativeHeight="251653120" behindDoc="0" locked="0" layoutInCell="1" allowOverlap="1" wp14:anchorId="527157E9" wp14:editId="5B65215F">
+            <wp:simplePos x="0" y="0"/>
+            <wp:positionH relativeFrom="column">
+              <wp:posOffset>3161030</wp:posOffset>
+            </wp:positionH>
+            <wp:positionV relativeFrom="paragraph">
+              <wp:posOffset>462915</wp:posOffset>
+            </wp:positionV>
+            <wp:extent cx="2773680" cy="2265271"/>
+            <wp:effectExtent l="0" t="0" r="7620" b="1905"/>
+            <wp:wrapSquare wrapText="bothSides"/>
+            <wp:docPr id="19" name="Imagem 19"/>
+            <wp:cNvGraphicFramePr>
+              <a:graphicFrameLocks xmlns:a="http://schemas.openxmlformats.org/drawingml/2006/main" noChangeAspect="1"/>
+            </wp:cNvGraphicFramePr>
+            <a:graphic xmlns:a="http://schemas.openxmlformats.org/drawingml/2006/main">
+              <a:graphicData uri="http://schemas.openxmlformats.org/drawingml/2006/picture">
+                <pic:pic xmlns:pic="http://schemas.openxmlformats.org/drawingml/2006/picture">
+                  <pic:nvPicPr>
+                    <pic:cNvPr id="19" name="Imagem 19"/>
+                    <pic:cNvPicPr>
+                      <a:picLocks noChangeAspect="1"/>
+                    </pic:cNvPicPr>
+                  </pic:nvPicPr>
+                  <pic:blipFill>
+                    <a:blip r:embed="rId14" cstate="print">
+                      <a:extLst>
+                        <a:ext uri="{28A0092B-C50C-407E-A947-70E740481C1C}">
+                          <a14:useLocalDpi xmlns:a14="http://schemas.microsoft.com/office/drawing/2010/main" val="0"/>
+                        </a:ext>
+                      </a:extLst>
+                    </a:blip>
+                    <a:stretch>
+                      <a:fillRect/>
+                    </a:stretch>
+                  </pic:blipFill>
+                  <pic:spPr>
+                    <a:xfrm>
+                      <a:off x="0" y="0"/>
+                      <a:ext cx="2773680" cy="2265271"/>
+                    </a:xfrm>
+                    <a:prstGeom prst="rect">
+                      <a:avLst/>
+                    </a:prstGeom>
+                  </pic:spPr>
+                </pic:pic>
+              </a:graphicData>
+            </a:graphic>
+          </wp:anchor>
+        </w:drawing>
+      </w:r>
+      <w:r>
+        <w:rPr>
+          <w:noProof/>
+        </w:rPr>
+        <mc:AlternateContent>
+          <mc:Choice Requires="wps">
+            <w:drawing>
+              <wp:anchor distT="0" distB="0" distL="114300" distR="114300" simplePos="0" relativeHeight="251654144" behindDoc="0" locked="0" layoutInCell="1" allowOverlap="1" wp14:anchorId="49C34E27" wp14:editId="51BE1273">
+                <wp:simplePos x="0" y="0"/>
+                <wp:positionH relativeFrom="column">
+                  <wp:posOffset>3161030</wp:posOffset>
+                </wp:positionH>
+                <wp:positionV relativeFrom="paragraph">
+                  <wp:posOffset>2785900</wp:posOffset>
+                </wp:positionV>
+                <wp:extent cx="2773680" cy="443075"/>
+                <wp:effectExtent l="0" t="0" r="7620" b="0"/>
+                <wp:wrapSquare wrapText="bothSides"/>
+                <wp:docPr id="20" name="Caixa de texto 20"/>
+                <wp:cNvGraphicFramePr/>
+                <a:graphic xmlns:a="http://schemas.openxmlformats.org/drawingml/2006/main">
+                  <a:graphicData uri="http://schemas.microsoft.com/office/word/2010/wordprocessingShape">
+                    <wps:wsp>
+                      <wps:cNvSpPr txBox="1"/>
+                      <wps:spPr>
+                        <a:xfrm>
+                          <a:off x="0" y="0"/>
+                          <a:ext cx="2773680" cy="443075"/>
+                        </a:xfrm>
+                        <a:prstGeom prst="rect">
+                          <a:avLst/>
+                        </a:prstGeom>
+                        <a:solidFill>
+                          <a:prstClr val="white"/>
+                        </a:solidFill>
+                        <a:ln>
+                          <a:noFill/>
+                        </a:ln>
+                      </wps:spPr>
+                      <wps:txbx>
+                        <w:txbxContent>
+                          <w:p>
+                            <w:pPr>
+                              <w:pStyle w:val="Legenda"/>
+                              <w:rPr>
+                                <w:rFonts w:ascii="Calibri" w:eastAsia="Calibri" w:hAnsi="Calibri" w:cs="Times New Roman"/>
+                                <w:noProof/>
+                                <w:sz w:val="22"/>
+                                <w:szCs w:val="22"/>
+                              </w:rPr>
+                            </w:pPr>
+                            <w:r>
+                              <w:rPr>
+                                <w:sz w:val="22"/>
+                                <w:szCs w:val="22"/>
+                              </w:rPr>
+                              <w:t>Figura 8- Interface após um processo de Compressão</w:t>
+                            </w:r>
+                            <w:r>
+                              <w:rPr>
+                                <w:sz w:val="22"/>
+                                <w:szCs w:val="22"/>
+                              </w:rPr>
+                              <w:t xml:space="preserve"> com o nível 1 e sem encriptação</w:t>
+                            </w:r>
+                            <w:r>
+                              <w:rPr>
+                                <w:noProof/>
+                                <w:sz w:val="22"/>
+                                <w:szCs w:val="22"/>
+                              </w:rPr>
+                              <w:t>.</w:t>
+                            </w:r>
+                          </w:p>
+                        </w:txbxContent>
+                      </wps:txbx>
+                      <wps:bodyPr rot="0" spcFirstLastPara="0" vertOverflow="overflow" horzOverflow="overflow" vert="horz" wrap="square" lIns="0" tIns="0" rIns="0" bIns="0" numCol="1" spcCol="0" rtlCol="0" fromWordArt="0" anchor="t" anchorCtr="0" forceAA="0" compatLnSpc="1">
+                        <a:prstTxWarp prst="textNoShape">
+                          <a:avLst/>
+                        </a:prstTxWarp>
+                        <a:noAutofit/>
+                      </wps:bodyPr>
+                    </wps:wsp>
+                  </a:graphicData>
+                </a:graphic>
+              </wp:anchor>
+            </w:drawing>
+          </mc:Choice>
+          <mc:Fallback>
+            <w:pict>
+              <v:shape w14:anchorId="49C34E27" id="Caixa de texto 20" o:spid="_x0000_s1031" type="#_x0000_t202" style="position:absolute;left:0;text-align:left;margin-left:248.9pt;margin-top:219.35pt;width:218.4pt;height:34.9pt;z-index:251654144;visibility:visible;mso-wrap-style:square;mso-wrap-distance-left:9pt;mso-wrap-distance-top:0;mso-wrap-distance-right:9pt;mso-wrap-distance-bottom:0;mso-position-horizontal:absolute;mso-position-horizontal-relative:text;mso-position-vertical:absolute;mso-position-vertical-relative:text;v-text-anchor:top" o:gfxdata="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" stroked="f">
+                <v:textbox inset="0,0,0,0">
+                  <w:txbxContent>
+                    <w:p>
+                      <w:pPr>
+                        <w:pStyle w:val="Legenda"/>
+                        <w:rPr>
+                          <w:rFonts w:ascii="Calibri" w:eastAsia="Calibri" w:hAnsi="Calibri" w:cs="Times New Roman"/>
+                          <w:noProof/>
+                          <w:sz w:val="22"/>
+                          <w:szCs w:val="22"/>
+                        </w:rPr>
+                      </w:pPr>
+                      <w:r>
+                        <w:rPr>
+                          <w:sz w:val="22"/>
+                          <w:szCs w:val="22"/>
+                        </w:rPr>
+                        <w:t>Figura 8- Interface após um processo de Compressão</w:t>
+                      </w:r>
+                      <w:r>
+                        <w:rPr>
+                          <w:sz w:val="22"/>
+                          <w:szCs w:val="22"/>
+                        </w:rPr>
+                        <w:t xml:space="preserve"> com o nível 1 e sem encriptação</w:t>
+                      </w:r>
+                      <w:r>
+                        <w:rPr>
+                          <w:noProof/>
+                          <w:sz w:val="22"/>
+                          <w:szCs w:val="22"/>
+                        </w:rPr>
+                        <w:t>.</w:t>
+                      </w:r>
+                    </w:p>
+                  </w:txbxContent>
+                </v:textbox>
+                <w10:wrap type="square"/>
+              </v:shape>
+            </w:pict>
+          </mc:Fallback>
+        </mc:AlternateContent>
+      </w:r>
+      <w:r>
+        <w:rPr>
+          <w:noProof/>
+        </w:rPr>
+        <w:drawing>
+          <wp:anchor distT="0" distB="0" distL="114300" distR="114300" simplePos="0" relativeHeight="251650048" behindDoc="0" locked="0" layoutInCell="1" allowOverlap="1" wp14:anchorId="4207DE43" wp14:editId="03D6B6EC">
+            <wp:simplePos x="0" y="0"/>
+            <wp:positionH relativeFrom="column">
+              <wp:posOffset>-1270</wp:posOffset>
+            </wp:positionH>
+            <wp:positionV relativeFrom="paragraph">
+              <wp:posOffset>462915</wp:posOffset>
+            </wp:positionV>
+            <wp:extent cx="2933700" cy="2267712"/>
+            <wp:effectExtent l="0" t="0" r="0" b="0"/>
+            <wp:wrapSquare wrapText="bothSides"/>
+            <wp:docPr id="6" name="Imagem 6"/>
+            <wp:cNvGraphicFramePr>
+              <a:graphicFrameLocks xmlns:a="http://schemas.openxmlformats.org/drawingml/2006/main" noChangeAspect="1"/>
+            </wp:cNvGraphicFramePr>
+            <a:graphic xmlns:a="http://schemas.openxmlformats.org/drawingml/2006/main">
+              <a:graphicData uri="http://schemas.openxmlformats.org/drawingml/2006/picture">
+                <pic:pic xmlns:pic="http://schemas.openxmlformats.org/drawingml/2006/picture">
+                  <pic:nvPicPr>
+                    <pic:cNvPr id="6" name="Imagem 6"/>
+                    <pic:cNvPicPr>
+                      <a:picLocks noChangeAspect="1"/>
+                    </pic:cNvPicPr>
+                  </pic:nvPicPr>
+                  <pic:blipFill>
+                    <a:blip r:embed="rId15" cstate="print">
+                      <a:extLst>
+                        <a:ext uri="{28A0092B-C50C-407E-A947-70E740481C1C}">
+                          <a14:useLocalDpi xmlns:a14="http://schemas.microsoft.com/office/drawing/2010/main" val="0"/>
+                        </a:ext>
+                      </a:extLst>
+                    </a:blip>
+                    <a:stretch>
+                      <a:fillRect/>
+                    </a:stretch>
+                  </pic:blipFill>
+                  <pic:spPr>
+                    <a:xfrm>
+                      <a:off x="0" y="0"/>
+                      <a:ext cx="2933700" cy="2267712"/>
+                    </a:xfrm>
+                    <a:prstGeom prst="rect">
+                      <a:avLst/>
+                    </a:prstGeom>
+                  </pic:spPr>
+                </pic:pic>
+              </a:graphicData>
+            </a:graphic>
+          </wp:anchor>
+        </w:drawing>
+      </w:r>
+      <w:r>
+        <w:rPr>
+          <w:noProof/>
+        </w:rPr>
+        <mc:AlternateContent>
+          <mc:Choice Requires="wps">
+            <w:drawing>
+              <wp:anchor distT="0" distB="0" distL="114300" distR="114300" simplePos="0" relativeHeight="251651072" behindDoc="0" locked="0" layoutInCell="1" allowOverlap="1" wp14:anchorId="7B163C84" wp14:editId="5F3439D9">
+                <wp:simplePos x="0" y="0"/>
+                <wp:positionH relativeFrom="column">
+                  <wp:posOffset>-1270</wp:posOffset>
+                </wp:positionH>
+                <wp:positionV relativeFrom="paragraph">
+                  <wp:posOffset>2780861</wp:posOffset>
+                </wp:positionV>
+                <wp:extent cx="2933700" cy="280474"/>
+                <wp:effectExtent l="0" t="0" r="0" b="5715"/>
+                <wp:wrapSquare wrapText="bothSides"/>
+                <wp:docPr id="7" name="Caixa de texto 7"/>
+                <wp:cNvGraphicFramePr/>
+                <a:graphic xmlns:a="http://schemas.openxmlformats.org/drawingml/2006/main">
+                  <a:graphicData uri="http://schemas.microsoft.com/office/word/2010/wordprocessingShape">
+                    <wps:wsp>
+                      <wps:cNvSpPr txBox="1"/>
+                      <wps:spPr>
+                        <a:xfrm>
+                          <a:off x="0" y="0"/>
+                          <a:ext cx="2933700" cy="280474"/>
+                        </a:xfrm>
+                        <a:prstGeom prst="rect">
+                          <a:avLst/>
+                        </a:prstGeom>
+                        <a:solidFill>
+                          <a:prstClr val="white"/>
+                        </a:solidFill>
+                        <a:ln>
+                          <a:noFill/>
+                        </a:ln>
+                      </wps:spPr>
+                      <wps:txbx>
+                        <w:txbxContent>
+                          <w:p>
+                            <w:pPr>
+                              <w:pStyle w:val="Legenda"/>
+                              <w:rPr>
+                                <w:rFonts w:ascii="Calibri" w:eastAsia="Calibri" w:hAnsi="Calibri" w:cs="Times New Roman"/>
+                                <w:noProof/>
+                                <w:sz w:val="22"/>
+                                <w:szCs w:val="22"/>
+                              </w:rPr>
+                            </w:pPr>
+                            <w:r>
+                              <w:rPr>
+                                <w:sz w:val="22"/>
+                                <w:szCs w:val="22"/>
+                              </w:rPr>
+                              <w:t>Figura 7- Interface Gráfica da Aplicação PZYP.</w:t>
+                            </w:r>
+                          </w:p>
+                        </w:txbxContent>
+                      </wps:txbx>
+                      <wps:bodyPr rot="0" spcFirstLastPara="0" vertOverflow="overflow" horzOverflow="overflow" vert="horz" wrap="square" lIns="0" tIns="0" rIns="0" bIns="0" numCol="1" spcCol="0" rtlCol="0" fromWordArt="0" anchor="t" anchorCtr="0" forceAA="0" compatLnSpc="1">
+                        <a:prstTxWarp prst="textNoShape">
+                          <a:avLst/>
+                        </a:prstTxWarp>
+                        <a:noAutofit/>
+                      </wps:bodyPr>
+                    </wps:wsp>
+                  </a:graphicData>
+                </a:graphic>
+              </wp:anchor>
+            </w:drawing>
+          </mc:Choice>
+          <mc:Fallback>
+            <w:pict>
+              <v:shape w14:anchorId="7B163C84" id="Caixa de texto 7" o:spid="_x0000_s1032" type="#_x0000_t202" style="position:absolute;left:0;text-align:left;margin-left:-.1pt;margin-top:218.95pt;width:231pt;height:22.1pt;z-index:251651072;visibility:visible;mso-wrap-style:square;mso-wrap-distance-left:9pt;mso-wrap-distance-top:0;mso-wrap-distance-right:9pt;mso-wrap-distance-bottom:0;mso-position-horizontal:absolute;mso-position-horizontal-relative:text;mso-position-vertical:absolute;mso-position-vertical-relative:text;v-text-anchor:top" o:gfxdata="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" stroked="f">
+                <v:textbox inset="0,0,0,0">
+                  <w:txbxContent>
+                    <w:p>
+                      <w:pPr>
+                        <w:pStyle w:val="Legenda"/>
+                        <w:rPr>
+                          <w:rFonts w:ascii="Calibri" w:eastAsia="Calibri" w:hAnsi="Calibri" w:cs="Times New Roman"/>
+                          <w:noProof/>
+                          <w:sz w:val="22"/>
+                          <w:szCs w:val="22"/>
+                        </w:rPr>
+                      </w:pPr>
+                      <w:r>
+                        <w:rPr>
+                          <w:sz w:val="22"/>
+                          <w:szCs w:val="22"/>
+                        </w:rPr>
+                        <w:t>Figura 7- Interface Gráfica da Aplicação PZYP.</w:t>
+                      </w:r>
+                    </w:p>
+                  </w:txbxContent>
+                </v:textbox>
+                <w10:wrap type="square"/>
+              </v:shape>
+            </w:pict>
+          </mc:Fallback>
+        </mc:AlternateContent>
+      </w:r>
+      <w:r>
+        <w:tab/>
+        <w:t xml:space="preserve">A </w:t>
+      </w:r>
+      <w:r>
+        <w:rPr>
+          <w:b/>
+          <w:bCs/>
+        </w:rPr>
+        <w:t>terceira e última fase</w:t>
+      </w:r>
+      <w:r>
+        <w:t xml:space="preserve"> deste projeto </w:t>
+      </w:r>
+      <w:r>
+        <w:t>foi dedicada</w:t>
+      </w:r>
+      <w:r>
+        <w:t xml:space="preserve"> </w:t>
+      </w:r>
+      <w:r>
+        <w:t>ao desenvolvimento da</w:t>
+      </w:r>
+      <w:r>
+        <w:t xml:space="preserve"> interface gráfica, recorrendo ao </w:t>
+      </w:r>
+      <w:proofErr w:type="spellStart"/>
+      <w:r>
+        <w:t>Qt</w:t>
+      </w:r>
+      <w:proofErr w:type="spellEnd"/>
+      <w:r>
+        <w:t xml:space="preserve"> Designer</w:t>
+      </w:r>
+      <w:r>
+        <w:t>.</w:t>
+      </w:r>
+      <w:r>
+        <w:t xml:space="preserve"> </w:t>
+      </w:r>
+      <w:r>
+        <w:t>Procurou-se criar uma</w:t>
+      </w:r>
+      <w:r>
+        <w:t xml:space="preserve"> interface</w:t>
+      </w:r>
+      <w:r>
+        <w:t xml:space="preserve"> </w:t>
+      </w:r>
+      <w:r>
+        <w:t xml:space="preserve">(figura 7) </w:t>
+      </w:r>
+      <w:r>
+        <w:t xml:space="preserve">que assumisse as </w:t>
+      </w:r>
+      <w:r>
+        <w:t>funcionalidades pensadas para a aplicação</w:t>
+      </w:r>
+      <w:r>
+        <w:t>, tais como,</w:t>
+      </w:r>
+      <w:r>
+        <w:t xml:space="preserve"> </w:t>
+      </w:r>
+      <w:r>
+        <w:t>que permita</w:t>
+      </w:r>
+      <w:r>
+        <w:t xml:space="preserve"> escolher o processo (compressão ou descompressão), selecionar o nível de compressão, </w:t>
+      </w:r>
+      <w:r>
+        <w:t>opção de exibir o</w:t>
+      </w:r>
+      <w:r>
+        <w:t xml:space="preserve"> resumo dos dados</w:t>
+      </w:r>
+      <w:r>
+        <w:t xml:space="preserve">, se pretendemos </w:t>
+      </w:r>
+      <w:r>
+        <w:t xml:space="preserve">encriptar </w:t>
+      </w:r>
+      <w:r>
+        <w:t>o ficheiro comprimido ou descomprimir um ficheiro encriptado</w:t>
+      </w:r>
+      <w:r>
+        <w:t>, que possibilite</w:t>
+      </w:r>
+      <w:r>
+        <w:t xml:space="preserve"> selecionar o ficheiro p</w:t>
+      </w:r>
+      <w:r>
+        <w:t>ara comprimir ou descomprimir</w:t>
+      </w:r>
+      <w:r>
+        <w:t xml:space="preserve"> e </w:t>
+      </w:r>
+      <w:r>
+        <w:t>ter um botão para gerar a ação (</w:t>
+      </w:r>
+      <w:r>
+        <w:t>botão “</w:t>
+      </w:r>
+      <w:proofErr w:type="spellStart"/>
+      <w:r>
+        <w:t>Start</w:t>
+      </w:r>
+      <w:proofErr w:type="spellEnd"/>
+      <w:r>
+        <w:t>”</w:t>
+      </w:r>
+      <w:r>
+        <w:t>)</w:t>
+      </w:r>
+      <w:r>
+        <w:t>.</w:t>
+      </w:r>
+      <w:r>
+        <w:t xml:space="preserve"> Optou-se também por colocar uma barra de progressão</w:t>
+      </w:r>
+      <w:r>
+        <w:t xml:space="preserve">, </w:t>
+      </w:r>
+      <w:r>
+        <w:t>para que o utilizador possa ter conhecimento que o processo terminou</w:t>
+      </w:r>
+      <w:r>
+        <w:t xml:space="preserve"> (a barra de progressão assume um valor de 100%,</w:t>
+      </w:r>
+      <w:r>
+        <w:t xml:space="preserve"> conforme indica a figura 8</w:t>
+      </w:r>
+      <w:r>
+        <w:t>)</w:t>
+      </w:r>
+      <w:r>
+        <w:t>.</w:t>
+      </w:r>
+    </w:p>
+    <w:p>
+      <w:pPr>
+        <w:ind w:firstLine="708"/>
+        <w:jc w:val="both"/>
+      </w:pPr>
+      <w:r>
+        <w:t xml:space="preserve">Criada a interface, viramo-nos para a ligação desta ao programa </w:t>
+      </w:r>
+      <w:r>
+        <w:t xml:space="preserve">criado </w:t>
+      </w:r>
+      <w:r>
+        <w:t>anteriormente</w:t>
+      </w:r>
+      <w:r>
+        <w:t xml:space="preserve"> e já testado na linha de comandos</w:t>
+      </w:r>
+      <w:r>
+        <w:t xml:space="preserve">. </w:t>
+      </w:r>
+      <w:r>
+        <w:t xml:space="preserve">No </w:t>
+      </w:r>
+      <w:proofErr w:type="spellStart"/>
+      <w:r>
+        <w:t>Qt</w:t>
+      </w:r>
+      <w:proofErr w:type="spellEnd"/>
+      <w:r>
+        <w:t xml:space="preserve"> Designer, c</w:t>
+      </w:r>
+      <w:r>
+        <w:t xml:space="preserve">ada interface gera um código </w:t>
+      </w:r>
+      <w:r>
+        <w:t>em</w:t>
+      </w:r>
+      <w:r>
+        <w:t xml:space="preserve"> formato XML com a descrição dos objetos utilizados</w:t>
+      </w:r>
+      <w:r>
+        <w:t>,</w:t>
+      </w:r>
+      <w:r>
+        <w:t xml:space="preserve"> </w:t>
+      </w:r>
+      <w:r>
+        <w:t>o qual</w:t>
+      </w:r>
+      <w:r>
+        <w:t xml:space="preserve">, para </w:t>
+      </w:r>
+      <w:r>
+        <w:t>conectá-lo</w:t>
+      </w:r>
+      <w:r>
+        <w:t xml:space="preserve"> ao programa</w:t>
+      </w:r>
+      <w:r>
+        <w:t xml:space="preserve">, </w:t>
+      </w:r>
+      <w:r>
+        <w:t>foi necessário</w:t>
+      </w:r>
+      <w:r>
+        <w:t xml:space="preserve"> traduzi</w:t>
+      </w:r>
+      <w:r>
+        <w:t>-lo para</w:t>
+      </w:r>
+      <w:r>
+        <w:t xml:space="preserve"> Python</w:t>
+      </w:r>
+      <w:r>
+        <w:t xml:space="preserve">, com recurso ao </w:t>
+      </w:r>
+      <w:r>
+        <w:t>comando</w:t>
+      </w:r>
+      <w:r>
+        <w:t>:</w:t>
+      </w:r>
+    </w:p>
+    <w:p>
+      <w:pPr>
+        <w:jc w:val="center"/>
+        <w:rPr>
+          <w:rFonts w:asciiTheme="minorHAnsi" w:hAnsiTheme="minorHAnsi" w:cstheme="minorHAnsi"/>
+        </w:rPr>
+      </w:pPr>
+      <w:r>
+        <w:rPr>
+          <w:rFonts w:asciiTheme="minorHAnsi" w:hAnsiTheme="minorHAnsi" w:cstheme="minorHAnsi"/>
+        </w:rPr>
+        <w:t>$ pyside6-uic [caminho_ficheiro_ui] -o [caminho_ficheiro_py]</w:t>
+      </w:r>
+      <w:r>
+        <w:rPr>
+          <w:rFonts w:asciiTheme="minorHAnsi" w:hAnsiTheme="minorHAnsi" w:cstheme="minorHAnsi"/>
+        </w:rPr>
+        <w:t>.</w:t>
+      </w:r>
+    </w:p>
+    <w:p>
+      <w:pPr>
+        <w:jc w:val="both"/>
+      </w:pPr>
+      <w:r>
+        <w:t xml:space="preserve">Uma vez traduzido, avançou-se para a </w:t>
+      </w:r>
+      <w:r>
+        <w:t xml:space="preserve">gestão dos comportamentos e </w:t>
+      </w:r>
+      <w:r>
+        <w:t xml:space="preserve">criação dos eventos </w:t>
+      </w:r>
+      <w:r>
+        <w:t>correspondentes a cada objeto, de modo que</w:t>
+      </w:r>
+      <w:r>
+        <w:t xml:space="preserve"> as respostas fossem as esperadas</w:t>
+      </w:r>
+      <w:r>
+        <w:t>, desta vez com recurso à biblioteca PySide6.</w:t>
+      </w:r>
+      <w:r>
+        <w:t xml:space="preserve"> </w:t>
+      </w:r>
+    </w:p>
+    <w:p>
+      <w:pPr>
+        <w:jc w:val="both"/>
+      </w:pPr>
+      <w:r>
+        <w:tab/>
+        <w:t xml:space="preserve">Procurou-se também minimizar os possíveis erros de preenchimento, criando-se validações, </w:t>
+      </w:r>
+      <w:r>
+        <w:t>de forma que</w:t>
+      </w:r>
+      <w:r>
+        <w:t xml:space="preserve"> o utilizador consiga obter o pretendido sem dificuldade.</w:t>
+      </w:r>
+      <w:r>
+        <w:t xml:space="preserve"> Assim, aparecerá uma mensagem de </w:t>
+      </w:r>
+      <w:r>
+        <w:lastRenderedPageBreak/>
+        <w:t>erro</w:t>
+      </w:r>
+      <w:r>
+        <w:t xml:space="preserve"> a indicar se não foi assinalado o processo pretendido, se</w:t>
+      </w:r>
+      <w:r>
+        <w:t>,</w:t>
+      </w:r>
+      <w:r>
+        <w:t xml:space="preserve"> caso selecione a opção de encriptação</w:t>
+      </w:r>
+      <w:r>
+        <w:t>,</w:t>
+      </w:r>
+      <w:r>
+        <w:t xml:space="preserve"> a </w:t>
+      </w:r>
+      <w:r>
+        <w:t xml:space="preserve">repetição da </w:t>
+      </w:r>
+      <w:r>
+        <w:t xml:space="preserve">password não coincidir </w:t>
+      </w:r>
+      <w:r>
+        <w:t xml:space="preserve">com a primeira introdução </w:t>
+      </w:r>
+      <w:r>
+        <w:t xml:space="preserve">ou estiver vazia, se o ficheiro </w:t>
+      </w:r>
+      <w:r>
+        <w:t>a descomprimir</w:t>
+      </w:r>
+      <w:r>
+        <w:t xml:space="preserve"> não tiver um formato LZS e</w:t>
+      </w:r>
+      <w:r>
+        <w:t>/ou</w:t>
+      </w:r>
+      <w:r>
+        <w:t xml:space="preserve"> se não for selecionado nenhum ficheiro</w:t>
+      </w:r>
+      <w:r>
+        <w:t xml:space="preserve"> e der a ordem de execução</w:t>
+      </w:r>
+      <w:r>
+        <w:t>.</w:t>
+      </w:r>
+      <w:r>
+        <w:t xml:space="preserve"> Da mesma forma, </w:t>
+      </w:r>
+      <w:r>
+        <w:t>no final de cada processo, será exibida</w:t>
+      </w:r>
+      <w:r>
+        <w:t xml:space="preserve"> uma mensagem a indicar que o programa </w:t>
+      </w:r>
+      <w:r>
+        <w:t>foi realizado com sucesso</w:t>
+      </w:r>
+      <w:r>
+        <w:t xml:space="preserve"> e a localização e formato do mesmo. </w:t>
+      </w:r>
+      <w:r>
+        <w:t xml:space="preserve">As figuras 9 e 10 mostram um exemplo de uma mensagem de um processo de compressão com encriptação e de um processo de </w:t>
+      </w:r>
+      <w:r>
+        <w:rPr>
+          <w:noProof/>
+        </w:rPr>
+        <w:drawing>
+          <wp:anchor distT="0" distB="0" distL="114300" distR="114300" simplePos="0" relativeHeight="251656192" behindDoc="0" locked="0" layoutInCell="1" allowOverlap="1" wp14:anchorId="7EA1EE12" wp14:editId="1565BF96">
+            <wp:simplePos x="0" y="0"/>
+            <wp:positionH relativeFrom="column">
+              <wp:posOffset>2970530</wp:posOffset>
+            </wp:positionH>
+            <wp:positionV relativeFrom="paragraph">
+              <wp:posOffset>1360170</wp:posOffset>
+            </wp:positionV>
+            <wp:extent cx="2956560" cy="1103663"/>
+            <wp:effectExtent l="0" t="0" r="0" b="1270"/>
+            <wp:wrapSquare wrapText="bothSides"/>
+            <wp:docPr id="26" name="Imagem 26"/>
+            <wp:cNvGraphicFramePr>
+              <a:graphicFrameLocks xmlns:a="http://schemas.openxmlformats.org/drawingml/2006/main" noChangeAspect="1"/>
+            </wp:cNvGraphicFramePr>
+            <a:graphic xmlns:a="http://schemas.openxmlformats.org/drawingml/2006/main">
+              <a:graphicData uri="http://schemas.openxmlformats.org/drawingml/2006/picture">
+                <pic:pic xmlns:pic="http://schemas.openxmlformats.org/drawingml/2006/picture">
+                  <pic:nvPicPr>
+                    <pic:cNvPr id="26" name="Imagem 26"/>
+                    <pic:cNvPicPr>
+                      <a:picLocks noChangeAspect="1"/>
+                    </pic:cNvPicPr>
+                  </pic:nvPicPr>
+                  <pic:blipFill>
+                    <a:blip r:embed="rId16">
+                      <a:extLst>
+                        <a:ext uri="{28A0092B-C50C-407E-A947-70E740481C1C}">
+                          <a14:useLocalDpi xmlns:a14="http://schemas.microsoft.com/office/drawing/2010/main" val="0"/>
+                        </a:ext>
+                      </a:extLst>
+                    </a:blip>
+                    <a:stretch>
+                      <a:fillRect/>
+                    </a:stretch>
+                  </pic:blipFill>
+                  <pic:spPr>
+                    <a:xfrm>
+                      <a:off x="0" y="0"/>
+                      <a:ext cx="2956560" cy="1103663"/>
+                    </a:xfrm>
+                    <a:prstGeom prst="rect">
+                      <a:avLst/>
+                    </a:prstGeom>
+                  </pic:spPr>
+                </pic:pic>
+              </a:graphicData>
+            </a:graphic>
+          </wp:anchor>
+        </w:drawing>
+      </w:r>
+      <w:r>
+        <w:rPr>
+          <w:noProof/>
+        </w:rPr>
+        <mc:AlternateContent>
+          <mc:Choice Requires="wps">
+            <w:drawing>
+              <wp:anchor distT="0" distB="0" distL="114300" distR="114300" simplePos="0" relativeHeight="251657216" behindDoc="0" locked="0" layoutInCell="1" allowOverlap="1" wp14:anchorId="2BFA5FC5" wp14:editId="36246AA8">
+                <wp:simplePos x="0" y="0"/>
+                <wp:positionH relativeFrom="column">
+                  <wp:posOffset>2970530</wp:posOffset>
+                </wp:positionH>
+                <wp:positionV relativeFrom="paragraph">
+                  <wp:posOffset>2520281</wp:posOffset>
+                </wp:positionV>
+                <wp:extent cx="2956560" cy="478189"/>
+                <wp:effectExtent l="0" t="0" r="0" b="0"/>
+                <wp:wrapSquare wrapText="bothSides"/>
+                <wp:docPr id="27" name="Caixa de texto 27"/>
+                <wp:cNvGraphicFramePr/>
+                <a:graphic xmlns:a="http://schemas.openxmlformats.org/drawingml/2006/main">
+                  <a:graphicData uri="http://schemas.microsoft.com/office/word/2010/wordprocessingShape">
+                    <wps:wsp>
+                      <wps:cNvSpPr txBox="1"/>
+                      <wps:spPr>
+                        <a:xfrm>
+                          <a:off x="0" y="0"/>
+                          <a:ext cx="2956560" cy="478189"/>
+                        </a:xfrm>
+                        <a:prstGeom prst="rect">
+                          <a:avLst/>
+                        </a:prstGeom>
+                        <a:solidFill>
+                          <a:prstClr val="white"/>
+                        </a:solidFill>
+                        <a:ln>
+                          <a:noFill/>
+                        </a:ln>
+                      </wps:spPr>
+                      <wps:txbx>
+                        <w:txbxContent>
+                          <w:p>
+                            <w:pPr>
+                              <w:pStyle w:val="Legenda"/>
+                              <w:rPr>
+                                <w:rFonts w:ascii="Calibri" w:eastAsia="Calibri" w:hAnsi="Calibri" w:cs="Times New Roman"/>
+                                <w:noProof/>
+                                <w:sz w:val="22"/>
+                                <w:szCs w:val="22"/>
+                              </w:rPr>
+                            </w:pPr>
+                            <w:r>
+                              <w:rPr>
+                                <w:sz w:val="22"/>
+                                <w:szCs w:val="22"/>
+                              </w:rPr>
+                              <w:t>Figura 10-</w:t>
+                            </w:r>
+                            <w:r>
+                              <w:rPr>
+                                <w:sz w:val="22"/>
+                                <w:szCs w:val="22"/>
+                              </w:rPr>
+                              <w:t>Exemplo de uma m</w:t>
+                            </w:r>
+                            <w:r>
+                              <w:rPr>
+                                <w:sz w:val="22"/>
+                                <w:szCs w:val="22"/>
+                              </w:rPr>
+                              <w:t xml:space="preserve">ensagem </w:t>
+                            </w:r>
+                            <w:r>
+                              <w:rPr>
+                                <w:sz w:val="22"/>
+                                <w:szCs w:val="22"/>
+                              </w:rPr>
+                              <w:t>de</w:t>
+                            </w:r>
+                            <w:r>
+                              <w:rPr>
+                                <w:sz w:val="22"/>
+                                <w:szCs w:val="22"/>
+                              </w:rPr>
+                              <w:t xml:space="preserve"> conclusão do processo de Descompressão e descriptação.</w:t>
+                            </w:r>
+                          </w:p>
+                        </w:txbxContent>
+                      </wps:txbx>
+                      <wps:bodyPr rot="0" spcFirstLastPara="0" vertOverflow="overflow" horzOverflow="overflow" vert="horz" wrap="square" lIns="0" tIns="0" rIns="0" bIns="0" numCol="1" spcCol="0" rtlCol="0" fromWordArt="0" anchor="t" anchorCtr="0" forceAA="0" compatLnSpc="1">
+                        <a:prstTxWarp prst="textNoShape">
+                          <a:avLst/>
+                        </a:prstTxWarp>
+                        <a:noAutofit/>
+                      </wps:bodyPr>
+                    </wps:wsp>
+                  </a:graphicData>
+                </a:graphic>
+              </wp:anchor>
+            </w:drawing>
+          </mc:Choice>
+          <mc:Fallback>
+            <w:pict>
+              <v:shape w14:anchorId="2BFA5FC5" id="Caixa de texto 27" o:spid="_x0000_s1033" type="#_x0000_t202" style="position:absolute;left:0;text-align:left;margin-left:233.9pt;margin-top:198.45pt;width:232.8pt;height:37.65pt;z-index:251657216;visibility:visible;mso-wrap-style:square;mso-wrap-distance-left:9pt;mso-wrap-distance-top:0;mso-wrap-distance-right:9pt;mso-wrap-distance-bottom:0;mso-position-horizontal:absolute;mso-position-horizontal-relative:text;mso-position-vertical:absolute;mso-position-vertical-relative:text;v-text-anchor:top" o:gfxdata="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" stroked="f">
+                <v:textbox inset="0,0,0,0">
+                  <w:txbxContent>
+                    <w:p>
+                      <w:pPr>
+                        <w:pStyle w:val="Legenda"/>
+                        <w:rPr>
+                          <w:rFonts w:ascii="Calibri" w:eastAsia="Calibri" w:hAnsi="Calibri" w:cs="Times New Roman"/>
+                          <w:noProof/>
+                          <w:sz w:val="22"/>
+                          <w:szCs w:val="22"/>
+                        </w:rPr>
+                      </w:pPr>
+                      <w:r>
+                        <w:rPr>
+                          <w:sz w:val="22"/>
+                          <w:szCs w:val="22"/>
+                        </w:rPr>
+                        <w:t>Figura 10-</w:t>
+                      </w:r>
+                      <w:r>
+                        <w:rPr>
+                          <w:sz w:val="22"/>
+                          <w:szCs w:val="22"/>
+                        </w:rPr>
+                        <w:t>Exemplo de uma m</w:t>
+                      </w:r>
+                      <w:r>
+                        <w:rPr>
+                          <w:sz w:val="22"/>
+                          <w:szCs w:val="22"/>
+                        </w:rPr>
+                        <w:t xml:space="preserve">ensagem </w:t>
+                      </w:r>
+                      <w:r>
+                        <w:rPr>
+                          <w:sz w:val="22"/>
+                          <w:szCs w:val="22"/>
+                        </w:rPr>
+                        <w:t>de</w:t>
+                      </w:r>
+                      <w:r>
+                        <w:rPr>
+                          <w:sz w:val="22"/>
+                          <w:szCs w:val="22"/>
+                        </w:rPr>
+                        <w:t xml:space="preserve"> conclusão do processo de Descompressão e descriptação.</w:t>
+                      </w:r>
+                    </w:p>
+                  </w:txbxContent>
+                </v:textbox>
+                <w10:wrap type="square"/>
+              </v:shape>
+            </w:pict>
+          </mc:Fallback>
+        </mc:AlternateContent>
+      </w:r>
+      <w:r>
+        <w:rPr>
+          <w:noProof/>
+        </w:rPr>
+        <w:drawing>
+          <wp:anchor distT="0" distB="0" distL="114300" distR="114300" simplePos="0" relativeHeight="251659264" behindDoc="0" locked="0" layoutInCell="1" allowOverlap="1" wp14:anchorId="7A213E93" wp14:editId="2D1CCD62">
+            <wp:simplePos x="0" y="0"/>
+            <wp:positionH relativeFrom="column">
+              <wp:posOffset>-1270</wp:posOffset>
+            </wp:positionH>
+            <wp:positionV relativeFrom="paragraph">
+              <wp:posOffset>1367790</wp:posOffset>
+            </wp:positionV>
+            <wp:extent cx="2964180" cy="1112490"/>
+            <wp:effectExtent l="0" t="0" r="7620" b="0"/>
+            <wp:wrapSquare wrapText="bothSides"/>
+            <wp:docPr id="23" name="Imagem 23" descr="Uma imagem com texto&#10;&#10;Descrição gerada automaticamente"/>
+            <wp:cNvGraphicFramePr>
+              <a:graphicFrameLocks xmlns:a="http://schemas.openxmlformats.org/drawingml/2006/main" noChangeAspect="1"/>
+            </wp:cNvGraphicFramePr>
+            <a:graphic xmlns:a="http://schemas.openxmlformats.org/drawingml/2006/main">
+              <a:graphicData uri="http://schemas.openxmlformats.org/drawingml/2006/picture">
+                <pic:pic xmlns:pic="http://schemas.openxmlformats.org/drawingml/2006/picture">
+                  <pic:nvPicPr>
+                    <pic:cNvPr id="23" name="Imagem 23" descr="Uma imagem com texto&#10;&#10;Descrição gerada automaticamente"/>
+                    <pic:cNvPicPr>
+                      <a:picLocks noChangeAspect="1"/>
+                    </pic:cNvPicPr>
+                  </pic:nvPicPr>
+                  <pic:blipFill>
+                    <a:blip r:embed="rId17">
+                      <a:extLst>
+                        <a:ext uri="{28A0092B-C50C-407E-A947-70E740481C1C}">
+                          <a14:useLocalDpi xmlns:a14="http://schemas.microsoft.com/office/drawing/2010/main" val="0"/>
+                        </a:ext>
+                      </a:extLst>
+                    </a:blip>
+                    <a:stretch>
+                      <a:fillRect/>
+                    </a:stretch>
+                  </pic:blipFill>
+                  <pic:spPr>
+                    <a:xfrm>
+                      <a:off x="0" y="0"/>
+                      <a:ext cx="2964180" cy="1112490"/>
+                    </a:xfrm>
+                    <a:prstGeom prst="rect">
+                      <a:avLst/>
+                    </a:prstGeom>
+                  </pic:spPr>
+                </pic:pic>
+              </a:graphicData>
+            </a:graphic>
+          </wp:anchor>
+        </w:drawing>
+      </w:r>
+      <w:r>
+        <w:rPr>
+          <w:noProof/>
+        </w:rPr>
+        <mc:AlternateContent>
+          <mc:Choice Requires="wps">
+            <w:drawing>
+              <wp:anchor distT="0" distB="0" distL="114300" distR="114300" simplePos="0" relativeHeight="251660288" behindDoc="0" locked="0" layoutInCell="1" allowOverlap="1" wp14:anchorId="6EDF7CA3" wp14:editId="328BAD22">
+                <wp:simplePos x="0" y="0"/>
+                <wp:positionH relativeFrom="column">
+                  <wp:posOffset>-16510</wp:posOffset>
+                </wp:positionH>
+                <wp:positionV relativeFrom="paragraph">
+                  <wp:posOffset>2532430</wp:posOffset>
+                </wp:positionV>
+                <wp:extent cx="2964180" cy="473660"/>
+                <wp:effectExtent l="0" t="0" r="7620" b="3175"/>
+                <wp:wrapSquare wrapText="bothSides"/>
+                <wp:docPr id="24" name="Caixa de texto 24"/>
+                <wp:cNvGraphicFramePr/>
+                <a:graphic xmlns:a="http://schemas.openxmlformats.org/drawingml/2006/main">
+                  <a:graphicData uri="http://schemas.microsoft.com/office/word/2010/wordprocessingShape">
+                    <wps:wsp>
+                      <wps:cNvSpPr txBox="1"/>
+                      <wps:spPr>
+                        <a:xfrm>
+                          <a:off x="0" y="0"/>
+                          <a:ext cx="2964180" cy="473660"/>
+                        </a:xfrm>
+                        <a:prstGeom prst="rect">
+                          <a:avLst/>
+                        </a:prstGeom>
+                        <a:solidFill>
+                          <a:prstClr val="white"/>
+                        </a:solidFill>
+                        <a:ln>
+                          <a:noFill/>
+                        </a:ln>
+                      </wps:spPr>
+                      <wps:txbx>
+                        <w:txbxContent>
+                          <w:p>
+                            <w:pPr>
+                              <w:pStyle w:val="Legenda"/>
+                              <w:rPr>
+                                <w:rFonts w:ascii="Calibri" w:eastAsia="Calibri" w:hAnsi="Calibri" w:cs="Times New Roman"/>
+                                <w:noProof/>
+                                <w:sz w:val="22"/>
+                                <w:szCs w:val="22"/>
+                              </w:rPr>
+                            </w:pPr>
+                            <w:r>
+                              <w:rPr>
+                                <w:sz w:val="22"/>
+                                <w:szCs w:val="22"/>
+                              </w:rPr>
+                              <w:t xml:space="preserve">Figura </w:t>
+                            </w:r>
+                            <w:r>
+                              <w:rPr>
+                                <w:sz w:val="22"/>
+                                <w:szCs w:val="22"/>
+                              </w:rPr>
+                              <w:t>9</w:t>
+                            </w:r>
+                            <w:r>
+                              <w:rPr>
+                                <w:sz w:val="22"/>
+                                <w:szCs w:val="22"/>
+                              </w:rPr>
+                              <w:t xml:space="preserve">- </w:t>
+                            </w:r>
+                            <w:r>
+                              <w:rPr>
+                                <w:sz w:val="22"/>
+                                <w:szCs w:val="22"/>
+                              </w:rPr>
+                              <w:t>Exemplo de uma m</w:t>
+                            </w:r>
+                            <w:r>
+                              <w:rPr>
+                                <w:sz w:val="22"/>
+                                <w:szCs w:val="22"/>
+                              </w:rPr>
+                              <w:t xml:space="preserve">ensagem </w:t>
+                            </w:r>
+                            <w:r>
+                              <w:rPr>
+                                <w:sz w:val="22"/>
+                                <w:szCs w:val="22"/>
+                              </w:rPr>
+                              <w:t>de</w:t>
+                            </w:r>
+                            <w:r>
+                              <w:rPr>
+                                <w:sz w:val="22"/>
+                                <w:szCs w:val="22"/>
+                              </w:rPr>
+                              <w:t xml:space="preserve"> conclusão do processo de Compressão e encriptação.</w:t>
+                            </w:r>
+                          </w:p>
+                        </w:txbxContent>
+                      </wps:txbx>
+                      <wps:bodyPr rot="0" spcFirstLastPara="0" vertOverflow="overflow" horzOverflow="overflow" vert="horz" wrap="square" lIns="0" tIns="0" rIns="0" bIns="0" numCol="1" spcCol="0" rtlCol="0" fromWordArt="0" anchor="t" anchorCtr="0" forceAA="0" compatLnSpc="1">
+                        <a:prstTxWarp prst="textNoShape">
+                          <a:avLst/>
+                        </a:prstTxWarp>
+                        <a:noAutofit/>
+                      </wps:bodyPr>
+                    </wps:wsp>
+                  </a:graphicData>
+                </a:graphic>
+              </wp:anchor>
+            </w:drawing>
+          </mc:Choice>
+          <mc:Fallback>
+            <w:pict>
+              <v:shape w14:anchorId="6EDF7CA3" id="Caixa de texto 24" o:spid="_x0000_s1034" type="#_x0000_t202" style="position:absolute;left:0;text-align:left;margin-left:-1.3pt;margin-top:199.4pt;width:233.4pt;height:37.3pt;z-index:251660288;visibility:visible;mso-wrap-style:square;mso-wrap-distance-left:9pt;mso-wrap-distance-top:0;mso-wrap-distance-right:9pt;mso-wrap-distance-bottom:0;mso-position-horizontal:absolute;mso-position-horizontal-relative:text;mso-position-vertical:absolute;mso-position-vertical-relative:text;v-text-anchor:top" o:gfxdata="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" stroked="f">
+                <v:textbox inset="0,0,0,0">
+                  <w:txbxContent>
+                    <w:p>
+                      <w:pPr>
+                        <w:pStyle w:val="Legenda"/>
+                        <w:rPr>
+                          <w:rFonts w:ascii="Calibri" w:eastAsia="Calibri" w:hAnsi="Calibri" w:cs="Times New Roman"/>
+                          <w:noProof/>
+                          <w:sz w:val="22"/>
+                          <w:szCs w:val="22"/>
+                        </w:rPr>
+                      </w:pPr>
+                      <w:r>
+                        <w:rPr>
+                          <w:sz w:val="22"/>
+                          <w:szCs w:val="22"/>
+                        </w:rPr>
+                        <w:t xml:space="preserve">Figura </w:t>
+                      </w:r>
+                      <w:r>
+                        <w:rPr>
+                          <w:sz w:val="22"/>
+                          <w:szCs w:val="22"/>
+                        </w:rPr>
+                        <w:t>9</w:t>
+                      </w:r>
+                      <w:r>
+                        <w:rPr>
+                          <w:sz w:val="22"/>
+                          <w:szCs w:val="22"/>
+                        </w:rPr>
+                        <w:t xml:space="preserve">- </w:t>
+                      </w:r>
+                      <w:r>
+                        <w:rPr>
+                          <w:sz w:val="22"/>
+                          <w:szCs w:val="22"/>
+                        </w:rPr>
+                        <w:t>Exemplo de uma m</w:t>
+                      </w:r>
+                      <w:r>
+                        <w:rPr>
+                          <w:sz w:val="22"/>
+                          <w:szCs w:val="22"/>
+                        </w:rPr>
+                        <w:t xml:space="preserve">ensagem </w:t>
+                      </w:r>
+                      <w:r>
+                        <w:rPr>
+                          <w:sz w:val="22"/>
+                          <w:szCs w:val="22"/>
+                        </w:rPr>
+                        <w:t>de</w:t>
+                      </w:r>
+                      <w:r>
+                        <w:rPr>
+                          <w:sz w:val="22"/>
+                          <w:szCs w:val="22"/>
+                        </w:rPr>
+                        <w:t xml:space="preserve"> conclusão do processo de Compressão e encriptação.</w:t>
+                      </w:r>
+                    </w:p>
+                  </w:txbxContent>
+                </v:textbox>
+                <w10:wrap type="square"/>
+              </v:shape>
+            </w:pict>
+          </mc:Fallback>
+        </mc:AlternateContent>
+      </w:r>
+      <w:r>
+        <w:t>descompressão de um ficheiro encriptado, respetivamente.</w:t>
+      </w:r>
+    </w:p>
+    <w:p>
+      <w:pPr>
+        <w:jc w:val="both"/>
+      </w:pPr>
+    </w:p>
+    <w:p>
+      <w:pPr>
+        <w:jc w:val="both"/>
+      </w:pPr>
+    </w:p>
+    <w:p>
+      <w:pPr>
+        <w:jc w:val="both"/>
+      </w:pPr>
+    </w:p>
+    <w:p>
+      <w:pPr>
+        <w:jc w:val="both"/>
+      </w:pPr>
+    </w:p>
+    <w:p>
+      <w:pPr>
+        <w:jc w:val="both"/>
+      </w:pPr>
+    </w:p>
+    <w:p>
+      <w:pPr>
+        <w:jc w:val="both"/>
+      </w:pPr>
+    </w:p>
+    <w:p>
+      <w:pPr>
+        <w:suppressAutoHyphens w:val="0"/>
+      </w:pPr>
+      <w:r>
+        <w:br w:type="page"/>
+      </w:r>
+    </w:p>
+    <w:p>
+      <w:pPr>
+        <w:pStyle w:val="Ttulo1"/>
+        <w:numPr>
+          <w:ilvl w:val="0"/>
+          <w:numId w:val="1"/>
+        </w:numPr>
+      </w:pPr>
+      <w:bookmarkStart w:id="24" w:name="_Toc97506015"/>
+      <w:r>
+        <w:lastRenderedPageBreak/>
+        <w:t>Conclusão</w:t>
+      </w:r>
+      <w:bookmarkEnd w:id="24"/>
+    </w:p>
+    <w:p/>
+    <w:p>
+      <w:pPr>
+        <w:ind w:firstLine="709"/>
+        <w:jc w:val="both"/>
+      </w:pPr>
+      <w:r>
+        <w:t>Neste projeto</w:t>
+      </w:r>
+      <w:r>
+        <w:t>,</w:t>
+      </w:r>
+      <w:r>
+        <w:t xml:space="preserve"> procurou-se desenvolver uma aplicação de compressão e descompressão de ficheiros, utilizando</w:t>
+      </w:r>
+      <w:r>
+        <w:t xml:space="preserve"> como base o algoritmo LZSS</w:t>
+      </w:r>
+      <w:r>
+        <w:t xml:space="preserve">. Com este algoritmo, percebemos que para </w:t>
+      </w:r>
+      <w:r>
+        <w:t>ocorrer</w:t>
+      </w:r>
+      <w:r>
+        <w:t xml:space="preserve"> compressão, seria necessário existir uma janela deslizante que percorresse o ficheiro e fosse capaz de identificar e codificar sequências repetidas</w:t>
+      </w:r>
+      <w:r>
+        <w:t xml:space="preserve">, substituindo-as pela indicação da sua localização (distância) e comprimento da sequência. Percebemos também que esta mesma janela </w:t>
+      </w:r>
+      <w:r>
+        <w:t>teria que estar</w:t>
+      </w:r>
+      <w:r>
+        <w:t xml:space="preserve"> presente no processo de descompressão, para</w:t>
+      </w:r>
+      <w:r>
+        <w:t xml:space="preserve"> novamente deslizar sobre o ficheiro comprimido e </w:t>
+      </w:r>
+      <w:r>
+        <w:t>identificar as posições e tamanho das sequências repetidas</w:t>
+      </w:r>
+      <w:r>
+        <w:t>, repondo-as no ficheiro de saída ou ficheiro descomprimido</w:t>
+      </w:r>
+      <w:r>
+        <w:t>.</w:t>
+      </w:r>
+    </w:p>
+    <w:p>
+      <w:pPr>
+        <w:ind w:firstLine="709"/>
+        <w:jc w:val="both"/>
+      </w:pPr>
+      <w:r>
+        <w:t>Para a</w:t>
+      </w:r>
+      <w:r>
+        <w:t xml:space="preserve"> sua</w:t>
+      </w:r>
+      <w:r>
+        <w:t xml:space="preserve"> realização, </w:t>
+      </w:r>
+      <w:r>
+        <w:t>apercebemo-nos</w:t>
+      </w:r>
+      <w:r>
+        <w:t xml:space="preserve"> </w:t>
+      </w:r>
+      <w:r>
+        <w:t xml:space="preserve">que </w:t>
+      </w:r>
+      <w:r>
+        <w:t>os recursos às bibliotecas são</w:t>
+      </w:r>
+      <w:r>
+        <w:t xml:space="preserve"> de facto uma grande </w:t>
+      </w:r>
+      <w:r>
+        <w:t xml:space="preserve">ajuda para </w:t>
+      </w:r>
+      <w:r>
+        <w:t>a simplificação do código</w:t>
+      </w:r>
+      <w:r>
+        <w:t xml:space="preserve"> e que a construção do código por meio de </w:t>
+      </w:r>
+      <w:r>
+        <w:t>funções e classes</w:t>
+      </w:r>
+      <w:r>
+        <w:t>, torna o código mais organizado e percetível.</w:t>
+      </w:r>
+      <w:r>
+        <w:t xml:space="preserve"> </w:t>
+      </w:r>
+    </w:p>
+    <w:p>
+      <w:pPr>
+        <w:ind w:firstLine="709"/>
+        <w:jc w:val="both"/>
+      </w:pPr>
+      <w:r>
+        <w:t>Com este</w:t>
+      </w:r>
+      <w:r>
+        <w:t xml:space="preserve"> projeto</w:t>
+      </w:r>
+      <w:r>
+        <w:t>, criou-se uma aplicação que permite</w:t>
+      </w:r>
+      <w:r>
+        <w:t>:</w:t>
+      </w:r>
+    </w:p>
+    <w:p>
+      <w:pPr>
+        <w:pStyle w:val="PargrafodaLista"/>
+        <w:numPr>
+          <w:ilvl w:val="0"/>
+          <w:numId w:val="4"/>
+        </w:numPr>
+        <w:jc w:val="both"/>
+      </w:pPr>
+      <w:r>
+        <w:t xml:space="preserve">comprimir qualquer tipo de </w:t>
+      </w:r>
+      <w:r>
+        <w:t>ficheiro, guarda</w:t>
+      </w:r>
+      <w:r>
+        <w:t>-o com formato LZS</w:t>
+      </w:r>
+      <w:r>
+        <w:t xml:space="preserve"> e encripta-o</w:t>
+      </w:r>
+      <w:r>
+        <w:t>,</w:t>
+      </w:r>
+      <w:r>
+        <w:t xml:space="preserve"> se for </w:t>
+      </w:r>
+      <w:r>
+        <w:t>a intensão;</w:t>
+      </w:r>
+    </w:p>
+    <w:p>
+      <w:pPr>
+        <w:pStyle w:val="PargrafodaLista"/>
+        <w:numPr>
+          <w:ilvl w:val="0"/>
+          <w:numId w:val="4"/>
+        </w:numPr>
+        <w:jc w:val="both"/>
+      </w:pPr>
+      <w:r>
+        <w:t xml:space="preserve">descomprimir ficheiros </w:t>
+      </w:r>
+      <w:r>
+        <w:t xml:space="preserve">com formato </w:t>
+      </w:r>
+      <w:r>
+        <w:t>LZS</w:t>
+      </w:r>
+      <w:r>
+        <w:t xml:space="preserve"> </w:t>
+      </w:r>
+      <w:r>
+        <w:t>e guardá-los com o formato original</w:t>
+      </w:r>
+      <w:r>
+        <w:t>,</w:t>
+      </w:r>
+    </w:p>
+    <w:p>
+      <w:pPr>
+        <w:jc w:val="both"/>
+      </w:pPr>
+      <w:r>
+        <w:t>e</w:t>
+      </w:r>
+      <w:r>
+        <w:t xml:space="preserve"> </w:t>
+      </w:r>
+      <w:r>
+        <w:t xml:space="preserve">terminou com a criação de uma interface </w:t>
+      </w:r>
+      <w:r>
+        <w:t>gráfica que permite levar esta aplicação a qualquer utilizador. Criou-se uma interface fácil de utilizar</w:t>
+      </w:r>
+      <w:r>
+        <w:t>,</w:t>
+      </w:r>
+      <w:r>
+        <w:t xml:space="preserve"> com alertas</w:t>
+      </w:r>
+      <w:r>
+        <w:t xml:space="preserve"> orientadores</w:t>
+      </w:r>
+      <w:r>
+        <w:t xml:space="preserve"> caso o </w:t>
+      </w:r>
+      <w:r>
+        <w:t xml:space="preserve">seu </w:t>
+      </w:r>
+      <w:r>
+        <w:t>preenchimento não esteja correto para</w:t>
+      </w:r>
+      <w:r>
+        <w:t xml:space="preserve"> </w:t>
+      </w:r>
+      <w:r>
+        <w:t>desempenhar as suas funções com sucesso</w:t>
+      </w:r>
+      <w:r>
+        <w:t xml:space="preserve">. </w:t>
+      </w:r>
+    </w:p>
+    <w:p/>
+    <w:p/>
+    <w:p>
+      <w:pPr>
+        <w:jc w:val="both"/>
+      </w:pPr>
+    </w:p>
+    <w:p>
+      <w:pPr>
+        <w:jc w:val="both"/>
+      </w:pPr>
+    </w:p>
+    <w:p>
+      <w:pPr>
+        <w:jc w:val="both"/>
+      </w:pPr>
+    </w:p>
+    <w:p>
+      <w:pPr>
+        <w:jc w:val="both"/>
+      </w:pPr>
+    </w:p>
+    <w:p>
+      <w:r>
+        <w:tab/>
+      </w:r>
+    </w:p>
+    <w:p>
+      <w:pPr>
+        <w:suppressAutoHyphens w:val="0"/>
+        <w:rPr>
+          <w:rFonts w:ascii="Calibri Light" w:eastAsia="Times New Roman" w:hAnsi="Calibri Light"/>
+          <w:color w:val="2F5496"/>
+          <w:sz w:val="32"/>
+          <w:szCs w:val="32"/>
+        </w:rPr>
+      </w:pPr>
+      <w:r>
+        <w:br w:type="page"/>
+      </w:r>
+    </w:p>
+    <w:p>
+      <w:pPr>
+        <w:pStyle w:val="Ttulo1"/>
+        <w:numPr>
+          <w:ilvl w:val="0"/>
+          <w:numId w:val="1"/>
+        </w:numPr>
+      </w:pPr>
+      <w:bookmarkStart w:id="25" w:name="_Toc97506016"/>
+      <w:proofErr w:type="spellStart"/>
+      <w:r>
+        <w:lastRenderedPageBreak/>
+        <w:t>Webgrafia</w:t>
+      </w:r>
+      <w:bookmarkEnd w:id="25"/>
+      <w:proofErr w:type="spellEnd"/>
+    </w:p>
+    <w:p/>
+    <w:p>
+      <w:pPr>
+        <w:spacing w:line="480" w:lineRule="auto"/>
+        <w:rPr>
+          <w:color w:val="000000" w:themeColor="text1"/>
+        </w:rPr>
+      </w:pPr>
+      <w:hyperlink r:id="rId18" w:history="1">
         <w:r>
           <w:rPr>
             <w:rStyle w:val="Hiperligao"/>
+            <w:color w:val="000000" w:themeColor="text1"/>
+            <w:u w:val="none"/>
           </w:rPr>
           <w:t>https://go-compression.github.io/algorithms/lzss/</w:t>
         </w:r>
@@ -2035,17 +6147,68 @@
     </w:p>
     <w:p>
       <w:pPr>
-        <w:ind w:firstLine="360"/>
-        <w:jc w:val="both"/>
-      </w:pPr>
-      <w:r>
-        <w:t xml:space="preserve">https://en.wikipedia.org/wiki/Deflate </w:t>
-      </w:r>
-    </w:p>
-    <w:p>
-      <w:pPr>
-        <w:ind w:firstLine="360"/>
-        <w:jc w:val="both"/>
+        <w:spacing w:line="480" w:lineRule="auto"/>
+      </w:pPr>
+      <w:hyperlink r:id="rId19" w:history="1">
+        <w:r>
+          <w:rPr>
+            <w:rStyle w:val="Hiperligao"/>
+            <w:color w:val="auto"/>
+            <w:u w:val="none"/>
+          </w:rPr>
+          <w:t>https://en.wikipedia.org/wiki/Deflate</w:t>
+        </w:r>
+      </w:hyperlink>
+      <w:r>
+        <w:t xml:space="preserve"> </w:t>
+      </w:r>
+    </w:p>
+    <w:p>
+      <w:pPr>
+        <w:spacing w:line="480" w:lineRule="auto"/>
+        <w:rPr>
+          <w:rStyle w:val="Hiperligao"/>
+          <w:color w:val="auto"/>
+          <w:u w:val="none"/>
+        </w:rPr>
+      </w:pPr>
+      <w:hyperlink r:id="rId20" w:history="1">
+        <w:r>
+          <w:rPr>
+            <w:rStyle w:val="Hiperligao"/>
+            <w:color w:val="auto"/>
+            <w:u w:val="none"/>
+          </w:rPr>
+          <w:t>https://doc.qt.io/qt-5/qtdesigner-manual.html</w:t>
+        </w:r>
+      </w:hyperlink>
+    </w:p>
+    <w:p>
+      <w:pPr>
+        <w:spacing w:line="480" w:lineRule="auto"/>
+      </w:pPr>
+      <w:hyperlink r:id="rId21" w:history="1">
+        <w:r>
+          <w:rPr>
+            <w:rStyle w:val="Hiperligao"/>
+            <w:color w:val="auto"/>
+            <w:u w:val="none"/>
+          </w:rPr>
+          <w:t>https://doc.qt.io/qtforpython/tutorials/index.html</w:t>
+        </w:r>
+      </w:hyperlink>
+    </w:p>
+    <w:p>
+      <w:pPr>
+        <w:spacing w:line="480" w:lineRule="auto"/>
+      </w:pPr>
+      <w:r>
+        <w:t>https://www.tutorialspoint.com/pyqt/</w:t>
+      </w:r>
+    </w:p>
+    <w:p>
+      <w:pPr>
+        <w:spacing w:line="480" w:lineRule="auto"/>
       </w:pPr>
     </w:p>
     <w:p>
@@ -2096,8 +6259,8 @@
       </w:r>
     </w:p>
     <w:sectPr>
-      <w:headerReference w:type="default" r:id="rId13"/>
-      <w:footerReference w:type="default" r:id="rId14"/>
+      <w:headerReference w:type="default" r:id="rId22"/>
+      <w:footerReference w:type="default" r:id="rId23"/>
       <w:pgSz w:w="11906" w:h="16838"/>
       <w:pgMar w:top="1418" w:right="1134" w:bottom="1418" w:left="1418" w:header="709" w:footer="709" w:gutter="0"/>
       <w:cols w:space="720"/>
@@ -2154,15 +6317,15 @@
       <w:tblLook w:val="0000" w:firstRow="0" w:lastRow="0" w:firstColumn="0" w:lastColumn="0" w:noHBand="0" w:noVBand="0"/>
     </w:tblPr>
     <w:tblGrid>
-      <w:gridCol w:w="1560"/>
-      <w:gridCol w:w="4531"/>
-      <w:gridCol w:w="1580"/>
+      <w:gridCol w:w="3119"/>
+      <w:gridCol w:w="3118"/>
+      <w:gridCol w:w="1434"/>
       <w:gridCol w:w="1543"/>
     </w:tblGrid>
     <w:tr>
       <w:tc>
         <w:tcPr>
-          <w:tcW w:w="1560" w:type="dxa"/>
+          <w:tcW w:w="3119" w:type="dxa"/>
           <w:tcBorders>
             <w:top w:val="single" w:sz="4" w:space="0" w:color="000000"/>
           </w:tcBorders>
@@ -2179,29 +6342,45 @@
             <w:pStyle w:val="Rodap"/>
           </w:pPr>
           <w:r>
+            <w:rPr>
+              <w:sz w:val="18"/>
+              <w:szCs w:val="18"/>
+            </w:rPr>
             <w:t>Ana Graça,</w:t>
           </w:r>
-        </w:p>
-        <w:p>
-          <w:pPr>
-            <w:pStyle w:val="Rodap"/>
-          </w:pPr>
-          <w:r>
+          <w:r>
+            <w:rPr>
+              <w:sz w:val="18"/>
+              <w:szCs w:val="18"/>
+            </w:rPr>
+            <w:t xml:space="preserve"> </w:t>
+          </w:r>
+          <w:r>
+            <w:rPr>
+              <w:sz w:val="18"/>
+              <w:szCs w:val="18"/>
+            </w:rPr>
             <w:t>Nuno Guerra,</w:t>
           </w:r>
-        </w:p>
-        <w:p>
-          <w:pPr>
-            <w:pStyle w:val="Rodap"/>
-          </w:pPr>
-          <w:r>
+          <w:r>
+            <w:rPr>
+              <w:sz w:val="18"/>
+              <w:szCs w:val="18"/>
+            </w:rPr>
+            <w:t xml:space="preserve"> </w:t>
+          </w:r>
+          <w:r>
+            <w:rPr>
+              <w:sz w:val="18"/>
+              <w:szCs w:val="18"/>
+            </w:rPr>
             <w:t>Sónia Jardim</w:t>
           </w:r>
         </w:p>
       </w:tc>
       <w:tc>
         <w:tcPr>
-          <w:tcW w:w="4531" w:type="dxa"/>
+          <w:tcW w:w="3118" w:type="dxa"/>
           <w:tcBorders>
             <w:top w:val="single" w:sz="4" w:space="0" w:color="000000"/>
           </w:tcBorders>
@@ -2218,20 +6397,18 @@
             <w:pStyle w:val="Rodap"/>
             <w:jc w:val="center"/>
           </w:pPr>
-        </w:p>
-        <w:p>
-          <w:pPr>
-            <w:pStyle w:val="Rodap"/>
-            <w:jc w:val="center"/>
-          </w:pPr>
-          <w:r>
+          <w:r>
+            <w:rPr>
+              <w:sz w:val="18"/>
+              <w:szCs w:val="18"/>
+            </w:rPr>
             <w:t>Projeto 3- PZYP: Compressão LZSS</w:t>
           </w:r>
         </w:p>
       </w:tc>
       <w:tc>
         <w:tcPr>
-          <w:tcW w:w="1580" w:type="dxa"/>
+          <w:tcW w:w="1434" w:type="dxa"/>
           <w:tcBorders>
             <w:top w:val="single" w:sz="4" w:space="0" w:color="000000"/>
           </w:tcBorders>
@@ -2246,15 +6423,41 @@
         <w:p>
           <w:pPr>
             <w:pStyle w:val="Rodap"/>
-            <w:jc w:val="right"/>
           </w:pPr>
-        </w:p>
-        <w:p>
-          <w:pPr>
-            <w:pStyle w:val="Rodap"/>
-          </w:pPr>
-          <w:r>
-            <w:t xml:space="preserve">  28/02/2022</w:t>
+          <w:r>
+            <w:rPr>
+              <w:sz w:val="18"/>
+              <w:szCs w:val="18"/>
+            </w:rPr>
+            <w:t xml:space="preserve">  </w:t>
+          </w:r>
+          <w:r>
+            <w:rPr>
+              <w:sz w:val="18"/>
+              <w:szCs w:val="18"/>
+            </w:rPr>
+            <w:t>03</w:t>
+          </w:r>
+          <w:r>
+            <w:rPr>
+              <w:sz w:val="18"/>
+              <w:szCs w:val="18"/>
+            </w:rPr>
+            <w:t>/0</w:t>
+          </w:r>
+          <w:r>
+            <w:rPr>
+              <w:sz w:val="18"/>
+              <w:szCs w:val="18"/>
+            </w:rPr>
+            <w:t>3</w:t>
+          </w:r>
+          <w:r>
+            <w:rPr>
+              <w:sz w:val="18"/>
+              <w:szCs w:val="18"/>
+            </w:rPr>
+            <w:t>/2022</w:t>
           </w:r>
         </w:p>
       </w:tc>
@@ -2275,22 +6478,25 @@
         <w:p>
           <w:pPr>
             <w:pStyle w:val="Rodap"/>
+            <w:jc w:val="right"/>
+            <w:rPr>
+              <w:sz w:val="18"/>
+              <w:szCs w:val="18"/>
+            </w:rPr>
           </w:pPr>
-        </w:p>
-        <w:p>
-          <w:pPr>
-            <w:pStyle w:val="Rodap"/>
-            <w:jc w:val="right"/>
-          </w:pPr>
-          <w:r>
+          <w:r>
+            <w:rPr>
+              <w:sz w:val="18"/>
+              <w:szCs w:val="18"/>
+            </w:rPr>
             <w:t xml:space="preserve">Página </w:t>
           </w:r>
           <w:r>
             <w:rPr>
               <w:b/>
               <w:bCs/>
-              <w:sz w:val="24"/>
-              <w:szCs w:val="24"/>
+              <w:sz w:val="18"/>
+              <w:szCs w:val="18"/>
             </w:rPr>
             <w:fldChar w:fldCharType="begin"/>
           </w:r>
@@ -2298,8 +6504,8 @@
             <w:rPr>
               <w:b/>
               <w:bCs/>
-              <w:sz w:val="24"/>
-              <w:szCs w:val="24"/>
+              <w:sz w:val="18"/>
+              <w:szCs w:val="18"/>
             </w:rPr>
             <w:instrText xml:space="preserve"> PAGE </w:instrText>
           </w:r>
@@ -2307,8 +6513,8 @@
             <w:rPr>
               <w:b/>
               <w:bCs/>
-              <w:sz w:val="24"/>
-              <w:szCs w:val="24"/>
+              <w:sz w:val="18"/>
+              <w:szCs w:val="18"/>
             </w:rPr>
             <w:fldChar w:fldCharType="separate"/>
           </w:r>
@@ -2316,8 +6522,8 @@
             <w:rPr>
               <w:b/>
               <w:bCs/>
-              <w:sz w:val="24"/>
-              <w:szCs w:val="24"/>
+              <w:sz w:val="18"/>
+              <w:szCs w:val="18"/>
             </w:rPr>
             <w:t>1</w:t>
           </w:r>
@@ -2325,20 +6531,24 @@
             <w:rPr>
               <w:b/>
               <w:bCs/>
-              <w:sz w:val="24"/>
-              <w:szCs w:val="24"/>
+              <w:sz w:val="18"/>
+              <w:szCs w:val="18"/>
             </w:rPr>
             <w:fldChar w:fldCharType="end"/>
           </w:r>
           <w:r>
+            <w:rPr>
+              <w:sz w:val="18"/>
+              <w:szCs w:val="18"/>
+            </w:rPr>
             <w:t xml:space="preserve"> de </w:t>
           </w:r>
           <w:r>
             <w:rPr>
               <w:b/>
               <w:bCs/>
-              <w:sz w:val="24"/>
-              <w:szCs w:val="24"/>
+              <w:sz w:val="18"/>
+              <w:szCs w:val="18"/>
             </w:rPr>
             <w:fldChar w:fldCharType="begin"/>
           </w:r>
@@ -2346,8 +6556,8 @@
             <w:rPr>
               <w:b/>
               <w:bCs/>
-              <w:sz w:val="24"/>
-              <w:szCs w:val="24"/>
+              <w:sz w:val="18"/>
+              <w:szCs w:val="18"/>
             </w:rPr>
             <w:instrText xml:space="preserve"> NUMPAGES </w:instrText>
           </w:r>
@@ -2355,8 +6565,8 @@
             <w:rPr>
               <w:b/>
               <w:bCs/>
-              <w:sz w:val="24"/>
-              <w:szCs w:val="24"/>
+              <w:sz w:val="18"/>
+              <w:szCs w:val="18"/>
             </w:rPr>
             <w:fldChar w:fldCharType="separate"/>
           </w:r>
@@ -2364,8 +6574,8 @@
             <w:rPr>
               <w:b/>
               <w:bCs/>
-              <w:sz w:val="24"/>
-              <w:szCs w:val="24"/>
+              <w:sz w:val="18"/>
+              <w:szCs w:val="18"/>
             </w:rPr>
             <w:t>1</w:t>
           </w:r>
@@ -2373,8 +6583,8 @@
             <w:rPr>
               <w:b/>
               <w:bCs/>
-              <w:sz w:val="24"/>
-              <w:szCs w:val="24"/>
+              <w:sz w:val="18"/>
+              <w:szCs w:val="18"/>
             </w:rPr>
             <w:fldChar w:fldCharType="end"/>
           </w:r>
@@ -2551,6 +6761,232 @@
 <file path=word/numbering.xml><?xml version="1.0" encoding="utf-8"?>
 <w:numbering xmlns:wpc="http://schemas.microsoft.com/office/word/2010/wordprocessingCanvas" xmlns:cx="http://schemas.microsoft.com/office/drawing/2014/chartex" xmlns:cx1="http://schemas.microsoft.com/office/drawing/2015/9/8/chartex" xmlns:cx2="http://schemas.microsoft.com/office/drawing/2015/10/21/chartex" xmlns:cx3="http://schemas.microsoft.com/office/drawing/2016/5/9/chartex" xmlns:cx4="http://schemas.microsoft.com/office/drawing/2016/5/10/chartex" xmlns:cx5="http://schemas.microsoft.com/office/drawing/2016/5/11/chartex" xmlns:cx6="http://schemas.microsoft.com/office/drawing/2016/5/12/chartex" xmlns:cx7="http://schemas.microsoft.com/office/drawing/2016/5/13/chartex" xmlns:cx8="http://schemas.microsoft.com/office/drawing/2016/5/14/chartex" xmlns:mc="http://schemas.openxmlformats.org/markup-compatibility/2006" xmlns:aink="http://schemas.microsoft.com/office/drawing/2016/ink" xmlns:am3d="http://schemas.microsoft.com/office/drawing/2017/model3d" xmlns:o="urn:schemas-microsoft-com:office:office" xmlns:r="http://schemas.openxmlformats.org/officeDocument/2006/relationships" xmlns:m="http://schemas.openxmlformats.org/officeDocument/2006/math" xmlns:v="urn:schemas-microsoft-com:vml" xmlns:wp14="http://schemas.microsoft.com/office/word/2010/wordprocessingDrawing" xmlns:wp="http://schemas.openxmlformats.org/drawingml/2006/wordprocessingDrawing" xmlns:w10="urn:schemas-microsoft-com:office:word" xmlns:w="http://schemas.openxmlformats.org/wordprocessingml/2006/main" xmlns:w14="http://schemas.microsoft.com/office/word/2010/wordml" xmlns:w15="http://schemas.microsoft.com/office/word/2012/wordml" xmlns:w16cex="http://schemas.microsoft.com/office/word/2018/wordml/cex" xmlns:w16cid="http://schemas.microsoft.com/office/word/2016/wordml/cid" xmlns:w16="http://schemas.microsoft.com/office/word/2018/wordml" xmlns:w16sdtdh="http://schemas.microsoft.com/office/word/2020/wordml/sdtdatahash" xmlns:w16se="http://schemas.microsoft.com/office/word/2015/wordml/symex" xmlns:wpg="http://schemas.microsoft.com/office/word/2010/wordprocessingGroup" xmlns:wpi="http://schemas.microsoft.com/office/word/2010/wordprocessingInk" xmlns:wne="http://schemas.microsoft.com/office/word/2006/wordml" xmlns:wps="http://schemas.microsoft.com/office/word/2010/wordprocessingShape" mc:Ignorable="w14 w15 w16se w16cid w16 w16cex w16sdtdh wp14">
   <w:abstractNum w:abstractNumId="0" w15:restartNumberingAfterBreak="0">
+    <w:nsid w:val="1D7C539B"/>
+    <w:multiLevelType w:val="hybridMultilevel"/>
+    <w:tmpl w:val="365A8086"/>
+    <w:lvl w:ilvl="0" w:tplc="08160001">
+      <w:start w:val="1"/>
+      <w:numFmt w:val="bullet"/>
+      <w:lvlText w:val=""/>
+      <w:lvlJc w:val="left"/>
+      <w:pPr>
+        <w:ind w:left="770" w:hanging="360"/>
+      </w:pPr>
+      <w:rPr>
+        <w:rFonts w:ascii="Symbol" w:hAnsi="Symbol" w:hint="default"/>
+      </w:rPr>
+    </w:lvl>
+    <w:lvl w:ilvl="1" w:tplc="08160003" w:tentative="1">
+      <w:start w:val="1"/>
+      <w:numFmt w:val="bullet"/>
+      <w:lvlText w:val="o"/>
+      <w:lvlJc w:val="left"/>
+      <w:pPr>
+        <w:ind w:left="1490" w:hanging="360"/>
+      </w:pPr>
+      <w:rPr>
+        <w:rFonts w:ascii="Courier New" w:hAnsi="Courier New" w:cs="Courier New" w:hint="default"/>
+      </w:rPr>
+    </w:lvl>
+    <w:lvl w:ilvl="2" w:tplc="08160005" w:tentative="1">
+      <w:start w:val="1"/>
+      <w:numFmt w:val="bullet"/>
+      <w:lvlText w:val=""/>
+      <w:lvlJc w:val="left"/>
+      <w:pPr>
+        <w:ind w:left="2210" w:hanging="360"/>
+      </w:pPr>
+      <w:rPr>
+        <w:rFonts w:ascii="Wingdings" w:hAnsi="Wingdings" w:hint="default"/>
+      </w:rPr>
+    </w:lvl>
+    <w:lvl w:ilvl="3" w:tplc="08160001" w:tentative="1">
+      <w:start w:val="1"/>
+      <w:numFmt w:val="bullet"/>
+      <w:lvlText w:val=""/>
+      <w:lvlJc w:val="left"/>
+      <w:pPr>
+        <w:ind w:left="2930" w:hanging="360"/>
+      </w:pPr>
+      <w:rPr>
+        <w:rFonts w:ascii="Symbol" w:hAnsi="Symbol" w:hint="default"/>
+      </w:rPr>
+    </w:lvl>
+    <w:lvl w:ilvl="4" w:tplc="08160003" w:tentative="1">
+      <w:start w:val="1"/>
+      <w:numFmt w:val="bullet"/>
+      <w:lvlText w:val="o"/>
+      <w:lvlJc w:val="left"/>
+      <w:pPr>
+        <w:ind w:left="3650" w:hanging="360"/>
+      </w:pPr>
+      <w:rPr>
+        <w:rFonts w:ascii="Courier New" w:hAnsi="Courier New" w:cs="Courier New" w:hint="default"/>
+      </w:rPr>
+    </w:lvl>
+    <w:lvl w:ilvl="5" w:tplc="08160005" w:tentative="1">
+      <w:start w:val="1"/>
+      <w:numFmt w:val="bullet"/>
+      <w:lvlText w:val=""/>
+      <w:lvlJc w:val="left"/>
+      <w:pPr>
+        <w:ind w:left="4370" w:hanging="360"/>
+      </w:pPr>
+      <w:rPr>
+        <w:rFonts w:ascii="Wingdings" w:hAnsi="Wingdings" w:hint="default"/>
+      </w:rPr>
+    </w:lvl>
+    <w:lvl w:ilvl="6" w:tplc="08160001" w:tentative="1">
+      <w:start w:val="1"/>
+      <w:numFmt w:val="bullet"/>
+      <w:lvlText w:val=""/>
+      <w:lvlJc w:val="left"/>
+      <w:pPr>
+        <w:ind w:left="5090" w:hanging="360"/>
+      </w:pPr>
+      <w:rPr>
+        <w:rFonts w:ascii="Symbol" w:hAnsi="Symbol" w:hint="default"/>
+      </w:rPr>
+    </w:lvl>
+    <w:lvl w:ilvl="7" w:tplc="08160003" w:tentative="1">
+      <w:start w:val="1"/>
+      <w:numFmt w:val="bullet"/>
+      <w:lvlText w:val="o"/>
+      <w:lvlJc w:val="left"/>
+      <w:pPr>
+        <w:ind w:left="5810" w:hanging="360"/>
+      </w:pPr>
+      <w:rPr>
+        <w:rFonts w:ascii="Courier New" w:hAnsi="Courier New" w:cs="Courier New" w:hint="default"/>
+      </w:rPr>
+    </w:lvl>
+    <w:lvl w:ilvl="8" w:tplc="08160005" w:tentative="1">
+      <w:start w:val="1"/>
+      <w:numFmt w:val="bullet"/>
+      <w:lvlText w:val=""/>
+      <w:lvlJc w:val="left"/>
+      <w:pPr>
+        <w:ind w:left="6530" w:hanging="360"/>
+      </w:pPr>
+      <w:rPr>
+        <w:rFonts w:ascii="Wingdings" w:hAnsi="Wingdings" w:hint="default"/>
+      </w:rPr>
+    </w:lvl>
+  </w:abstractNum>
+  <w:abstractNum w:abstractNumId="1" w15:restartNumberingAfterBreak="0">
+    <w:nsid w:val="21AA23AD"/>
+    <w:multiLevelType w:val="hybridMultilevel"/>
+    <w:tmpl w:val="B8C62056"/>
+    <w:lvl w:ilvl="0" w:tplc="08160001">
+      <w:start w:val="1"/>
+      <w:numFmt w:val="bullet"/>
+      <w:lvlText w:val=""/>
+      <w:lvlJc w:val="left"/>
+      <w:pPr>
+        <w:ind w:left="720" w:hanging="360"/>
+      </w:pPr>
+      <w:rPr>
+        <w:rFonts w:ascii="Symbol" w:hAnsi="Symbol" w:hint="default"/>
+      </w:rPr>
+    </w:lvl>
+    <w:lvl w:ilvl="1" w:tplc="08160003" w:tentative="1">
+      <w:start w:val="1"/>
+      <w:numFmt w:val="bullet"/>
+      <w:lvlText w:val="o"/>
+      <w:lvlJc w:val="left"/>
+      <w:pPr>
+        <w:ind w:left="1440" w:hanging="360"/>
+      </w:pPr>
+      <w:rPr>
+        <w:rFonts w:ascii="Courier New" w:hAnsi="Courier New" w:cs="Courier New" w:hint="default"/>
+      </w:rPr>
+    </w:lvl>
+    <w:lvl w:ilvl="2" w:tplc="08160005" w:tentative="1">
+      <w:start w:val="1"/>
+      <w:numFmt w:val="bullet"/>
+      <w:lvlText w:val=""/>
+      <w:lvlJc w:val="left"/>
+      <w:pPr>
+        <w:ind w:left="2160" w:hanging="360"/>
+      </w:pPr>
+      <w:rPr>
+        <w:rFonts w:ascii="Wingdings" w:hAnsi="Wingdings" w:hint="default"/>
+      </w:rPr>
+    </w:lvl>
+    <w:lvl w:ilvl="3" w:tplc="08160001" w:tentative="1">
+      <w:start w:val="1"/>
+      <w:numFmt w:val="bullet"/>
+      <w:lvlText w:val=""/>
+      <w:lvlJc w:val="left"/>
+      <w:pPr>
+        <w:ind w:left="2880" w:hanging="360"/>
+      </w:pPr>
+      <w:rPr>
+        <w:rFonts w:ascii="Symbol" w:hAnsi="Symbol" w:hint="default"/>
+      </w:rPr>
+    </w:lvl>
+    <w:lvl w:ilvl="4" w:tplc="08160003" w:tentative="1">
+      <w:start w:val="1"/>
+      <w:numFmt w:val="bullet"/>
+      <w:lvlText w:val="o"/>
+      <w:lvlJc w:val="left"/>
+      <w:pPr>
+        <w:ind w:left="3600" w:hanging="360"/>
+      </w:pPr>
+      <w:rPr>
+        <w:rFonts w:ascii="Courier New" w:hAnsi="Courier New" w:cs="Courier New" w:hint="default"/>
+      </w:rPr>
+    </w:lvl>
+    <w:lvl w:ilvl="5" w:tplc="08160005" w:tentative="1">
+      <w:start w:val="1"/>
+      <w:numFmt w:val="bullet"/>
+      <w:lvlText w:val=""/>
+      <w:lvlJc w:val="left"/>
+      <w:pPr>
+        <w:ind w:left="4320" w:hanging="360"/>
+      </w:pPr>
+      <w:rPr>
+        <w:rFonts w:ascii="Wingdings" w:hAnsi="Wingdings" w:hint="default"/>
+      </w:rPr>
+    </w:lvl>
+    <w:lvl w:ilvl="6" w:tplc="08160001" w:tentative="1">
+      <w:start w:val="1"/>
+      <w:numFmt w:val="bullet"/>
+      <w:lvlText w:val=""/>
+      <w:lvlJc w:val="left"/>
+      <w:pPr>
+        <w:ind w:left="5040" w:hanging="360"/>
+      </w:pPr>
+      <w:rPr>
+        <w:rFonts w:ascii="Symbol" w:hAnsi="Symbol" w:hint="default"/>
+      </w:rPr>
+    </w:lvl>
+    <w:lvl w:ilvl="7" w:tplc="08160003" w:tentative="1">
+      <w:start w:val="1"/>
+      <w:numFmt w:val="bullet"/>
+      <w:lvlText w:val="o"/>
+      <w:lvlJc w:val="left"/>
+      <w:pPr>
+        <w:ind w:left="5760" w:hanging="360"/>
+      </w:pPr>
+      <w:rPr>
+        <w:rFonts w:ascii="Courier New" w:hAnsi="Courier New" w:cs="Courier New" w:hint="default"/>
+      </w:rPr>
+    </w:lvl>
+    <w:lvl w:ilvl="8" w:tplc="08160005" w:tentative="1">
+      <w:start w:val="1"/>
+      <w:numFmt w:val="bullet"/>
+      <w:lvlText w:val=""/>
+      <w:lvlJc w:val="left"/>
+      <w:pPr>
+        <w:ind w:left="6480" w:hanging="360"/>
+      </w:pPr>
+      <w:rPr>
+        <w:rFonts w:ascii="Wingdings" w:hAnsi="Wingdings" w:hint="default"/>
+      </w:rPr>
+    </w:lvl>
+  </w:abstractNum>
+  <w:abstractNum w:abstractNumId="2" w15:restartNumberingAfterBreak="0">
     <w:nsid w:val="39761F3B"/>
     <w:multiLevelType w:val="multilevel"/>
     <w:tmpl w:val="C34CC29A"/>
@@ -2636,8 +7072,103 @@
       </w:pPr>
     </w:lvl>
   </w:abstractNum>
+  <w:abstractNum w:abstractNumId="3" w15:restartNumberingAfterBreak="0">
+    <w:nsid w:val="3D441D45"/>
+    <w:multiLevelType w:val="hybridMultilevel"/>
+    <w:tmpl w:val="479C9BFC"/>
+    <w:lvl w:ilvl="0" w:tplc="0816000F">
+      <w:start w:val="1"/>
+      <w:numFmt w:val="decimal"/>
+      <w:lvlText w:val="%1."/>
+      <w:lvlJc w:val="left"/>
+      <w:pPr>
+        <w:ind w:left="720" w:hanging="360"/>
+      </w:pPr>
+    </w:lvl>
+    <w:lvl w:ilvl="1" w:tplc="08160019" w:tentative="1">
+      <w:start w:val="1"/>
+      <w:numFmt w:val="lowerLetter"/>
+      <w:lvlText w:val="%2."/>
+      <w:lvlJc w:val="left"/>
+      <w:pPr>
+        <w:ind w:left="1440" w:hanging="360"/>
+      </w:pPr>
+    </w:lvl>
+    <w:lvl w:ilvl="2" w:tplc="0816001B" w:tentative="1">
+      <w:start w:val="1"/>
+      <w:numFmt w:val="lowerRoman"/>
+      <w:lvlText w:val="%3."/>
+      <w:lvlJc w:val="right"/>
+      <w:pPr>
+        <w:ind w:left="2160" w:hanging="180"/>
+      </w:pPr>
+    </w:lvl>
+    <w:lvl w:ilvl="3" w:tplc="0816000F" w:tentative="1">
+      <w:start w:val="1"/>
+      <w:numFmt w:val="decimal"/>
+      <w:lvlText w:val="%4."/>
+      <w:lvlJc w:val="left"/>
+      <w:pPr>
+        <w:ind w:left="2880" w:hanging="360"/>
+      </w:pPr>
+    </w:lvl>
+    <w:lvl w:ilvl="4" w:tplc="08160019" w:tentative="1">
+      <w:start w:val="1"/>
+      <w:numFmt w:val="lowerLetter"/>
+      <w:lvlText w:val="%5."/>
+      <w:lvlJc w:val="left"/>
+      <w:pPr>
+        <w:ind w:left="3600" w:hanging="360"/>
+      </w:pPr>
+    </w:lvl>
+    <w:lvl w:ilvl="5" w:tplc="0816001B" w:tentative="1">
+      <w:start w:val="1"/>
+      <w:numFmt w:val="lowerRoman"/>
+      <w:lvlText w:val="%6."/>
+      <w:lvlJc w:val="right"/>
+      <w:pPr>
+        <w:ind w:left="4320" w:hanging="180"/>
+      </w:pPr>
+    </w:lvl>
+    <w:lvl w:ilvl="6" w:tplc="0816000F" w:tentative="1">
+      <w:start w:val="1"/>
+      <w:numFmt w:val="decimal"/>
+      <w:lvlText w:val="%7."/>
+      <w:lvlJc w:val="left"/>
+      <w:pPr>
+        <w:ind w:left="5040" w:hanging="360"/>
+      </w:pPr>
+    </w:lvl>
+    <w:lvl w:ilvl="7" w:tplc="08160019" w:tentative="1">
+      <w:start w:val="1"/>
+      <w:numFmt w:val="lowerLetter"/>
+      <w:lvlText w:val="%8."/>
+      <w:lvlJc w:val="left"/>
+      <w:pPr>
+        <w:ind w:left="5760" w:hanging="360"/>
+      </w:pPr>
+    </w:lvl>
+    <w:lvl w:ilvl="8" w:tplc="0816001B" w:tentative="1">
+      <w:start w:val="1"/>
+      <w:numFmt w:val="lowerRoman"/>
+      <w:lvlText w:val="%9."/>
+      <w:lvlJc w:val="right"/>
+      <w:pPr>
+        <w:ind w:left="6480" w:hanging="180"/>
+      </w:pPr>
+    </w:lvl>
+  </w:abstractNum>
   <w:num w:numId="1">
+    <w:abstractNumId w:val="2"/>
+  </w:num>
+  <w:num w:numId="2">
+    <w:abstractNumId w:val="3"/>
+  </w:num>
+  <w:num w:numId="3">
     <w:abstractNumId w:val="0"/>
+  </w:num>
+  <w:num w:numId="4">
+    <w:abstractNumId w:val="1"/>
   </w:num>
 </w:numbering>
 </file>
@@ -3192,6 +7723,7 @@
     <w:basedOn w:val="Normal"/>
     <w:next w:val="Normal"/>
     <w:autoRedefine/>
+    <w:uiPriority w:val="39"/>
     <w:pPr>
       <w:suppressAutoHyphens w:val="0"/>
       <w:spacing w:after="100" w:line="254" w:lineRule="auto"/>
@@ -3222,6 +7754,7 @@
     <w:basedOn w:val="Normal"/>
     <w:next w:val="Normal"/>
     <w:autoRedefine/>
+    <w:uiPriority w:val="39"/>
     <w:pPr>
       <w:suppressAutoHyphens w:val="0"/>
       <w:spacing w:after="100" w:line="254" w:lineRule="auto"/>
@@ -3270,6 +7803,42 @@
       <w:sz w:val="18"/>
       <w:szCs w:val="18"/>
     </w:rPr>
+  </w:style>
+  <w:style w:type="paragraph" w:styleId="ndicedeilustraes">
+    <w:name w:val="table of figures"/>
+    <w:basedOn w:val="Normal"/>
+    <w:next w:val="Normal"/>
+    <w:uiPriority w:val="99"/>
+    <w:unhideWhenUsed/>
+    <w:rsid w:val="00B65842"/>
+    <w:pPr>
+      <w:spacing w:before="240" w:after="240"/>
+    </w:pPr>
+  </w:style>
+  <w:style w:type="paragraph" w:styleId="PargrafodaLista">
+    <w:name w:val="List Paragraph"/>
+    <w:basedOn w:val="Normal"/>
+    <w:uiPriority w:val="34"/>
+    <w:qFormat/>
+    <w:rsid w:val="000D7D43"/>
+    <w:pPr>
+      <w:ind w:left="720"/>
+      <w:contextualSpacing/>
+    </w:pPr>
+  </w:style>
+  <w:style w:type="paragraph" w:styleId="ndice4">
+    <w:name w:val="toc 4"/>
+    <w:basedOn w:val="Normal"/>
+    <w:next w:val="Normal"/>
+    <w:autoRedefine/>
+    <w:uiPriority w:val="39"/>
+    <w:semiHidden/>
+    <w:unhideWhenUsed/>
+    <w:rsid w:val="008B0089"/>
+    <w:pPr>
+      <w:spacing w:after="100"/>
+      <w:ind w:left="660"/>
+    </w:pPr>
   </w:style>
 </w:styles>
 </file>
